--- a/Documentação/Levantamento de Requisitos/Documentação de Requisitos - SIG.docx
+++ b/Documentação/Levantamento de Requisitos/Documentação de Requisitos - SIG.docx
@@ -705,7 +705,7 @@
           <w:r>
             <w:fldChar w:fldCharType="separate"/>
           </w:r>
-          <w:hyperlink w:anchor="_Toc484374576" w:history="1">
+          <w:hyperlink w:anchor="_Toc484463511" w:history="1">
             <w:r>
               <w:rPr>
                 <w:rStyle w:val="Hyperlink"/>
@@ -732,7 +732,7 @@
                 <w:noProof/>
                 <w:webHidden/>
               </w:rPr>
-              <w:instrText xml:space="preserve"> PAGEREF _Toc484374576 \h </w:instrText>
+              <w:instrText xml:space="preserve"> PAGEREF _Toc484463511 \h </w:instrText>
             </w:r>
             <w:r>
               <w:rPr>
@@ -752,7 +752,7 @@
                 <w:noProof/>
                 <w:webHidden/>
               </w:rPr>
-              <w:t>8</w:t>
+              <w:t>6</w:t>
             </w:r>
             <w:r>
               <w:rPr>
@@ -774,7 +774,7 @@
               <w:szCs w:val="22"/>
             </w:rPr>
           </w:pPr>
-          <w:hyperlink w:anchor="_Toc484374577" w:history="1">
+          <w:hyperlink w:anchor="_Toc484463512" w:history="1">
             <w:r>
               <w:rPr>
                 <w:rStyle w:val="Hyperlink"/>
@@ -801,7 +801,7 @@
                 <w:noProof/>
                 <w:webHidden/>
               </w:rPr>
-              <w:instrText xml:space="preserve"> PAGEREF _Toc484374577 \h </w:instrText>
+              <w:instrText xml:space="preserve"> PAGEREF _Toc484463512 \h </w:instrText>
             </w:r>
             <w:r>
               <w:rPr>
@@ -821,7 +821,7 @@
                 <w:noProof/>
                 <w:webHidden/>
               </w:rPr>
-              <w:t>8</w:t>
+              <w:t>6</w:t>
             </w:r>
             <w:r>
               <w:rPr>
@@ -843,7 +843,7 @@
               <w:szCs w:val="22"/>
             </w:rPr>
           </w:pPr>
-          <w:hyperlink w:anchor="_Toc484374578" w:history="1">
+          <w:hyperlink w:anchor="_Toc484463513" w:history="1">
             <w:r>
               <w:rPr>
                 <w:rStyle w:val="Hyperlink"/>
@@ -870,7 +870,7 @@
                 <w:noProof/>
                 <w:webHidden/>
               </w:rPr>
-              <w:instrText xml:space="preserve"> PAGEREF _Toc484374578 \h </w:instrText>
+              <w:instrText xml:space="preserve"> PAGEREF _Toc484463513 \h </w:instrText>
             </w:r>
             <w:r>
               <w:rPr>
@@ -890,7 +890,7 @@
                 <w:noProof/>
                 <w:webHidden/>
               </w:rPr>
-              <w:t>8</w:t>
+              <w:t>6</w:t>
             </w:r>
             <w:r>
               <w:rPr>
@@ -914,7 +914,7 @@
               <w:szCs w:val="22"/>
             </w:rPr>
           </w:pPr>
-          <w:hyperlink w:anchor="_Toc484374579" w:history="1">
+          <w:hyperlink w:anchor="_Toc484463514" w:history="1">
             <w:r>
               <w:rPr>
                 <w:rStyle w:val="Hyperlink"/>
@@ -957,7 +957,7 @@
                 <w:noProof/>
                 <w:webHidden/>
               </w:rPr>
-              <w:instrText xml:space="preserve"> PAGEREF _Toc484374579 \h </w:instrText>
+              <w:instrText xml:space="preserve"> PAGEREF _Toc484463514 \h </w:instrText>
             </w:r>
             <w:r>
               <w:rPr>
@@ -977,7 +977,7 @@
                 <w:noProof/>
                 <w:webHidden/>
               </w:rPr>
-              <w:t>9</w:t>
+              <w:t>6</w:t>
             </w:r>
             <w:r>
               <w:rPr>
@@ -1001,7 +1001,7 @@
               <w:szCs w:val="22"/>
             </w:rPr>
           </w:pPr>
-          <w:hyperlink w:anchor="_Toc484374580" w:history="1">
+          <w:hyperlink w:anchor="_Toc484463515" w:history="1">
             <w:r>
               <w:rPr>
                 <w:rStyle w:val="Hyperlink"/>
@@ -1044,7 +1044,7 @@
                 <w:noProof/>
                 <w:webHidden/>
               </w:rPr>
-              <w:instrText xml:space="preserve"> PAGEREF _Toc484374580 \h </w:instrText>
+              <w:instrText xml:space="preserve"> PAGEREF _Toc484463515 \h </w:instrText>
             </w:r>
             <w:r>
               <w:rPr>
@@ -1064,7 +1064,7 @@
                 <w:noProof/>
                 <w:webHidden/>
               </w:rPr>
-              <w:t>9</w:t>
+              <w:t>7</w:t>
             </w:r>
             <w:r>
               <w:rPr>
@@ -1087,7 +1087,7 @@
               <w:szCs w:val="22"/>
             </w:rPr>
           </w:pPr>
-          <w:hyperlink w:anchor="_Toc484374581" w:history="1">
+          <w:hyperlink w:anchor="_Toc484463516" w:history="1">
             <w:r>
               <w:rPr>
                 <w:rStyle w:val="Hyperlink"/>
@@ -1115,7 +1115,7 @@
                 <w:noProof/>
                 <w:webHidden/>
               </w:rPr>
-              <w:instrText xml:space="preserve"> PAGEREF _Toc484374581 \h </w:instrText>
+              <w:instrText xml:space="preserve"> PAGEREF _Toc484463516 \h </w:instrText>
             </w:r>
             <w:r>
               <w:rPr>
@@ -1135,7 +1135,7 @@
                 <w:noProof/>
                 <w:webHidden/>
               </w:rPr>
-              <w:t>10</w:t>
+              <w:t>8</w:t>
             </w:r>
             <w:r>
               <w:rPr>
@@ -1157,7 +1157,7 @@
               <w:szCs w:val="22"/>
             </w:rPr>
           </w:pPr>
-          <w:hyperlink w:anchor="_Toc484374582" w:history="1">
+          <w:hyperlink w:anchor="_Toc484463517" w:history="1">
             <w:r>
               <w:rPr>
                 <w:rStyle w:val="Hyperlink"/>
@@ -1184,7 +1184,7 @@
                 <w:noProof/>
                 <w:webHidden/>
               </w:rPr>
-              <w:instrText xml:space="preserve"> PAGEREF _Toc484374582 \h </w:instrText>
+              <w:instrText xml:space="preserve"> PAGEREF _Toc484463517 \h </w:instrText>
             </w:r>
             <w:r>
               <w:rPr>
@@ -1204,7 +1204,7 @@
                 <w:noProof/>
                 <w:webHidden/>
               </w:rPr>
-              <w:t>10</w:t>
+              <w:t>8</w:t>
             </w:r>
             <w:r>
               <w:rPr>
@@ -1226,7 +1226,7 @@
               <w:szCs w:val="22"/>
             </w:rPr>
           </w:pPr>
-          <w:hyperlink w:anchor="_Toc484374583" w:history="1">
+          <w:hyperlink w:anchor="_Toc484463518" w:history="1">
             <w:r>
               <w:rPr>
                 <w:rStyle w:val="Hyperlink"/>
@@ -1253,7 +1253,7 @@
                 <w:noProof/>
                 <w:webHidden/>
               </w:rPr>
-              <w:instrText xml:space="preserve"> PAGEREF _Toc484374583 \h </w:instrText>
+              <w:instrText xml:space="preserve"> PAGEREF _Toc484463518 \h </w:instrText>
             </w:r>
             <w:r>
               <w:rPr>
@@ -1273,7 +1273,7 @@
                 <w:noProof/>
                 <w:webHidden/>
               </w:rPr>
-              <w:t>13</w:t>
+              <w:t>11</w:t>
             </w:r>
             <w:r>
               <w:rPr>
@@ -1297,7 +1297,7 @@
               <w:szCs w:val="22"/>
             </w:rPr>
           </w:pPr>
-          <w:hyperlink w:anchor="_Toc484374584" w:history="1">
+          <w:hyperlink w:anchor="_Toc484463519" w:history="1">
             <w:r>
               <w:rPr>
                 <w:rStyle w:val="Hyperlink"/>
@@ -1340,7 +1340,7 @@
                 <w:noProof/>
                 <w:webHidden/>
               </w:rPr>
-              <w:instrText xml:space="preserve"> PAGEREF _Toc484374584 \h </w:instrText>
+              <w:instrText xml:space="preserve"> PAGEREF _Toc484463519 \h </w:instrText>
             </w:r>
             <w:r>
               <w:rPr>
@@ -1360,7 +1360,7 @@
                 <w:noProof/>
                 <w:webHidden/>
               </w:rPr>
-              <w:t>13</w:t>
+              <w:t>11</w:t>
             </w:r>
             <w:r>
               <w:rPr>
@@ -1384,7 +1384,7 @@
               <w:szCs w:val="22"/>
             </w:rPr>
           </w:pPr>
-          <w:hyperlink w:anchor="_Toc484374585" w:history="1">
+          <w:hyperlink w:anchor="_Toc484463520" w:history="1">
             <w:r>
               <w:rPr>
                 <w:rStyle w:val="Hyperlink"/>
@@ -1427,7 +1427,7 @@
                 <w:noProof/>
                 <w:webHidden/>
               </w:rPr>
-              <w:instrText xml:space="preserve"> PAGEREF _Toc484374585 \h </w:instrText>
+              <w:instrText xml:space="preserve"> PAGEREF _Toc484463520 \h </w:instrText>
             </w:r>
             <w:r>
               <w:rPr>
@@ -1447,7 +1447,7 @@
                 <w:noProof/>
                 <w:webHidden/>
               </w:rPr>
-              <w:t>13</w:t>
+              <w:t>11</w:t>
             </w:r>
             <w:r>
               <w:rPr>
@@ -1471,7 +1471,7 @@
               <w:szCs w:val="22"/>
             </w:rPr>
           </w:pPr>
-          <w:hyperlink w:anchor="_Toc484374586" w:history="1">
+          <w:hyperlink w:anchor="_Toc484463521" w:history="1">
             <w:r>
               <w:rPr>
                 <w:rStyle w:val="Hyperlink"/>
@@ -1514,7 +1514,7 @@
                 <w:noProof/>
                 <w:webHidden/>
               </w:rPr>
-              <w:instrText xml:space="preserve"> PAGEREF _Toc484374586 \h </w:instrText>
+              <w:instrText xml:space="preserve"> PAGEREF _Toc484463521 \h </w:instrText>
             </w:r>
             <w:r>
               <w:rPr>
@@ -1534,7 +1534,7 @@
                 <w:noProof/>
                 <w:webHidden/>
               </w:rPr>
-              <w:t>13</w:t>
+              <w:t>11</w:t>
             </w:r>
             <w:r>
               <w:rPr>
@@ -1558,7 +1558,7 @@
               <w:szCs w:val="22"/>
             </w:rPr>
           </w:pPr>
-          <w:hyperlink w:anchor="_Toc484374587" w:history="1">
+          <w:hyperlink w:anchor="_Toc484463522" w:history="1">
             <w:r>
               <w:rPr>
                 <w:rStyle w:val="Hyperlink"/>
@@ -1601,7 +1601,7 @@
                 <w:noProof/>
                 <w:webHidden/>
               </w:rPr>
-              <w:instrText xml:space="preserve"> PAGEREF _Toc484374587 \h </w:instrText>
+              <w:instrText xml:space="preserve"> PAGEREF _Toc484463522 \h </w:instrText>
             </w:r>
             <w:r>
               <w:rPr>
@@ -1621,7 +1621,7 @@
                 <w:noProof/>
                 <w:webHidden/>
               </w:rPr>
-              <w:t>13</w:t>
+              <w:t>11</w:t>
             </w:r>
             <w:r>
               <w:rPr>
@@ -1645,7 +1645,7 @@
               <w:szCs w:val="22"/>
             </w:rPr>
           </w:pPr>
-          <w:hyperlink w:anchor="_Toc484374588" w:history="1">
+          <w:hyperlink w:anchor="_Toc484463523" w:history="1">
             <w:r>
               <w:rPr>
                 <w:rStyle w:val="Hyperlink"/>
@@ -1688,7 +1688,7 @@
                 <w:noProof/>
                 <w:webHidden/>
               </w:rPr>
-              <w:instrText xml:space="preserve"> PAGEREF _Toc484374588 \h </w:instrText>
+              <w:instrText xml:space="preserve"> PAGEREF _Toc484463523 \h </w:instrText>
             </w:r>
             <w:r>
               <w:rPr>
@@ -1708,7 +1708,7 @@
                 <w:noProof/>
                 <w:webHidden/>
               </w:rPr>
-              <w:t>13</w:t>
+              <w:t>11</w:t>
             </w:r>
             <w:r>
               <w:rPr>
@@ -1732,7 +1732,7 @@
               <w:szCs w:val="22"/>
             </w:rPr>
           </w:pPr>
-          <w:hyperlink w:anchor="_Toc484374589" w:history="1">
+          <w:hyperlink w:anchor="_Toc484463524" w:history="1">
             <w:r>
               <w:rPr>
                 <w:rStyle w:val="Hyperlink"/>
@@ -1775,7 +1775,7 @@
                 <w:noProof/>
                 <w:webHidden/>
               </w:rPr>
-              <w:instrText xml:space="preserve"> PAGEREF _Toc484374589 \h </w:instrText>
+              <w:instrText xml:space="preserve"> PAGEREF _Toc484463524 \h </w:instrText>
             </w:r>
             <w:r>
               <w:rPr>
@@ -1795,7 +1795,7 @@
                 <w:noProof/>
                 <w:webHidden/>
               </w:rPr>
-              <w:t>13</w:t>
+              <w:t>11</w:t>
             </w:r>
             <w:r>
               <w:rPr>
@@ -1818,7 +1818,7 @@
               <w:szCs w:val="22"/>
             </w:rPr>
           </w:pPr>
-          <w:hyperlink w:anchor="_Toc484374590" w:history="1">
+          <w:hyperlink w:anchor="_Toc484463525" w:history="1">
             <w:r>
               <w:rPr>
                 <w:rStyle w:val="Hyperlink"/>
@@ -1846,7 +1846,7 @@
                 <w:noProof/>
                 <w:webHidden/>
               </w:rPr>
-              <w:instrText xml:space="preserve"> PAGEREF _Toc484374590 \h </w:instrText>
+              <w:instrText xml:space="preserve"> PAGEREF _Toc484463525 \h </w:instrText>
             </w:r>
             <w:r>
               <w:rPr>
@@ -1866,7 +1866,7 @@
                 <w:noProof/>
                 <w:webHidden/>
               </w:rPr>
-              <w:t>14</w:t>
+              <w:t>12</w:t>
             </w:r>
             <w:r>
               <w:rPr>
@@ -1888,7 +1888,7 @@
               <w:szCs w:val="22"/>
             </w:rPr>
           </w:pPr>
-          <w:hyperlink w:anchor="_Toc484374591" w:history="1">
+          <w:hyperlink w:anchor="_Toc484463526" w:history="1">
             <w:r>
               <w:rPr>
                 <w:rStyle w:val="Hyperlink"/>
@@ -1915,7 +1915,7 @@
                 <w:noProof/>
                 <w:webHidden/>
               </w:rPr>
-              <w:instrText xml:space="preserve"> PAGEREF _Toc484374591 \h </w:instrText>
+              <w:instrText xml:space="preserve"> PAGEREF _Toc484463526 \h </w:instrText>
             </w:r>
             <w:r>
               <w:rPr>
@@ -1935,7 +1935,7 @@
                 <w:noProof/>
                 <w:webHidden/>
               </w:rPr>
-              <w:t>14</w:t>
+              <w:t>12</w:t>
             </w:r>
             <w:r>
               <w:rPr>
@@ -1957,7 +1957,7 @@
               <w:szCs w:val="22"/>
             </w:rPr>
           </w:pPr>
-          <w:hyperlink w:anchor="_Toc484374592" w:history="1">
+          <w:hyperlink w:anchor="_Toc484463527" w:history="1">
             <w:r>
               <w:rPr>
                 <w:rStyle w:val="Hyperlink"/>
@@ -1984,7 +1984,7 @@
                 <w:noProof/>
                 <w:webHidden/>
               </w:rPr>
-              <w:instrText xml:space="preserve"> PAGEREF _Toc484374592 \h </w:instrText>
+              <w:instrText xml:space="preserve"> PAGEREF _Toc484463527 \h </w:instrText>
             </w:r>
             <w:r>
               <w:rPr>
@@ -2004,7 +2004,7 @@
                 <w:noProof/>
                 <w:webHidden/>
               </w:rPr>
-              <w:t>15</w:t>
+              <w:t>13</w:t>
             </w:r>
             <w:r>
               <w:rPr>
@@ -2026,7 +2026,7 @@
               <w:szCs w:val="22"/>
             </w:rPr>
           </w:pPr>
-          <w:hyperlink w:anchor="_Toc484374593" w:history="1">
+          <w:hyperlink w:anchor="_Toc484463528" w:history="1">
             <w:r>
               <w:rPr>
                 <w:rStyle w:val="Hyperlink"/>
@@ -2053,7 +2053,7 @@
                 <w:noProof/>
                 <w:webHidden/>
               </w:rPr>
-              <w:instrText xml:space="preserve"> PAGEREF _Toc484374593 \h </w:instrText>
+              <w:instrText xml:space="preserve"> PAGEREF _Toc484463528 \h </w:instrText>
             </w:r>
             <w:r>
               <w:rPr>
@@ -2073,7 +2073,7 @@
                 <w:noProof/>
                 <w:webHidden/>
               </w:rPr>
-              <w:t>16</w:t>
+              <w:t>14</w:t>
             </w:r>
             <w:r>
               <w:rPr>
@@ -2096,7 +2096,7 @@
               <w:szCs w:val="22"/>
             </w:rPr>
           </w:pPr>
-          <w:hyperlink w:anchor="_Toc484374594" w:history="1">
+          <w:hyperlink w:anchor="_Toc484463529" w:history="1">
             <w:r>
               <w:rPr>
                 <w:rStyle w:val="Hyperlink"/>
@@ -2124,7 +2124,7 @@
                 <w:noProof/>
                 <w:webHidden/>
               </w:rPr>
-              <w:instrText xml:space="preserve"> PAGEREF _Toc484374594 \h </w:instrText>
+              <w:instrText xml:space="preserve"> PAGEREF _Toc484463529 \h </w:instrText>
             </w:r>
             <w:r>
               <w:rPr>
@@ -2144,7 +2144,7 @@
                 <w:noProof/>
                 <w:webHidden/>
               </w:rPr>
-              <w:t>17</w:t>
+              <w:t>15</w:t>
             </w:r>
             <w:r>
               <w:rPr>
@@ -2166,7 +2166,7 @@
               <w:szCs w:val="22"/>
             </w:rPr>
           </w:pPr>
-          <w:hyperlink w:anchor="_Toc484374595" w:history="1">
+          <w:hyperlink w:anchor="_Toc484463530" w:history="1">
             <w:r>
               <w:rPr>
                 <w:rStyle w:val="Hyperlink"/>
@@ -2193,7 +2193,7 @@
                 <w:noProof/>
                 <w:webHidden/>
               </w:rPr>
-              <w:instrText xml:space="preserve"> PAGEREF _Toc484374595 \h </w:instrText>
+              <w:instrText xml:space="preserve"> PAGEREF _Toc484463530 \h </w:instrText>
             </w:r>
             <w:r>
               <w:rPr>
@@ -2213,7 +2213,7 @@
                 <w:noProof/>
                 <w:webHidden/>
               </w:rPr>
-              <w:t>17</w:t>
+              <w:t>15</w:t>
             </w:r>
             <w:r>
               <w:rPr>
@@ -2234,7 +2234,7 @@
               <w:szCs w:val="22"/>
             </w:rPr>
           </w:pPr>
-          <w:hyperlink w:anchor="_Toc484374596" w:history="1">
+          <w:hyperlink w:anchor="_Toc484463531" w:history="1">
             <w:r>
               <w:rPr>
                 <w:rStyle w:val="Hyperlink"/>
@@ -2261,7 +2261,7 @@
                 <w:noProof/>
                 <w:webHidden/>
               </w:rPr>
-              <w:instrText xml:space="preserve"> PAGEREF _Toc484374596 \h </w:instrText>
+              <w:instrText xml:space="preserve"> PAGEREF _Toc484463531 \h </w:instrText>
             </w:r>
             <w:r>
               <w:rPr>
@@ -2281,7 +2281,7 @@
                 <w:noProof/>
                 <w:webHidden/>
               </w:rPr>
-              <w:t>17</w:t>
+              <w:t>15</w:t>
             </w:r>
             <w:r>
               <w:rPr>
@@ -2302,7 +2302,7 @@
               <w:szCs w:val="22"/>
             </w:rPr>
           </w:pPr>
-          <w:hyperlink w:anchor="_Toc484374597" w:history="1">
+          <w:hyperlink w:anchor="_Toc484463532" w:history="1">
             <w:r>
               <w:rPr>
                 <w:rStyle w:val="Hyperlink"/>
@@ -2329,7 +2329,7 @@
                 <w:noProof/>
                 <w:webHidden/>
               </w:rPr>
-              <w:instrText xml:space="preserve"> PAGEREF _Toc484374597 \h </w:instrText>
+              <w:instrText xml:space="preserve"> PAGEREF _Toc484463532 \h </w:instrText>
             </w:r>
             <w:r>
               <w:rPr>
@@ -2349,7 +2349,7 @@
                 <w:noProof/>
                 <w:webHidden/>
               </w:rPr>
-              <w:t>17</w:t>
+              <w:t>15</w:t>
             </w:r>
             <w:r>
               <w:rPr>
@@ -2370,7 +2370,7 @@
               <w:szCs w:val="22"/>
             </w:rPr>
           </w:pPr>
-          <w:hyperlink w:anchor="_Toc484374598" w:history="1">
+          <w:hyperlink w:anchor="_Toc484463533" w:history="1">
             <w:r>
               <w:rPr>
                 <w:rStyle w:val="Hyperlink"/>
@@ -2397,7 +2397,7 @@
                 <w:noProof/>
                 <w:webHidden/>
               </w:rPr>
-              <w:instrText xml:space="preserve"> PAGEREF _Toc484374598 \h </w:instrText>
+              <w:instrText xml:space="preserve"> PAGEREF _Toc484463533 \h </w:instrText>
             </w:r>
             <w:r>
               <w:rPr>
@@ -2417,7 +2417,7 @@
                 <w:noProof/>
                 <w:webHidden/>
               </w:rPr>
-              <w:t>18</w:t>
+              <w:t>16</w:t>
             </w:r>
             <w:r>
               <w:rPr>
@@ -2438,7 +2438,7 @@
               <w:szCs w:val="22"/>
             </w:rPr>
           </w:pPr>
-          <w:hyperlink w:anchor="_Toc484374599" w:history="1">
+          <w:hyperlink w:anchor="_Toc484463534" w:history="1">
             <w:r>
               <w:rPr>
                 <w:rStyle w:val="Hyperlink"/>
@@ -2465,7 +2465,7 @@
                 <w:noProof/>
                 <w:webHidden/>
               </w:rPr>
-              <w:instrText xml:space="preserve"> PAGEREF _Toc484374599 \h </w:instrText>
+              <w:instrText xml:space="preserve"> PAGEREF _Toc484463534 \h </w:instrText>
             </w:r>
             <w:r>
               <w:rPr>
@@ -2485,7 +2485,7 @@
                 <w:noProof/>
                 <w:webHidden/>
               </w:rPr>
-              <w:t>18</w:t>
+              <w:t>16</w:t>
             </w:r>
             <w:r>
               <w:rPr>
@@ -2506,7 +2506,7 @@
               <w:szCs w:val="22"/>
             </w:rPr>
           </w:pPr>
-          <w:hyperlink w:anchor="_Toc484374600" w:history="1">
+          <w:hyperlink w:anchor="_Toc484463535" w:history="1">
             <w:r>
               <w:rPr>
                 <w:rStyle w:val="Hyperlink"/>
@@ -2533,7 +2533,7 @@
                 <w:noProof/>
                 <w:webHidden/>
               </w:rPr>
-              <w:instrText xml:space="preserve"> PAGEREF _Toc484374600 \h </w:instrText>
+              <w:instrText xml:space="preserve"> PAGEREF _Toc484463535 \h </w:instrText>
             </w:r>
             <w:r>
               <w:rPr>
@@ -2553,7 +2553,7 @@
                 <w:noProof/>
                 <w:webHidden/>
               </w:rPr>
-              <w:t>19</w:t>
+              <w:t>17</w:t>
             </w:r>
             <w:r>
               <w:rPr>
@@ -2574,7 +2574,7 @@
               <w:szCs w:val="22"/>
             </w:rPr>
           </w:pPr>
-          <w:hyperlink w:anchor="_Toc484374601" w:history="1">
+          <w:hyperlink w:anchor="_Toc484463536" w:history="1">
             <w:r>
               <w:rPr>
                 <w:rStyle w:val="Hyperlink"/>
@@ -2601,7 +2601,7 @@
                 <w:noProof/>
                 <w:webHidden/>
               </w:rPr>
-              <w:instrText xml:space="preserve"> PAGEREF _Toc484374601 \h </w:instrText>
+              <w:instrText xml:space="preserve"> PAGEREF _Toc484463536 \h </w:instrText>
             </w:r>
             <w:r>
               <w:rPr>
@@ -2621,7 +2621,7 @@
                 <w:noProof/>
                 <w:webHidden/>
               </w:rPr>
-              <w:t>20</w:t>
+              <w:t>18</w:t>
             </w:r>
             <w:r>
               <w:rPr>
@@ -2642,7 +2642,7 @@
               <w:szCs w:val="22"/>
             </w:rPr>
           </w:pPr>
-          <w:hyperlink w:anchor="_Toc484374602" w:history="1">
+          <w:hyperlink w:anchor="_Toc484463537" w:history="1">
             <w:r>
               <w:rPr>
                 <w:rStyle w:val="Hyperlink"/>
@@ -2669,7 +2669,7 @@
                 <w:noProof/>
                 <w:webHidden/>
               </w:rPr>
-              <w:instrText xml:space="preserve"> PAGEREF _Toc484374602 \h </w:instrText>
+              <w:instrText xml:space="preserve"> PAGEREF _Toc484463537 \h </w:instrText>
             </w:r>
             <w:r>
               <w:rPr>
@@ -2689,7 +2689,7 @@
                 <w:noProof/>
                 <w:webHidden/>
               </w:rPr>
-              <w:t>20</w:t>
+              <w:t>18</w:t>
             </w:r>
             <w:r>
               <w:rPr>
@@ -2710,7 +2710,7 @@
               <w:szCs w:val="22"/>
             </w:rPr>
           </w:pPr>
-          <w:hyperlink w:anchor="_Toc484374603" w:history="1">
+          <w:hyperlink w:anchor="_Toc484463538" w:history="1">
             <w:r>
               <w:rPr>
                 <w:rStyle w:val="Hyperlink"/>
@@ -2737,7 +2737,7 @@
                 <w:noProof/>
                 <w:webHidden/>
               </w:rPr>
-              <w:instrText xml:space="preserve"> PAGEREF _Toc484374603 \h </w:instrText>
+              <w:instrText xml:space="preserve"> PAGEREF _Toc484463538 \h </w:instrText>
             </w:r>
             <w:r>
               <w:rPr>
@@ -2757,7 +2757,7 @@
                 <w:noProof/>
                 <w:webHidden/>
               </w:rPr>
-              <w:t>21</w:t>
+              <w:t>19</w:t>
             </w:r>
             <w:r>
               <w:rPr>
@@ -2779,7 +2779,7 @@
               <w:szCs w:val="22"/>
             </w:rPr>
           </w:pPr>
-          <w:hyperlink w:anchor="_Toc484374604" w:history="1">
+          <w:hyperlink w:anchor="_Toc484463539" w:history="1">
             <w:r>
               <w:rPr>
                 <w:rStyle w:val="Hyperlink"/>
@@ -2806,7 +2806,7 @@
                 <w:noProof/>
                 <w:webHidden/>
               </w:rPr>
-              <w:instrText xml:space="preserve"> PAGEREF _Toc484374604 \h </w:instrText>
+              <w:instrText xml:space="preserve"> PAGEREF _Toc484463539 \h </w:instrText>
             </w:r>
             <w:r>
               <w:rPr>
@@ -2826,7 +2826,7 @@
                 <w:noProof/>
                 <w:webHidden/>
               </w:rPr>
-              <w:t>22</w:t>
+              <w:t>20</w:t>
             </w:r>
             <w:r>
               <w:rPr>
@@ -2847,7 +2847,7 @@
               <w:szCs w:val="22"/>
             </w:rPr>
           </w:pPr>
-          <w:hyperlink w:anchor="_Toc484374605" w:history="1">
+          <w:hyperlink w:anchor="_Toc484463540" w:history="1">
             <w:r>
               <w:rPr>
                 <w:rStyle w:val="Hyperlink"/>
@@ -2874,7 +2874,7 @@
                 <w:noProof/>
                 <w:webHidden/>
               </w:rPr>
-              <w:instrText xml:space="preserve"> PAGEREF _Toc484374605 \h </w:instrText>
+              <w:instrText xml:space="preserve"> PAGEREF _Toc484463540 \h </w:instrText>
             </w:r>
             <w:r>
               <w:rPr>
@@ -2894,7 +2894,7 @@
                 <w:noProof/>
                 <w:webHidden/>
               </w:rPr>
-              <w:t>22</w:t>
+              <w:t>20</w:t>
             </w:r>
             <w:r>
               <w:rPr>
@@ -2915,7 +2915,7 @@
               <w:szCs w:val="22"/>
             </w:rPr>
           </w:pPr>
-          <w:hyperlink w:anchor="_Toc484374606" w:history="1">
+          <w:hyperlink w:anchor="_Toc484463541" w:history="1">
             <w:r>
               <w:rPr>
                 <w:rStyle w:val="Hyperlink"/>
@@ -2942,7 +2942,7 @@
                 <w:noProof/>
                 <w:webHidden/>
               </w:rPr>
-              <w:instrText xml:space="preserve"> PAGEREF _Toc484374606 \h </w:instrText>
+              <w:instrText xml:space="preserve"> PAGEREF _Toc484463541 \h </w:instrText>
             </w:r>
             <w:r>
               <w:rPr>
@@ -2962,7 +2962,7 @@
                 <w:noProof/>
                 <w:webHidden/>
               </w:rPr>
-              <w:t>22</w:t>
+              <w:t>20</w:t>
             </w:r>
             <w:r>
               <w:rPr>
@@ -2983,7 +2983,7 @@
               <w:szCs w:val="22"/>
             </w:rPr>
           </w:pPr>
-          <w:hyperlink w:anchor="_Toc484374607" w:history="1">
+          <w:hyperlink w:anchor="_Toc484463542" w:history="1">
             <w:r>
               <w:rPr>
                 <w:rStyle w:val="Hyperlink"/>
@@ -3010,7 +3010,7 @@
                 <w:noProof/>
                 <w:webHidden/>
               </w:rPr>
-              <w:instrText xml:space="preserve"> PAGEREF _Toc484374607 \h </w:instrText>
+              <w:instrText xml:space="preserve"> PAGEREF _Toc484463542 \h </w:instrText>
             </w:r>
             <w:r>
               <w:rPr>
@@ -3030,7 +3030,7 @@
                 <w:noProof/>
                 <w:webHidden/>
               </w:rPr>
-              <w:t>23</w:t>
+              <w:t>21</w:t>
             </w:r>
             <w:r>
               <w:rPr>
@@ -3051,7 +3051,7 @@
               <w:szCs w:val="22"/>
             </w:rPr>
           </w:pPr>
-          <w:hyperlink w:anchor="_Toc484374608" w:history="1">
+          <w:hyperlink w:anchor="_Toc484463543" w:history="1">
             <w:r>
               <w:rPr>
                 <w:rStyle w:val="Hyperlink"/>
@@ -3078,7 +3078,7 @@
                 <w:noProof/>
                 <w:webHidden/>
               </w:rPr>
-              <w:instrText xml:space="preserve"> PAGEREF _Toc484374608 \h </w:instrText>
+              <w:instrText xml:space="preserve"> PAGEREF _Toc484463543 \h </w:instrText>
             </w:r>
             <w:r>
               <w:rPr>
@@ -3098,7 +3098,7 @@
                 <w:noProof/>
                 <w:webHidden/>
               </w:rPr>
-              <w:t>23</w:t>
+              <w:t>21</w:t>
             </w:r>
             <w:r>
               <w:rPr>
@@ -3119,7 +3119,7 @@
               <w:szCs w:val="22"/>
             </w:rPr>
           </w:pPr>
-          <w:hyperlink w:anchor="_Toc484374609" w:history="1">
+          <w:hyperlink w:anchor="_Toc484463544" w:history="1">
             <w:r>
               <w:rPr>
                 <w:rStyle w:val="Hyperlink"/>
@@ -3146,7 +3146,7 @@
                 <w:noProof/>
                 <w:webHidden/>
               </w:rPr>
-              <w:instrText xml:space="preserve"> PAGEREF _Toc484374609 \h </w:instrText>
+              <w:instrText xml:space="preserve"> PAGEREF _Toc484463544 \h </w:instrText>
             </w:r>
             <w:r>
               <w:rPr>
@@ -3166,7 +3166,7 @@
                 <w:noProof/>
                 <w:webHidden/>
               </w:rPr>
-              <w:t>24</w:t>
+              <w:t>22</w:t>
             </w:r>
             <w:r>
               <w:rPr>
@@ -3188,7 +3188,7 @@
               <w:szCs w:val="22"/>
             </w:rPr>
           </w:pPr>
-          <w:hyperlink w:anchor="_Toc484374610" w:history="1">
+          <w:hyperlink w:anchor="_Toc484463545" w:history="1">
             <w:r>
               <w:rPr>
                 <w:rStyle w:val="Hyperlink"/>
@@ -3215,7 +3215,7 @@
                 <w:noProof/>
                 <w:webHidden/>
               </w:rPr>
-              <w:instrText xml:space="preserve"> PAGEREF _Toc484374610 \h </w:instrText>
+              <w:instrText xml:space="preserve"> PAGEREF _Toc484463545 \h </w:instrText>
             </w:r>
             <w:r>
               <w:rPr>
@@ -3235,7 +3235,7 @@
                 <w:noProof/>
                 <w:webHidden/>
               </w:rPr>
-              <w:t>25</w:t>
+              <w:t>23</w:t>
             </w:r>
             <w:r>
               <w:rPr>
@@ -3256,7 +3256,7 @@
               <w:szCs w:val="22"/>
             </w:rPr>
           </w:pPr>
-          <w:hyperlink w:anchor="_Toc484374611" w:history="1">
+          <w:hyperlink w:anchor="_Toc484463546" w:history="1">
             <w:r>
               <w:rPr>
                 <w:rStyle w:val="Hyperlink"/>
@@ -3283,7 +3283,7 @@
                 <w:noProof/>
                 <w:webHidden/>
               </w:rPr>
-              <w:instrText xml:space="preserve"> PAGEREF _Toc484374611 \h </w:instrText>
+              <w:instrText xml:space="preserve"> PAGEREF _Toc484463546 \h </w:instrText>
             </w:r>
             <w:r>
               <w:rPr>
@@ -3303,7 +3303,7 @@
                 <w:noProof/>
                 <w:webHidden/>
               </w:rPr>
-              <w:t>25</w:t>
+              <w:t>23</w:t>
             </w:r>
             <w:r>
               <w:rPr>
@@ -3325,7 +3325,7 @@
               <w:szCs w:val="22"/>
             </w:rPr>
           </w:pPr>
-          <w:hyperlink w:anchor="_Toc484374612" w:history="1">
+          <w:hyperlink w:anchor="_Toc484463547" w:history="1">
             <w:r>
               <w:rPr>
                 <w:rStyle w:val="Hyperlink"/>
@@ -3352,7 +3352,7 @@
                 <w:noProof/>
                 <w:webHidden/>
               </w:rPr>
-              <w:instrText xml:space="preserve"> PAGEREF _Toc484374612 \h </w:instrText>
+              <w:instrText xml:space="preserve"> PAGEREF _Toc484463547 \h </w:instrText>
             </w:r>
             <w:r>
               <w:rPr>
@@ -3372,7 +3372,7 @@
                 <w:noProof/>
                 <w:webHidden/>
               </w:rPr>
-              <w:t>25</w:t>
+              <w:t>23</w:t>
             </w:r>
             <w:r>
               <w:rPr>
@@ -3393,7 +3393,7 @@
               <w:szCs w:val="22"/>
             </w:rPr>
           </w:pPr>
-          <w:hyperlink w:anchor="_Toc484374613" w:history="1">
+          <w:hyperlink w:anchor="_Toc484463548" w:history="1">
             <w:r>
               <w:rPr>
                 <w:rStyle w:val="Hyperlink"/>
@@ -3420,7 +3420,7 @@
                 <w:noProof/>
                 <w:webHidden/>
               </w:rPr>
-              <w:instrText xml:space="preserve"> PAGEREF _Toc484374613 \h </w:instrText>
+              <w:instrText xml:space="preserve"> PAGEREF _Toc484463548 \h </w:instrText>
             </w:r>
             <w:r>
               <w:rPr>
@@ -3440,7 +3440,7 @@
                 <w:noProof/>
                 <w:webHidden/>
               </w:rPr>
-              <w:t>25</w:t>
+              <w:t>23</w:t>
             </w:r>
             <w:r>
               <w:rPr>
@@ -3462,7 +3462,7 @@
               <w:szCs w:val="22"/>
             </w:rPr>
           </w:pPr>
-          <w:hyperlink w:anchor="_Toc484374614" w:history="1">
+          <w:hyperlink w:anchor="_Toc484463549" w:history="1">
             <w:r>
               <w:rPr>
                 <w:rStyle w:val="Hyperlink"/>
@@ -3489,7 +3489,7 @@
                 <w:noProof/>
                 <w:webHidden/>
               </w:rPr>
-              <w:instrText xml:space="preserve"> PAGEREF _Toc484374614 \h </w:instrText>
+              <w:instrText xml:space="preserve"> PAGEREF _Toc484463549 \h </w:instrText>
             </w:r>
             <w:r>
               <w:rPr>
@@ -3509,7 +3509,7 @@
                 <w:noProof/>
                 <w:webHidden/>
               </w:rPr>
-              <w:t>26</w:t>
+              <w:t>24</w:t>
             </w:r>
             <w:r>
               <w:rPr>
@@ -3530,7 +3530,7 @@
               <w:szCs w:val="22"/>
             </w:rPr>
           </w:pPr>
-          <w:hyperlink w:anchor="_Toc484374615" w:history="1">
+          <w:hyperlink w:anchor="_Toc484463550" w:history="1">
             <w:r>
               <w:rPr>
                 <w:rStyle w:val="Hyperlink"/>
@@ -3557,7 +3557,7 @@
                 <w:noProof/>
                 <w:webHidden/>
               </w:rPr>
-              <w:instrText xml:space="preserve"> PAGEREF _Toc484374615 \h </w:instrText>
+              <w:instrText xml:space="preserve"> PAGEREF _Toc484463550 \h </w:instrText>
             </w:r>
             <w:r>
               <w:rPr>
@@ -3577,7 +3577,7 @@
                 <w:noProof/>
                 <w:webHidden/>
               </w:rPr>
-              <w:t>26</w:t>
+              <w:t>24</w:t>
             </w:r>
             <w:r>
               <w:rPr>
@@ -3598,7 +3598,7 @@
               <w:szCs w:val="22"/>
             </w:rPr>
           </w:pPr>
-          <w:hyperlink w:anchor="_Toc484374616" w:history="1">
+          <w:hyperlink w:anchor="_Toc484463551" w:history="1">
             <w:r>
               <w:rPr>
                 <w:rStyle w:val="Hyperlink"/>
@@ -3625,7 +3625,7 @@
                 <w:noProof/>
                 <w:webHidden/>
               </w:rPr>
-              <w:instrText xml:space="preserve"> PAGEREF _Toc484374616 \h </w:instrText>
+              <w:instrText xml:space="preserve"> PAGEREF _Toc484463551 \h </w:instrText>
             </w:r>
             <w:r>
               <w:rPr>
@@ -3645,7 +3645,7 @@
                 <w:noProof/>
                 <w:webHidden/>
               </w:rPr>
-              <w:t>26</w:t>
+              <w:t>24</w:t>
             </w:r>
             <w:r>
               <w:rPr>
@@ -3666,7 +3666,7 @@
               <w:szCs w:val="22"/>
             </w:rPr>
           </w:pPr>
-          <w:hyperlink w:anchor="_Toc484374617" w:history="1">
+          <w:hyperlink w:anchor="_Toc484463552" w:history="1">
             <w:r>
               <w:rPr>
                 <w:rStyle w:val="Hyperlink"/>
@@ -3693,7 +3693,7 @@
                 <w:noProof/>
                 <w:webHidden/>
               </w:rPr>
-              <w:instrText xml:space="preserve"> PAGEREF _Toc484374617 \h </w:instrText>
+              <w:instrText xml:space="preserve"> PAGEREF _Toc484463552 \h </w:instrText>
             </w:r>
             <w:r>
               <w:rPr>
@@ -3713,7 +3713,7 @@
                 <w:noProof/>
                 <w:webHidden/>
               </w:rPr>
-              <w:t>27</w:t>
+              <w:t>25</w:t>
             </w:r>
             <w:r>
               <w:rPr>
@@ -3736,7 +3736,7 @@
               <w:szCs w:val="22"/>
             </w:rPr>
           </w:pPr>
-          <w:hyperlink w:anchor="_Toc484374618" w:history="1">
+          <w:hyperlink w:anchor="_Toc484463553" w:history="1">
             <w:r>
               <w:rPr>
                 <w:rStyle w:val="Hyperlink"/>
@@ -3764,7 +3764,7 @@
                 <w:noProof/>
                 <w:webHidden/>
               </w:rPr>
-              <w:instrText xml:space="preserve"> PAGEREF _Toc484374618 \h </w:instrText>
+              <w:instrText xml:space="preserve"> PAGEREF _Toc484463553 \h </w:instrText>
             </w:r>
             <w:r>
               <w:rPr>
@@ -3784,7 +3784,7 @@
                 <w:noProof/>
                 <w:webHidden/>
               </w:rPr>
-              <w:t>28</w:t>
+              <w:t>26</w:t>
             </w:r>
             <w:r>
               <w:rPr>
@@ -3806,7 +3806,7 @@
               <w:szCs w:val="22"/>
             </w:rPr>
           </w:pPr>
-          <w:hyperlink w:anchor="_Toc484374619" w:history="1">
+          <w:hyperlink w:anchor="_Toc484463554" w:history="1">
             <w:r>
               <w:rPr>
                 <w:rStyle w:val="Hyperlink"/>
@@ -3833,7 +3833,7 @@
                 <w:noProof/>
                 <w:webHidden/>
               </w:rPr>
-              <w:instrText xml:space="preserve"> PAGEREF _Toc484374619 \h </w:instrText>
+              <w:instrText xml:space="preserve"> PAGEREF _Toc484463554 \h </w:instrText>
             </w:r>
             <w:r>
               <w:rPr>
@@ -3853,7 +3853,7 @@
                 <w:noProof/>
                 <w:webHidden/>
               </w:rPr>
-              <w:t>28</w:t>
+              <w:t>26</w:t>
             </w:r>
             <w:r>
               <w:rPr>
@@ -3874,7 +3874,7 @@
               <w:szCs w:val="22"/>
             </w:rPr>
           </w:pPr>
-          <w:hyperlink w:anchor="_Toc484374620" w:history="1">
+          <w:hyperlink w:anchor="_Toc484463555" w:history="1">
             <w:r>
               <w:rPr>
                 <w:rStyle w:val="Hyperlink"/>
@@ -3901,7 +3901,7 @@
                 <w:noProof/>
                 <w:webHidden/>
               </w:rPr>
-              <w:instrText xml:space="preserve"> PAGEREF _Toc484374620 \h </w:instrText>
+              <w:instrText xml:space="preserve"> PAGEREF _Toc484463555 \h </w:instrText>
             </w:r>
             <w:r>
               <w:rPr>
@@ -3921,7 +3921,7 @@
                 <w:noProof/>
                 <w:webHidden/>
               </w:rPr>
-              <w:t>28</w:t>
+              <w:t>26</w:t>
             </w:r>
             <w:r>
               <w:rPr>
@@ -3942,7 +3942,7 @@
               <w:szCs w:val="22"/>
             </w:rPr>
           </w:pPr>
-          <w:hyperlink w:anchor="_Toc484374621" w:history="1">
+          <w:hyperlink w:anchor="_Toc484463556" w:history="1">
             <w:r>
               <w:rPr>
                 <w:rStyle w:val="Hyperlink"/>
@@ -3969,7 +3969,7 @@
                 <w:noProof/>
                 <w:webHidden/>
               </w:rPr>
-              <w:instrText xml:space="preserve"> PAGEREF _Toc484374621 \h </w:instrText>
+              <w:instrText xml:space="preserve"> PAGEREF _Toc484463556 \h </w:instrText>
             </w:r>
             <w:r>
               <w:rPr>
@@ -3989,7 +3989,7 @@
                 <w:noProof/>
                 <w:webHidden/>
               </w:rPr>
-              <w:t>28</w:t>
+              <w:t>26</w:t>
             </w:r>
             <w:r>
               <w:rPr>
@@ -4011,7 +4011,7 @@
               <w:szCs w:val="22"/>
             </w:rPr>
           </w:pPr>
-          <w:hyperlink w:anchor="_Toc484374622" w:history="1">
+          <w:hyperlink w:anchor="_Toc484463557" w:history="1">
             <w:r>
               <w:rPr>
                 <w:rStyle w:val="Hyperlink"/>
@@ -4038,7 +4038,7 @@
                 <w:noProof/>
                 <w:webHidden/>
               </w:rPr>
-              <w:instrText xml:space="preserve"> PAGEREF _Toc484374622 \h </w:instrText>
+              <w:instrText xml:space="preserve"> PAGEREF _Toc484463557 \h </w:instrText>
             </w:r>
             <w:r>
               <w:rPr>
@@ -4058,7 +4058,7 @@
                 <w:noProof/>
                 <w:webHidden/>
               </w:rPr>
-              <w:t>28</w:t>
+              <w:t>26</w:t>
             </w:r>
             <w:r>
               <w:rPr>
@@ -4079,7 +4079,7 @@
               <w:szCs w:val="22"/>
             </w:rPr>
           </w:pPr>
-          <w:hyperlink w:anchor="_Toc484374623" w:history="1">
+          <w:hyperlink w:anchor="_Toc484463558" w:history="1">
             <w:r>
               <w:rPr>
                 <w:rStyle w:val="Hyperlink"/>
@@ -4106,7 +4106,7 @@
                 <w:noProof/>
                 <w:webHidden/>
               </w:rPr>
-              <w:instrText xml:space="preserve"> PAGEREF _Toc484374623 \h </w:instrText>
+              <w:instrText xml:space="preserve"> PAGEREF _Toc484463558 \h </w:instrText>
             </w:r>
             <w:r>
               <w:rPr>
@@ -4126,7 +4126,7 @@
                 <w:noProof/>
                 <w:webHidden/>
               </w:rPr>
-              <w:t>28</w:t>
+              <w:t>26</w:t>
             </w:r>
             <w:r>
               <w:rPr>
@@ -4147,7 +4147,7 @@
               <w:szCs w:val="22"/>
             </w:rPr>
           </w:pPr>
-          <w:hyperlink w:anchor="_Toc484374624" w:history="1">
+          <w:hyperlink w:anchor="_Toc484463559" w:history="1">
             <w:r>
               <w:rPr>
                 <w:rStyle w:val="Hyperlink"/>
@@ -4174,7 +4174,7 @@
                 <w:noProof/>
                 <w:webHidden/>
               </w:rPr>
-              <w:instrText xml:space="preserve"> PAGEREF _Toc484374624 \h </w:instrText>
+              <w:instrText xml:space="preserve"> PAGEREF _Toc484463559 \h </w:instrText>
             </w:r>
             <w:r>
               <w:rPr>
@@ -4194,7 +4194,7 @@
                 <w:noProof/>
                 <w:webHidden/>
               </w:rPr>
-              <w:t>28</w:t>
+              <w:t>26</w:t>
             </w:r>
             <w:r>
               <w:rPr>
@@ -4216,7 +4216,7 @@
               <w:szCs w:val="22"/>
             </w:rPr>
           </w:pPr>
-          <w:hyperlink w:anchor="_Toc484374625" w:history="1">
+          <w:hyperlink w:anchor="_Toc484463560" w:history="1">
             <w:r>
               <w:rPr>
                 <w:rStyle w:val="Hyperlink"/>
@@ -4243,7 +4243,7 @@
                 <w:noProof/>
                 <w:webHidden/>
               </w:rPr>
-              <w:instrText xml:space="preserve"> PAGEREF _Toc484374625 \h </w:instrText>
+              <w:instrText xml:space="preserve"> PAGEREF _Toc484463560 \h </w:instrText>
             </w:r>
             <w:r>
               <w:rPr>
@@ -4263,7 +4263,7 @@
                 <w:noProof/>
                 <w:webHidden/>
               </w:rPr>
-              <w:t>28</w:t>
+              <w:t>26</w:t>
             </w:r>
             <w:r>
               <w:rPr>
@@ -4284,7 +4284,7 @@
               <w:szCs w:val="22"/>
             </w:rPr>
           </w:pPr>
-          <w:hyperlink w:anchor="_Toc484374626" w:history="1">
+          <w:hyperlink w:anchor="_Toc484463561" w:history="1">
             <w:r>
               <w:rPr>
                 <w:rStyle w:val="Hyperlink"/>
@@ -4311,7 +4311,7 @@
                 <w:noProof/>
                 <w:webHidden/>
               </w:rPr>
-              <w:instrText xml:space="preserve"> PAGEREF _Toc484374626 \h </w:instrText>
+              <w:instrText xml:space="preserve"> PAGEREF _Toc484463561 \h </w:instrText>
             </w:r>
             <w:r>
               <w:rPr>
@@ -4331,7 +4331,7 @@
                 <w:noProof/>
                 <w:webHidden/>
               </w:rPr>
-              <w:t>28</w:t>
+              <w:t>26</w:t>
             </w:r>
             <w:r>
               <w:rPr>
@@ -4352,7 +4352,7 @@
               <w:szCs w:val="22"/>
             </w:rPr>
           </w:pPr>
-          <w:hyperlink w:anchor="_Toc484374627" w:history="1">
+          <w:hyperlink w:anchor="_Toc484463562" w:history="1">
             <w:r>
               <w:rPr>
                 <w:rStyle w:val="Hyperlink"/>
@@ -4379,7 +4379,7 @@
                 <w:noProof/>
                 <w:webHidden/>
               </w:rPr>
-              <w:instrText xml:space="preserve"> PAGEREF _Toc484374627 \h </w:instrText>
+              <w:instrText xml:space="preserve"> PAGEREF _Toc484463562 \h </w:instrText>
             </w:r>
             <w:r>
               <w:rPr>
@@ -4399,7 +4399,7 @@
                 <w:noProof/>
                 <w:webHidden/>
               </w:rPr>
-              <w:t>28</w:t>
+              <w:t>26</w:t>
             </w:r>
             <w:r>
               <w:rPr>
@@ -4421,7 +4421,7 @@
               <w:szCs w:val="22"/>
             </w:rPr>
           </w:pPr>
-          <w:hyperlink w:anchor="_Toc484374628" w:history="1">
+          <w:hyperlink w:anchor="_Toc484463563" w:history="1">
             <w:r>
               <w:rPr>
                 <w:rStyle w:val="Hyperlink"/>
@@ -4448,7 +4448,7 @@
                 <w:noProof/>
                 <w:webHidden/>
               </w:rPr>
-              <w:instrText xml:space="preserve"> PAGEREF _Toc484374628 \h </w:instrText>
+              <w:instrText xml:space="preserve"> PAGEREF _Toc484463563 \h </w:instrText>
             </w:r>
             <w:r>
               <w:rPr>
@@ -4468,7 +4468,7 @@
                 <w:noProof/>
                 <w:webHidden/>
               </w:rPr>
-              <w:t>29</w:t>
+              <w:t>27</w:t>
             </w:r>
             <w:r>
               <w:rPr>
@@ -4489,7 +4489,7 @@
               <w:szCs w:val="22"/>
             </w:rPr>
           </w:pPr>
-          <w:hyperlink w:anchor="_Toc484374629" w:history="1">
+          <w:hyperlink w:anchor="_Toc484463564" w:history="1">
             <w:r>
               <w:rPr>
                 <w:rStyle w:val="Hyperlink"/>
@@ -4516,7 +4516,7 @@
                 <w:noProof/>
                 <w:webHidden/>
               </w:rPr>
-              <w:instrText xml:space="preserve"> PAGEREF _Toc484374629 \h </w:instrText>
+              <w:instrText xml:space="preserve"> PAGEREF _Toc484463564 \h </w:instrText>
             </w:r>
             <w:r>
               <w:rPr>
@@ -4536,7 +4536,7 @@
                 <w:noProof/>
                 <w:webHidden/>
               </w:rPr>
-              <w:t>29</w:t>
+              <w:t>27</w:t>
             </w:r>
             <w:r>
               <w:rPr>
@@ -4557,7 +4557,7 @@
               <w:szCs w:val="22"/>
             </w:rPr>
           </w:pPr>
-          <w:hyperlink w:anchor="_Toc484374630" w:history="1">
+          <w:hyperlink w:anchor="_Toc484463565" w:history="1">
             <w:r>
               <w:rPr>
                 <w:rStyle w:val="Hyperlink"/>
@@ -4584,7 +4584,7 @@
                 <w:noProof/>
                 <w:webHidden/>
               </w:rPr>
-              <w:instrText xml:space="preserve"> PAGEREF _Toc484374630 \h </w:instrText>
+              <w:instrText xml:space="preserve"> PAGEREF _Toc484463565 \h </w:instrText>
             </w:r>
             <w:r>
               <w:rPr>
@@ -4604,7 +4604,7 @@
                 <w:noProof/>
                 <w:webHidden/>
               </w:rPr>
-              <w:t>29</w:t>
+              <w:t>27</w:t>
             </w:r>
             <w:r>
               <w:rPr>
@@ -4626,7 +4626,7 @@
               <w:szCs w:val="22"/>
             </w:rPr>
           </w:pPr>
-          <w:hyperlink w:anchor="_Toc484374631" w:history="1">
+          <w:hyperlink w:anchor="_Toc484463566" w:history="1">
             <w:r>
               <w:rPr>
                 <w:rStyle w:val="Hyperlink"/>
@@ -4653,7 +4653,7 @@
                 <w:noProof/>
                 <w:webHidden/>
               </w:rPr>
-              <w:instrText xml:space="preserve"> PAGEREF _Toc484374631 \h </w:instrText>
+              <w:instrText xml:space="preserve"> PAGEREF _Toc484463566 \h </w:instrText>
             </w:r>
             <w:r>
               <w:rPr>
@@ -4673,7 +4673,7 @@
                 <w:noProof/>
                 <w:webHidden/>
               </w:rPr>
-              <w:t>29</w:t>
+              <w:t>27</w:t>
             </w:r>
             <w:r>
               <w:rPr>
@@ -4694,7 +4694,7 @@
               <w:szCs w:val="22"/>
             </w:rPr>
           </w:pPr>
-          <w:hyperlink w:anchor="_Toc484374632" w:history="1">
+          <w:hyperlink w:anchor="_Toc484463567" w:history="1">
             <w:r>
               <w:rPr>
                 <w:rStyle w:val="Hyperlink"/>
@@ -4721,7 +4721,7 @@
                 <w:noProof/>
                 <w:webHidden/>
               </w:rPr>
-              <w:instrText xml:space="preserve"> PAGEREF _Toc484374632 \h </w:instrText>
+              <w:instrText xml:space="preserve"> PAGEREF _Toc484463567 \h </w:instrText>
             </w:r>
             <w:r>
               <w:rPr>
@@ -4741,7 +4741,7 @@
                 <w:noProof/>
                 <w:webHidden/>
               </w:rPr>
-              <w:t>29</w:t>
+              <w:t>27</w:t>
             </w:r>
             <w:r>
               <w:rPr>
@@ -4763,7 +4763,7 @@
               <w:szCs w:val="22"/>
             </w:rPr>
           </w:pPr>
-          <w:hyperlink w:anchor="_Toc484374633" w:history="1">
+          <w:hyperlink w:anchor="_Toc484463568" w:history="1">
             <w:r>
               <w:rPr>
                 <w:rStyle w:val="Hyperlink"/>
@@ -4790,7 +4790,7 @@
                 <w:noProof/>
                 <w:webHidden/>
               </w:rPr>
-              <w:instrText xml:space="preserve"> PAGEREF _Toc484374633 \h </w:instrText>
+              <w:instrText xml:space="preserve"> PAGEREF _Toc484463568 \h </w:instrText>
             </w:r>
             <w:r>
               <w:rPr>
@@ -4810,7 +4810,7 @@
                 <w:noProof/>
                 <w:webHidden/>
               </w:rPr>
-              <w:t>29</w:t>
+              <w:t>27</w:t>
             </w:r>
             <w:r>
               <w:rPr>
@@ -4831,7 +4831,7 @@
               <w:szCs w:val="22"/>
             </w:rPr>
           </w:pPr>
-          <w:hyperlink w:anchor="_Toc484374634" w:history="1">
+          <w:hyperlink w:anchor="_Toc484463569" w:history="1">
             <w:r>
               <w:rPr>
                 <w:rStyle w:val="Hyperlink"/>
@@ -4858,7 +4858,7 @@
                 <w:noProof/>
                 <w:webHidden/>
               </w:rPr>
-              <w:instrText xml:space="preserve"> PAGEREF _Toc484374634 \h </w:instrText>
+              <w:instrText xml:space="preserve"> PAGEREF _Toc484463569 \h </w:instrText>
             </w:r>
             <w:r>
               <w:rPr>
@@ -4878,7 +4878,7 @@
                 <w:noProof/>
                 <w:webHidden/>
               </w:rPr>
-              <w:t>29</w:t>
+              <w:t>27</w:t>
             </w:r>
             <w:r>
               <w:rPr>
@@ -4900,7 +4900,7 @@
               <w:szCs w:val="22"/>
             </w:rPr>
           </w:pPr>
-          <w:hyperlink w:anchor="_Toc484374635" w:history="1">
+          <w:hyperlink w:anchor="_Toc484463570" w:history="1">
             <w:r>
               <w:rPr>
                 <w:rStyle w:val="Hyperlink"/>
@@ -4927,7 +4927,7 @@
                 <w:noProof/>
                 <w:webHidden/>
               </w:rPr>
-              <w:instrText xml:space="preserve"> PAGEREF _Toc484374635 \h </w:instrText>
+              <w:instrText xml:space="preserve"> PAGEREF _Toc484463570 \h </w:instrText>
             </w:r>
             <w:r>
               <w:rPr>
@@ -4947,7 +4947,7 @@
                 <w:noProof/>
                 <w:webHidden/>
               </w:rPr>
-              <w:t>29</w:t>
+              <w:t>27</w:t>
             </w:r>
             <w:r>
               <w:rPr>
@@ -4968,7 +4968,7 @@
               <w:szCs w:val="22"/>
             </w:rPr>
           </w:pPr>
-          <w:hyperlink w:anchor="_Toc484374636" w:history="1">
+          <w:hyperlink w:anchor="_Toc484463571" w:history="1">
             <w:r>
               <w:rPr>
                 <w:rStyle w:val="Hyperlink"/>
@@ -4995,7 +4995,7 @@
                 <w:noProof/>
                 <w:webHidden/>
               </w:rPr>
-              <w:instrText xml:space="preserve"> PAGEREF _Toc484374636 \h </w:instrText>
+              <w:instrText xml:space="preserve"> PAGEREF _Toc484463571 \h </w:instrText>
             </w:r>
             <w:r>
               <w:rPr>
@@ -5015,7 +5015,7 @@
                 <w:noProof/>
                 <w:webHidden/>
               </w:rPr>
-              <w:t>29</w:t>
+              <w:t>27</w:t>
             </w:r>
             <w:r>
               <w:rPr>
@@ -5036,13 +5036,13 @@
               <w:szCs w:val="22"/>
             </w:rPr>
           </w:pPr>
-          <w:hyperlink w:anchor="_Toc484374637" w:history="1">
+          <w:hyperlink w:anchor="_Toc484463572" w:history="1">
             <w:r>
               <w:rPr>
                 <w:rStyle w:val="Hyperlink"/>
                 <w:noProof/>
               </w:rPr>
-              <w:t>[NF012] Memória</w:t>
+              <w:t>[NF012] Memória e espaço fisíco</w:t>
             </w:r>
             <w:r>
               <w:rPr>
@@ -5063,7 +5063,7 @@
                 <w:noProof/>
                 <w:webHidden/>
               </w:rPr>
-              <w:instrText xml:space="preserve"> PAGEREF _Toc484374637 \h </w:instrText>
+              <w:instrText xml:space="preserve"> PAGEREF _Toc484463572 \h </w:instrText>
             </w:r>
             <w:r>
               <w:rPr>
@@ -5083,7 +5083,7 @@
                 <w:noProof/>
                 <w:webHidden/>
               </w:rPr>
-              <w:t>30</w:t>
+              <w:t>28</w:t>
             </w:r>
             <w:r>
               <w:rPr>
@@ -5104,7 +5104,7 @@
               <w:szCs w:val="22"/>
             </w:rPr>
           </w:pPr>
-          <w:hyperlink w:anchor="_Toc484374638" w:history="1">
+          <w:hyperlink w:anchor="_Toc484463573" w:history="1">
             <w:r>
               <w:rPr>
                 <w:rStyle w:val="Hyperlink"/>
@@ -5131,7 +5131,7 @@
                 <w:noProof/>
                 <w:webHidden/>
               </w:rPr>
-              <w:instrText xml:space="preserve"> PAGEREF _Toc484374638 \h </w:instrText>
+              <w:instrText xml:space="preserve"> PAGEREF _Toc484463573 \h </w:instrText>
             </w:r>
             <w:r>
               <w:rPr>
@@ -5151,7 +5151,7 @@
                 <w:noProof/>
                 <w:webHidden/>
               </w:rPr>
-              <w:t>30</w:t>
+              <w:t>28</w:t>
             </w:r>
             <w:r>
               <w:rPr>
@@ -5174,14 +5174,14 @@
               <w:szCs w:val="22"/>
             </w:rPr>
           </w:pPr>
-          <w:hyperlink w:anchor="_Toc484374639" w:history="1">
+          <w:hyperlink w:anchor="_Toc484463574" w:history="1">
             <w:r>
               <w:rPr>
                 <w:rStyle w:val="Hyperlink"/>
                 <w:rFonts w:cs="Arial"/>
                 <w:noProof/>
               </w:rPr>
-              <w:t>Interface gráfica</w:t>
+              <w:t>Arquitetura do sistema</w:t>
             </w:r>
             <w:r>
               <w:rPr>
@@ -5202,7 +5202,7 @@
                 <w:noProof/>
                 <w:webHidden/>
               </w:rPr>
-              <w:instrText xml:space="preserve"> PAGEREF _Toc484374639 \h </w:instrText>
+              <w:instrText xml:space="preserve"> PAGEREF _Toc484463574 \h </w:instrText>
             </w:r>
             <w:r>
               <w:rPr>
@@ -5222,7 +5222,7 @@
                 <w:noProof/>
                 <w:webHidden/>
               </w:rPr>
-              <w:t>31</w:t>
+              <w:t>29</w:t>
             </w:r>
             <w:r>
               <w:rPr>
@@ -5244,14 +5244,14 @@
               <w:szCs w:val="22"/>
             </w:rPr>
           </w:pPr>
-          <w:hyperlink w:anchor="_Toc484374640" w:history="1">
+          <w:hyperlink w:anchor="_Toc484463575" w:history="1">
             <w:r>
               <w:rPr>
                 <w:rStyle w:val="Hyperlink"/>
                 <w:bCs/>
                 <w:noProof/>
               </w:rPr>
-              <w:t>Características humanas</w:t>
+              <w:t>MVC</w:t>
             </w:r>
             <w:r>
               <w:rPr>
@@ -5272,7 +5272,7 @@
                 <w:noProof/>
                 <w:webHidden/>
               </w:rPr>
-              <w:instrText xml:space="preserve"> PAGEREF _Toc484374640 \h </w:instrText>
+              <w:instrText xml:space="preserve"> PAGEREF _Toc484463575 \h </w:instrText>
             </w:r>
             <w:r>
               <w:rPr>
@@ -5292,7 +5292,7 @@
                 <w:noProof/>
                 <w:webHidden/>
               </w:rPr>
-              <w:t>31</w:t>
+              <w:t>29</w:t>
             </w:r>
             <w:r>
               <w:rPr>
@@ -5314,14 +5314,14 @@
               <w:szCs w:val="22"/>
             </w:rPr>
           </w:pPr>
-          <w:hyperlink w:anchor="_Toc484374641" w:history="1">
+          <w:hyperlink w:anchor="_Toc484463576" w:history="1">
             <w:r>
               <w:rPr>
                 <w:rStyle w:val="Hyperlink"/>
                 <w:bCs/>
                 <w:noProof/>
               </w:rPr>
-              <w:t>Características de uma boa tela</w:t>
+              <w:t>LARAVEL</w:t>
             </w:r>
             <w:r>
               <w:rPr>
@@ -5342,7 +5342,7 @@
                 <w:noProof/>
                 <w:webHidden/>
               </w:rPr>
-              <w:instrText xml:space="preserve"> PAGEREF _Toc484374641 \h </w:instrText>
+              <w:instrText xml:space="preserve"> PAGEREF _Toc484463576 \h </w:instrText>
             </w:r>
             <w:r>
               <w:rPr>
@@ -5384,14 +5384,14 @@
               <w:szCs w:val="22"/>
             </w:rPr>
           </w:pPr>
-          <w:hyperlink w:anchor="_Toc484374642" w:history="1">
+          <w:hyperlink w:anchor="_Toc484463577" w:history="1">
             <w:r>
               <w:rPr>
                 <w:rStyle w:val="Hyperlink"/>
                 <w:bCs/>
                 <w:noProof/>
               </w:rPr>
-              <w:t>Tela de listagem</w:t>
+              <w:t>MYSQL</w:t>
             </w:r>
             <w:r>
               <w:rPr>
@@ -5412,7 +5412,7 @@
                 <w:noProof/>
                 <w:webHidden/>
               </w:rPr>
-              <w:instrText xml:space="preserve"> PAGEREF _Toc484374642 \h </w:instrText>
+              <w:instrText xml:space="preserve"> PAGEREF _Toc484463577 \h </w:instrText>
             </w:r>
             <w:r>
               <w:rPr>
@@ -5432,7 +5432,7 @@
                 <w:noProof/>
                 <w:webHidden/>
               </w:rPr>
-              <w:t>32</w:t>
+              <w:t>31</w:t>
             </w:r>
             <w:r>
               <w:rPr>
@@ -5454,14 +5454,14 @@
               <w:szCs w:val="22"/>
             </w:rPr>
           </w:pPr>
-          <w:hyperlink w:anchor="_Toc484374643" w:history="1">
+          <w:hyperlink w:anchor="_Toc484463578" w:history="1">
             <w:r>
               <w:rPr>
                 <w:rStyle w:val="Hyperlink"/>
                 <w:bCs/>
                 <w:noProof/>
               </w:rPr>
-              <w:t>Tela de cadastro</w:t>
+              <w:t>FERRAMENTAS DE APOIO</w:t>
             </w:r>
             <w:r>
               <w:rPr>
@@ -5482,7 +5482,7 @@
                 <w:noProof/>
                 <w:webHidden/>
               </w:rPr>
-              <w:instrText xml:space="preserve"> PAGEREF _Toc484374643 \h </w:instrText>
+              <w:instrText xml:space="preserve"> PAGEREF _Toc484463578 \h </w:instrText>
             </w:r>
             <w:r>
               <w:rPr>
@@ -5502,7 +5502,149 @@
                 <w:noProof/>
                 <w:webHidden/>
               </w:rPr>
+              <w:t>31</w:t>
+            </w:r>
+            <w:r>
+              <w:rPr>
+                <w:noProof/>
+                <w:webHidden/>
+              </w:rPr>
+              <w:fldChar w:fldCharType="end"/>
+            </w:r>
+          </w:hyperlink>
+        </w:p>
+        <w:p>
+          <w:pPr>
+            <w:pStyle w:val="Sumrio1"/>
+            <w:rPr>
+              <w:rFonts w:asciiTheme="minorHAnsi" w:eastAsiaTheme="minorEastAsia" w:hAnsiTheme="minorHAnsi" w:cstheme="minorBidi"/>
+              <w:b w:val="0"/>
+              <w:caps w:val="0"/>
+              <w:noProof/>
+              <w:sz w:val="22"/>
+              <w:szCs w:val="22"/>
+            </w:rPr>
+          </w:pPr>
+          <w:hyperlink w:anchor="_Toc484463579" w:history="1">
+            <w:r>
+              <w:rPr>
+                <w:rStyle w:val="Hyperlink"/>
+                <w:rFonts w:cs="Arial"/>
+                <w:noProof/>
+              </w:rPr>
+              <w:t>Codificação e linguagem</w:t>
+            </w:r>
+            <w:r>
+              <w:rPr>
+                <w:noProof/>
+                <w:webHidden/>
+              </w:rPr>
+              <w:tab/>
+            </w:r>
+            <w:r>
+              <w:rPr>
+                <w:noProof/>
+                <w:webHidden/>
+              </w:rPr>
+              <w:fldChar w:fldCharType="begin"/>
+            </w:r>
+            <w:r>
+              <w:rPr>
+                <w:noProof/>
+                <w:webHidden/>
+              </w:rPr>
+              <w:instrText xml:space="preserve"> PAGEREF _Toc484463579 \h </w:instrText>
+            </w:r>
+            <w:r>
+              <w:rPr>
+                <w:noProof/>
+                <w:webHidden/>
+              </w:rPr>
+            </w:r>
+            <w:r>
+              <w:rPr>
+                <w:noProof/>
+                <w:webHidden/>
+              </w:rPr>
+              <w:fldChar w:fldCharType="separate"/>
+            </w:r>
+            <w:r>
+              <w:rPr>
+                <w:noProof/>
+                <w:webHidden/>
+              </w:rPr>
               <w:t>32</w:t>
+            </w:r>
+            <w:r>
+              <w:rPr>
+                <w:noProof/>
+                <w:webHidden/>
+              </w:rPr>
+              <w:fldChar w:fldCharType="end"/>
+            </w:r>
+          </w:hyperlink>
+        </w:p>
+        <w:p>
+          <w:pPr>
+            <w:pStyle w:val="Sumrio1"/>
+            <w:rPr>
+              <w:rFonts w:asciiTheme="minorHAnsi" w:eastAsiaTheme="minorEastAsia" w:hAnsiTheme="minorHAnsi" w:cstheme="minorBidi"/>
+              <w:b w:val="0"/>
+              <w:caps w:val="0"/>
+              <w:noProof/>
+              <w:sz w:val="22"/>
+              <w:szCs w:val="22"/>
+            </w:rPr>
+          </w:pPr>
+          <w:hyperlink w:anchor="_Toc484463580" w:history="1">
+            <w:r>
+              <w:rPr>
+                <w:rStyle w:val="Hyperlink"/>
+                <w:rFonts w:cs="Arial"/>
+                <w:noProof/>
+              </w:rPr>
+              <w:t>Interface gráfica</w:t>
+            </w:r>
+            <w:r>
+              <w:rPr>
+                <w:noProof/>
+                <w:webHidden/>
+              </w:rPr>
+              <w:tab/>
+            </w:r>
+            <w:r>
+              <w:rPr>
+                <w:noProof/>
+                <w:webHidden/>
+              </w:rPr>
+              <w:fldChar w:fldCharType="begin"/>
+            </w:r>
+            <w:r>
+              <w:rPr>
+                <w:noProof/>
+                <w:webHidden/>
+              </w:rPr>
+              <w:instrText xml:space="preserve"> PAGEREF _Toc484463580 \h </w:instrText>
+            </w:r>
+            <w:r>
+              <w:rPr>
+                <w:noProof/>
+                <w:webHidden/>
+              </w:rPr>
+            </w:r>
+            <w:r>
+              <w:rPr>
+                <w:noProof/>
+                <w:webHidden/>
+              </w:rPr>
+              <w:fldChar w:fldCharType="separate"/>
+            </w:r>
+            <w:r>
+              <w:rPr>
+                <w:noProof/>
+                <w:webHidden/>
+              </w:rPr>
+              <w:t>34</w:t>
             </w:r>
             <w:r>
               <w:rPr>
@@ -5524,14 +5666,14 @@
               <w:szCs w:val="22"/>
             </w:rPr>
           </w:pPr>
-          <w:hyperlink w:anchor="_Toc484374644" w:history="1">
+          <w:hyperlink w:anchor="_Toc484463581" w:history="1">
             <w:r>
               <w:rPr>
                 <w:rStyle w:val="Hyperlink"/>
                 <w:bCs/>
                 <w:noProof/>
               </w:rPr>
-              <w:t>Tela de detalhes</w:t>
+              <w:t>CARACTERÍSTICAS HUMANAS</w:t>
             </w:r>
             <w:r>
               <w:rPr>
@@ -5552,7 +5694,7 @@
                 <w:noProof/>
                 <w:webHidden/>
               </w:rPr>
-              <w:instrText xml:space="preserve"> PAGEREF _Toc484374644 \h </w:instrText>
+              <w:instrText xml:space="preserve"> PAGEREF _Toc484463581 \h </w:instrText>
             </w:r>
             <w:r>
               <w:rPr>
@@ -5572,7 +5714,287 @@
                 <w:noProof/>
                 <w:webHidden/>
               </w:rPr>
-              <w:t>33</w:t>
+              <w:t>34</w:t>
+            </w:r>
+            <w:r>
+              <w:rPr>
+                <w:noProof/>
+                <w:webHidden/>
+              </w:rPr>
+              <w:fldChar w:fldCharType="end"/>
+            </w:r>
+          </w:hyperlink>
+        </w:p>
+        <w:p>
+          <w:pPr>
+            <w:pStyle w:val="Sumrio2"/>
+            <w:rPr>
+              <w:rFonts w:asciiTheme="minorHAnsi" w:eastAsiaTheme="minorEastAsia" w:hAnsiTheme="minorHAnsi" w:cstheme="minorBidi"/>
+              <w:b w:val="0"/>
+              <w:noProof/>
+              <w:sz w:val="22"/>
+              <w:szCs w:val="22"/>
+            </w:rPr>
+          </w:pPr>
+          <w:hyperlink w:anchor="_Toc484463582" w:history="1">
+            <w:r>
+              <w:rPr>
+                <w:rStyle w:val="Hyperlink"/>
+                <w:bCs/>
+                <w:noProof/>
+              </w:rPr>
+              <w:t>CARACTERÍSTICAS DE UMA BOA TELA</w:t>
+            </w:r>
+            <w:r>
+              <w:rPr>
+                <w:noProof/>
+                <w:webHidden/>
+              </w:rPr>
+              <w:tab/>
+            </w:r>
+            <w:r>
+              <w:rPr>
+                <w:noProof/>
+                <w:webHidden/>
+              </w:rPr>
+              <w:fldChar w:fldCharType="begin"/>
+            </w:r>
+            <w:r>
+              <w:rPr>
+                <w:noProof/>
+                <w:webHidden/>
+              </w:rPr>
+              <w:instrText xml:space="preserve"> PAGEREF _Toc484463582 \h </w:instrText>
+            </w:r>
+            <w:r>
+              <w:rPr>
+                <w:noProof/>
+                <w:webHidden/>
+              </w:rPr>
+            </w:r>
+            <w:r>
+              <w:rPr>
+                <w:noProof/>
+                <w:webHidden/>
+              </w:rPr>
+              <w:fldChar w:fldCharType="separate"/>
+            </w:r>
+            <w:r>
+              <w:rPr>
+                <w:noProof/>
+                <w:webHidden/>
+              </w:rPr>
+              <w:t>34</w:t>
+            </w:r>
+            <w:r>
+              <w:rPr>
+                <w:noProof/>
+                <w:webHidden/>
+              </w:rPr>
+              <w:fldChar w:fldCharType="end"/>
+            </w:r>
+          </w:hyperlink>
+        </w:p>
+        <w:p>
+          <w:pPr>
+            <w:pStyle w:val="Sumrio2"/>
+            <w:rPr>
+              <w:rFonts w:asciiTheme="minorHAnsi" w:eastAsiaTheme="minorEastAsia" w:hAnsiTheme="minorHAnsi" w:cstheme="minorBidi"/>
+              <w:b w:val="0"/>
+              <w:noProof/>
+              <w:sz w:val="22"/>
+              <w:szCs w:val="22"/>
+            </w:rPr>
+          </w:pPr>
+          <w:hyperlink w:anchor="_Toc484463583" w:history="1">
+            <w:r>
+              <w:rPr>
+                <w:rStyle w:val="Hyperlink"/>
+                <w:bCs/>
+                <w:noProof/>
+              </w:rPr>
+              <w:t>TELA DE LISTAGEM</w:t>
+            </w:r>
+            <w:r>
+              <w:rPr>
+                <w:noProof/>
+                <w:webHidden/>
+              </w:rPr>
+              <w:tab/>
+            </w:r>
+            <w:r>
+              <w:rPr>
+                <w:noProof/>
+                <w:webHidden/>
+              </w:rPr>
+              <w:fldChar w:fldCharType="begin"/>
+            </w:r>
+            <w:r>
+              <w:rPr>
+                <w:noProof/>
+                <w:webHidden/>
+              </w:rPr>
+              <w:instrText xml:space="preserve"> PAGEREF _Toc484463583 \h </w:instrText>
+            </w:r>
+            <w:r>
+              <w:rPr>
+                <w:noProof/>
+                <w:webHidden/>
+              </w:rPr>
+            </w:r>
+            <w:r>
+              <w:rPr>
+                <w:noProof/>
+                <w:webHidden/>
+              </w:rPr>
+              <w:fldChar w:fldCharType="separate"/>
+            </w:r>
+            <w:r>
+              <w:rPr>
+                <w:noProof/>
+                <w:webHidden/>
+              </w:rPr>
+              <w:t>35</w:t>
+            </w:r>
+            <w:r>
+              <w:rPr>
+                <w:noProof/>
+                <w:webHidden/>
+              </w:rPr>
+              <w:fldChar w:fldCharType="end"/>
+            </w:r>
+          </w:hyperlink>
+        </w:p>
+        <w:p>
+          <w:pPr>
+            <w:pStyle w:val="Sumrio2"/>
+            <w:rPr>
+              <w:rFonts w:asciiTheme="minorHAnsi" w:eastAsiaTheme="minorEastAsia" w:hAnsiTheme="minorHAnsi" w:cstheme="minorBidi"/>
+              <w:b w:val="0"/>
+              <w:noProof/>
+              <w:sz w:val="22"/>
+              <w:szCs w:val="22"/>
+            </w:rPr>
+          </w:pPr>
+          <w:hyperlink w:anchor="_Toc484463584" w:history="1">
+            <w:r>
+              <w:rPr>
+                <w:rStyle w:val="Hyperlink"/>
+                <w:bCs/>
+                <w:noProof/>
+              </w:rPr>
+              <w:t>TELA DE CADASTRO</w:t>
+            </w:r>
+            <w:r>
+              <w:rPr>
+                <w:noProof/>
+                <w:webHidden/>
+              </w:rPr>
+              <w:tab/>
+            </w:r>
+            <w:r>
+              <w:rPr>
+                <w:noProof/>
+                <w:webHidden/>
+              </w:rPr>
+              <w:fldChar w:fldCharType="begin"/>
+            </w:r>
+            <w:r>
+              <w:rPr>
+                <w:noProof/>
+                <w:webHidden/>
+              </w:rPr>
+              <w:instrText xml:space="preserve"> PAGEREF _Toc484463584 \h </w:instrText>
+            </w:r>
+            <w:r>
+              <w:rPr>
+                <w:noProof/>
+                <w:webHidden/>
+              </w:rPr>
+            </w:r>
+            <w:r>
+              <w:rPr>
+                <w:noProof/>
+                <w:webHidden/>
+              </w:rPr>
+              <w:fldChar w:fldCharType="separate"/>
+            </w:r>
+            <w:r>
+              <w:rPr>
+                <w:noProof/>
+                <w:webHidden/>
+              </w:rPr>
+              <w:t>35</w:t>
+            </w:r>
+            <w:r>
+              <w:rPr>
+                <w:noProof/>
+                <w:webHidden/>
+              </w:rPr>
+              <w:fldChar w:fldCharType="end"/>
+            </w:r>
+          </w:hyperlink>
+        </w:p>
+        <w:p>
+          <w:pPr>
+            <w:pStyle w:val="Sumrio2"/>
+            <w:rPr>
+              <w:rFonts w:asciiTheme="minorHAnsi" w:eastAsiaTheme="minorEastAsia" w:hAnsiTheme="minorHAnsi" w:cstheme="minorBidi"/>
+              <w:b w:val="0"/>
+              <w:noProof/>
+              <w:sz w:val="22"/>
+              <w:szCs w:val="22"/>
+            </w:rPr>
+          </w:pPr>
+          <w:hyperlink w:anchor="_Toc484463585" w:history="1">
+            <w:r>
+              <w:rPr>
+                <w:rStyle w:val="Hyperlink"/>
+                <w:bCs/>
+                <w:noProof/>
+              </w:rPr>
+              <w:t>TELA DE DETALHES</w:t>
+            </w:r>
+            <w:r>
+              <w:rPr>
+                <w:noProof/>
+                <w:webHidden/>
+              </w:rPr>
+              <w:tab/>
+            </w:r>
+            <w:r>
+              <w:rPr>
+                <w:noProof/>
+                <w:webHidden/>
+              </w:rPr>
+              <w:fldChar w:fldCharType="begin"/>
+            </w:r>
+            <w:r>
+              <w:rPr>
+                <w:noProof/>
+                <w:webHidden/>
+              </w:rPr>
+              <w:instrText xml:space="preserve"> PAGEREF _Toc484463585 \h </w:instrText>
+            </w:r>
+            <w:r>
+              <w:rPr>
+                <w:noProof/>
+                <w:webHidden/>
+              </w:rPr>
+            </w:r>
+            <w:r>
+              <w:rPr>
+                <w:noProof/>
+                <w:webHidden/>
+              </w:rPr>
+              <w:fldChar w:fldCharType="separate"/>
+            </w:r>
+            <w:r>
+              <w:rPr>
+                <w:noProof/>
+                <w:webHidden/>
+              </w:rPr>
+              <w:t>36</w:t>
             </w:r>
             <w:r>
               <w:rPr>
@@ -5604,7 +6026,7 @@
       <w:pPr>
         <w:pStyle w:val="TextoNormal"/>
         <w:pBdr>
-          <w:top w:val="single" w:sz="6" w:space="5" w:color="auto"/>
+          <w:top w:val="single" w:sz="6" w:space="0" w:color="auto"/>
           <w:bottom w:val="single" w:sz="6" w:space="5" w:color="auto"/>
         </w:pBdr>
         <w:ind w:left="0"/>
@@ -5619,7 +6041,7 @@
       <w:pPr>
         <w:pStyle w:val="TextoNormal"/>
         <w:pBdr>
-          <w:top w:val="single" w:sz="6" w:space="5" w:color="auto"/>
+          <w:top w:val="single" w:sz="6" w:space="0" w:color="auto"/>
           <w:bottom w:val="single" w:sz="6" w:space="5" w:color="auto"/>
         </w:pBdr>
         <w:ind w:left="0"/>
@@ -5634,7 +6056,7 @@
       <w:pPr>
         <w:pStyle w:val="TextoNormal"/>
         <w:pBdr>
-          <w:top w:val="single" w:sz="6" w:space="5" w:color="auto"/>
+          <w:top w:val="single" w:sz="6" w:space="0" w:color="auto"/>
           <w:bottom w:val="single" w:sz="6" w:space="5" w:color="auto"/>
         </w:pBdr>
         <w:ind w:left="0"/>
@@ -5649,7 +6071,7 @@
       <w:pPr>
         <w:pStyle w:val="TextoNormal"/>
         <w:pBdr>
-          <w:top w:val="single" w:sz="6" w:space="5" w:color="auto"/>
+          <w:top w:val="single" w:sz="6" w:space="0" w:color="auto"/>
           <w:bottom w:val="single" w:sz="6" w:space="5" w:color="auto"/>
         </w:pBdr>
         <w:ind w:left="0"/>
@@ -5664,7 +6086,7 @@
       <w:pPr>
         <w:pStyle w:val="TextoNormal"/>
         <w:pBdr>
-          <w:top w:val="single" w:sz="6" w:space="5" w:color="auto"/>
+          <w:top w:val="single" w:sz="6" w:space="0" w:color="auto"/>
           <w:bottom w:val="single" w:sz="6" w:space="5" w:color="auto"/>
         </w:pBdr>
         <w:ind w:left="0"/>
@@ -5679,7 +6101,7 @@
       <w:pPr>
         <w:pStyle w:val="TextoNormal"/>
         <w:pBdr>
-          <w:top w:val="single" w:sz="6" w:space="5" w:color="auto"/>
+          <w:top w:val="single" w:sz="6" w:space="0" w:color="auto"/>
           <w:bottom w:val="single" w:sz="6" w:space="5" w:color="auto"/>
         </w:pBdr>
         <w:ind w:left="0"/>
@@ -5694,7 +6116,7 @@
       <w:pPr>
         <w:pStyle w:val="TextoNormal"/>
         <w:pBdr>
-          <w:top w:val="single" w:sz="6" w:space="5" w:color="auto"/>
+          <w:top w:val="single" w:sz="6" w:space="0" w:color="auto"/>
           <w:bottom w:val="single" w:sz="6" w:space="5" w:color="auto"/>
         </w:pBdr>
         <w:ind w:left="0"/>
@@ -5709,7 +6131,7 @@
       <w:pPr>
         <w:pStyle w:val="TextoNormal"/>
         <w:pBdr>
-          <w:top w:val="single" w:sz="6" w:space="5" w:color="auto"/>
+          <w:top w:val="single" w:sz="6" w:space="0" w:color="auto"/>
           <w:bottom w:val="single" w:sz="6" w:space="5" w:color="auto"/>
         </w:pBdr>
         <w:ind w:left="0"/>
@@ -5724,7 +6146,7 @@
       <w:pPr>
         <w:pStyle w:val="TextoNormal"/>
         <w:pBdr>
-          <w:top w:val="single" w:sz="6" w:space="5" w:color="auto"/>
+          <w:top w:val="single" w:sz="6" w:space="0" w:color="auto"/>
           <w:bottom w:val="single" w:sz="6" w:space="5" w:color="auto"/>
         </w:pBdr>
         <w:ind w:left="0"/>
@@ -5739,7 +6161,7 @@
       <w:pPr>
         <w:pStyle w:val="TextoNormal"/>
         <w:pBdr>
-          <w:top w:val="single" w:sz="6" w:space="5" w:color="auto"/>
+          <w:top w:val="single" w:sz="6" w:space="0" w:color="auto"/>
           <w:bottom w:val="single" w:sz="6" w:space="5" w:color="auto"/>
         </w:pBdr>
         <w:ind w:left="0"/>
@@ -5754,7 +6176,7 @@
       <w:pPr>
         <w:pStyle w:val="TextoNormal"/>
         <w:pBdr>
-          <w:top w:val="single" w:sz="6" w:space="5" w:color="auto"/>
+          <w:top w:val="single" w:sz="6" w:space="0" w:color="auto"/>
           <w:bottom w:val="single" w:sz="6" w:space="5" w:color="auto"/>
         </w:pBdr>
         <w:ind w:left="0"/>
@@ -5769,7 +6191,7 @@
       <w:pPr>
         <w:pStyle w:val="TextoNormal"/>
         <w:pBdr>
-          <w:top w:val="single" w:sz="6" w:space="5" w:color="auto"/>
+          <w:top w:val="single" w:sz="6" w:space="0" w:color="auto"/>
           <w:bottom w:val="single" w:sz="6" w:space="5" w:color="auto"/>
         </w:pBdr>
         <w:ind w:left="0"/>
@@ -5782,8 +6204,470 @@
     </w:p>
     <w:p>
       <w:pPr>
-        <w:pStyle w:val="Ttulo1"/>
-      </w:pPr>
+        <w:pStyle w:val="TextoNormal"/>
+        <w:pBdr>
+          <w:top w:val="single" w:sz="6" w:space="0" w:color="auto"/>
+          <w:bottom w:val="single" w:sz="6" w:space="5" w:color="auto"/>
+        </w:pBdr>
+        <w:ind w:left="0"/>
+        <w:jc w:val="center"/>
+        <w:rPr>
+          <w:rFonts w:ascii="Arial" w:hAnsi="Arial"/>
+          <w:sz w:val="16"/>
+        </w:rPr>
+      </w:pPr>
+    </w:p>
+    <w:p>
+      <w:pPr>
+        <w:pStyle w:val="TextoNormal"/>
+        <w:pBdr>
+          <w:top w:val="single" w:sz="6" w:space="0" w:color="auto"/>
+          <w:bottom w:val="single" w:sz="6" w:space="5" w:color="auto"/>
+        </w:pBdr>
+        <w:ind w:left="0"/>
+        <w:jc w:val="center"/>
+        <w:rPr>
+          <w:rFonts w:ascii="Arial" w:hAnsi="Arial"/>
+          <w:sz w:val="16"/>
+        </w:rPr>
+      </w:pPr>
+    </w:p>
+    <w:p>
+      <w:pPr>
+        <w:pStyle w:val="TextoNormal"/>
+        <w:pBdr>
+          <w:top w:val="single" w:sz="6" w:space="0" w:color="auto"/>
+          <w:bottom w:val="single" w:sz="6" w:space="5" w:color="auto"/>
+        </w:pBdr>
+        <w:ind w:left="0"/>
+        <w:jc w:val="center"/>
+        <w:rPr>
+          <w:rFonts w:ascii="Arial" w:hAnsi="Arial"/>
+          <w:sz w:val="16"/>
+        </w:rPr>
+      </w:pPr>
+    </w:p>
+    <w:p>
+      <w:pPr>
+        <w:pStyle w:val="TextoNormal"/>
+        <w:pBdr>
+          <w:top w:val="single" w:sz="6" w:space="0" w:color="auto"/>
+          <w:bottom w:val="single" w:sz="6" w:space="5" w:color="auto"/>
+        </w:pBdr>
+        <w:ind w:left="0"/>
+        <w:jc w:val="center"/>
+        <w:rPr>
+          <w:rFonts w:ascii="Arial" w:hAnsi="Arial"/>
+          <w:sz w:val="16"/>
+        </w:rPr>
+      </w:pPr>
+    </w:p>
+    <w:p>
+      <w:pPr>
+        <w:pStyle w:val="TextoNormal"/>
+        <w:pBdr>
+          <w:top w:val="single" w:sz="6" w:space="0" w:color="auto"/>
+          <w:bottom w:val="single" w:sz="6" w:space="5" w:color="auto"/>
+        </w:pBdr>
+        <w:ind w:left="0"/>
+        <w:jc w:val="center"/>
+        <w:rPr>
+          <w:rFonts w:ascii="Arial" w:hAnsi="Arial"/>
+          <w:sz w:val="16"/>
+        </w:rPr>
+      </w:pPr>
+    </w:p>
+    <w:p>
+      <w:pPr>
+        <w:pStyle w:val="TextoNormal"/>
+        <w:pBdr>
+          <w:top w:val="single" w:sz="6" w:space="0" w:color="auto"/>
+          <w:bottom w:val="single" w:sz="6" w:space="5" w:color="auto"/>
+        </w:pBdr>
+        <w:ind w:left="0"/>
+        <w:jc w:val="center"/>
+        <w:rPr>
+          <w:rFonts w:ascii="Arial" w:hAnsi="Arial"/>
+          <w:sz w:val="16"/>
+        </w:rPr>
+      </w:pPr>
+    </w:p>
+    <w:p>
+      <w:pPr>
+        <w:pStyle w:val="TextoNormal"/>
+        <w:pBdr>
+          <w:top w:val="single" w:sz="6" w:space="0" w:color="auto"/>
+          <w:bottom w:val="single" w:sz="6" w:space="5" w:color="auto"/>
+        </w:pBdr>
+        <w:ind w:left="0"/>
+        <w:jc w:val="center"/>
+        <w:rPr>
+          <w:rFonts w:ascii="Arial" w:hAnsi="Arial"/>
+          <w:sz w:val="16"/>
+        </w:rPr>
+      </w:pPr>
+    </w:p>
+    <w:p>
+      <w:pPr>
+        <w:pStyle w:val="TextoNormal"/>
+        <w:pBdr>
+          <w:top w:val="single" w:sz="6" w:space="0" w:color="auto"/>
+          <w:bottom w:val="single" w:sz="6" w:space="5" w:color="auto"/>
+        </w:pBdr>
+        <w:ind w:left="0"/>
+        <w:jc w:val="center"/>
+        <w:rPr>
+          <w:rFonts w:ascii="Arial" w:hAnsi="Arial"/>
+          <w:sz w:val="16"/>
+        </w:rPr>
+      </w:pPr>
+    </w:p>
+    <w:p>
+      <w:pPr>
+        <w:pStyle w:val="TextoNormal"/>
+        <w:pBdr>
+          <w:top w:val="single" w:sz="6" w:space="0" w:color="auto"/>
+          <w:bottom w:val="single" w:sz="6" w:space="5" w:color="auto"/>
+        </w:pBdr>
+        <w:ind w:left="0"/>
+        <w:jc w:val="center"/>
+        <w:rPr>
+          <w:rFonts w:ascii="Arial" w:hAnsi="Arial"/>
+          <w:sz w:val="16"/>
+        </w:rPr>
+      </w:pPr>
+    </w:p>
+    <w:p>
+      <w:pPr>
+        <w:pStyle w:val="TextoNormal"/>
+        <w:pBdr>
+          <w:top w:val="single" w:sz="6" w:space="0" w:color="auto"/>
+          <w:bottom w:val="single" w:sz="6" w:space="5" w:color="auto"/>
+        </w:pBdr>
+        <w:ind w:left="0"/>
+        <w:jc w:val="center"/>
+        <w:rPr>
+          <w:rFonts w:ascii="Arial" w:hAnsi="Arial"/>
+          <w:sz w:val="16"/>
+        </w:rPr>
+      </w:pPr>
+    </w:p>
+    <w:p>
+      <w:pPr>
+        <w:pStyle w:val="TextoNormal"/>
+        <w:pBdr>
+          <w:top w:val="single" w:sz="6" w:space="0" w:color="auto"/>
+          <w:bottom w:val="single" w:sz="6" w:space="5" w:color="auto"/>
+        </w:pBdr>
+        <w:ind w:left="0"/>
+        <w:jc w:val="center"/>
+        <w:rPr>
+          <w:rFonts w:ascii="Arial" w:hAnsi="Arial"/>
+          <w:sz w:val="16"/>
+        </w:rPr>
+      </w:pPr>
+    </w:p>
+    <w:p>
+      <w:pPr>
+        <w:pStyle w:val="TextoNormal"/>
+        <w:pBdr>
+          <w:top w:val="single" w:sz="6" w:space="0" w:color="auto"/>
+          <w:bottom w:val="single" w:sz="6" w:space="5" w:color="auto"/>
+        </w:pBdr>
+        <w:ind w:left="0"/>
+        <w:jc w:val="center"/>
+        <w:rPr>
+          <w:rFonts w:ascii="Arial" w:hAnsi="Arial"/>
+          <w:sz w:val="16"/>
+        </w:rPr>
+      </w:pPr>
+    </w:p>
+    <w:p>
+      <w:pPr>
+        <w:pStyle w:val="TextoNormal"/>
+        <w:pBdr>
+          <w:top w:val="single" w:sz="6" w:space="0" w:color="auto"/>
+          <w:bottom w:val="single" w:sz="6" w:space="5" w:color="auto"/>
+        </w:pBdr>
+        <w:ind w:left="0"/>
+        <w:jc w:val="center"/>
+        <w:rPr>
+          <w:rFonts w:ascii="Arial" w:hAnsi="Arial"/>
+          <w:sz w:val="16"/>
+        </w:rPr>
+      </w:pPr>
+    </w:p>
+    <w:p>
+      <w:pPr>
+        <w:pStyle w:val="TextoNormal"/>
+        <w:pBdr>
+          <w:top w:val="single" w:sz="6" w:space="0" w:color="auto"/>
+          <w:bottom w:val="single" w:sz="6" w:space="5" w:color="auto"/>
+        </w:pBdr>
+        <w:ind w:left="0"/>
+        <w:jc w:val="center"/>
+        <w:rPr>
+          <w:rFonts w:ascii="Arial" w:hAnsi="Arial"/>
+          <w:sz w:val="16"/>
+        </w:rPr>
+      </w:pPr>
+    </w:p>
+    <w:p>
+      <w:pPr>
+        <w:pStyle w:val="TextoNormal"/>
+        <w:pBdr>
+          <w:top w:val="single" w:sz="6" w:space="0" w:color="auto"/>
+          <w:bottom w:val="single" w:sz="6" w:space="5" w:color="auto"/>
+        </w:pBdr>
+        <w:ind w:left="0"/>
+        <w:jc w:val="center"/>
+        <w:rPr>
+          <w:rFonts w:ascii="Arial" w:hAnsi="Arial"/>
+          <w:sz w:val="16"/>
+        </w:rPr>
+      </w:pPr>
+    </w:p>
+    <w:p>
+      <w:pPr>
+        <w:pStyle w:val="TextoNormal"/>
+        <w:pBdr>
+          <w:top w:val="single" w:sz="6" w:space="0" w:color="auto"/>
+          <w:bottom w:val="single" w:sz="6" w:space="5" w:color="auto"/>
+        </w:pBdr>
+        <w:ind w:left="0"/>
+        <w:jc w:val="center"/>
+        <w:rPr>
+          <w:rFonts w:ascii="Arial" w:hAnsi="Arial"/>
+          <w:sz w:val="16"/>
+        </w:rPr>
+      </w:pPr>
+    </w:p>
+    <w:p>
+      <w:pPr>
+        <w:pStyle w:val="TextoNormal"/>
+        <w:pBdr>
+          <w:top w:val="single" w:sz="6" w:space="0" w:color="auto"/>
+          <w:bottom w:val="single" w:sz="6" w:space="5" w:color="auto"/>
+        </w:pBdr>
+        <w:ind w:left="0"/>
+        <w:jc w:val="center"/>
+        <w:rPr>
+          <w:rFonts w:ascii="Arial" w:hAnsi="Arial"/>
+          <w:sz w:val="16"/>
+        </w:rPr>
+      </w:pPr>
+    </w:p>
+    <w:p>
+      <w:pPr>
+        <w:pStyle w:val="TextoNormal"/>
+        <w:pBdr>
+          <w:top w:val="single" w:sz="6" w:space="0" w:color="auto"/>
+          <w:bottom w:val="single" w:sz="6" w:space="5" w:color="auto"/>
+        </w:pBdr>
+        <w:ind w:left="0"/>
+        <w:jc w:val="center"/>
+        <w:rPr>
+          <w:rFonts w:ascii="Arial" w:hAnsi="Arial"/>
+          <w:sz w:val="16"/>
+        </w:rPr>
+      </w:pPr>
+    </w:p>
+    <w:p>
+      <w:pPr>
+        <w:pStyle w:val="TextoNormal"/>
+        <w:pBdr>
+          <w:top w:val="single" w:sz="6" w:space="0" w:color="auto"/>
+          <w:bottom w:val="single" w:sz="6" w:space="5" w:color="auto"/>
+        </w:pBdr>
+        <w:ind w:left="0"/>
+        <w:jc w:val="center"/>
+        <w:rPr>
+          <w:rFonts w:ascii="Arial" w:hAnsi="Arial"/>
+          <w:sz w:val="16"/>
+        </w:rPr>
+      </w:pPr>
+    </w:p>
+    <w:p>
+      <w:pPr>
+        <w:pStyle w:val="TextoNormal"/>
+        <w:pBdr>
+          <w:top w:val="single" w:sz="6" w:space="0" w:color="auto"/>
+          <w:bottom w:val="single" w:sz="6" w:space="5" w:color="auto"/>
+        </w:pBdr>
+        <w:ind w:left="0"/>
+        <w:jc w:val="center"/>
+        <w:rPr>
+          <w:rFonts w:ascii="Arial" w:hAnsi="Arial"/>
+          <w:sz w:val="16"/>
+        </w:rPr>
+      </w:pPr>
+    </w:p>
+    <w:p>
+      <w:pPr>
+        <w:pStyle w:val="TextoNormal"/>
+        <w:pBdr>
+          <w:top w:val="single" w:sz="6" w:space="0" w:color="auto"/>
+          <w:bottom w:val="single" w:sz="6" w:space="5" w:color="auto"/>
+        </w:pBdr>
+        <w:ind w:left="0"/>
+        <w:jc w:val="center"/>
+        <w:rPr>
+          <w:rFonts w:ascii="Arial" w:hAnsi="Arial"/>
+          <w:sz w:val="16"/>
+        </w:rPr>
+      </w:pPr>
+    </w:p>
+    <w:p>
+      <w:pPr>
+        <w:pStyle w:val="TextoNormal"/>
+        <w:pBdr>
+          <w:top w:val="single" w:sz="6" w:space="0" w:color="auto"/>
+          <w:bottom w:val="single" w:sz="6" w:space="5" w:color="auto"/>
+        </w:pBdr>
+        <w:ind w:left="0"/>
+        <w:jc w:val="center"/>
+        <w:rPr>
+          <w:rFonts w:ascii="Arial" w:hAnsi="Arial"/>
+          <w:sz w:val="16"/>
+        </w:rPr>
+      </w:pPr>
+    </w:p>
+    <w:p>
+      <w:pPr>
+        <w:pStyle w:val="TextoNormal"/>
+        <w:pBdr>
+          <w:top w:val="single" w:sz="6" w:space="0" w:color="auto"/>
+          <w:bottom w:val="single" w:sz="6" w:space="5" w:color="auto"/>
+        </w:pBdr>
+        <w:ind w:left="0"/>
+        <w:jc w:val="center"/>
+        <w:rPr>
+          <w:rFonts w:ascii="Arial" w:hAnsi="Arial"/>
+          <w:sz w:val="16"/>
+        </w:rPr>
+      </w:pPr>
+    </w:p>
+    <w:p>
+      <w:pPr>
+        <w:pStyle w:val="TextoNormal"/>
+        <w:pBdr>
+          <w:top w:val="single" w:sz="6" w:space="0" w:color="auto"/>
+          <w:bottom w:val="single" w:sz="6" w:space="5" w:color="auto"/>
+        </w:pBdr>
+        <w:ind w:left="0"/>
+        <w:jc w:val="center"/>
+        <w:rPr>
+          <w:rFonts w:ascii="Arial" w:hAnsi="Arial"/>
+          <w:sz w:val="16"/>
+        </w:rPr>
+      </w:pPr>
+    </w:p>
+    <w:p>
+      <w:pPr>
+        <w:pStyle w:val="TextoNormal"/>
+        <w:pBdr>
+          <w:top w:val="single" w:sz="6" w:space="0" w:color="auto"/>
+          <w:bottom w:val="single" w:sz="6" w:space="5" w:color="auto"/>
+        </w:pBdr>
+        <w:ind w:left="0"/>
+        <w:jc w:val="center"/>
+        <w:rPr>
+          <w:rFonts w:ascii="Arial" w:hAnsi="Arial"/>
+          <w:sz w:val="16"/>
+        </w:rPr>
+      </w:pPr>
+    </w:p>
+    <w:p>
+      <w:pPr>
+        <w:pStyle w:val="TextoNormal"/>
+        <w:pBdr>
+          <w:top w:val="single" w:sz="6" w:space="0" w:color="auto"/>
+          <w:bottom w:val="single" w:sz="6" w:space="5" w:color="auto"/>
+        </w:pBdr>
+        <w:ind w:left="0"/>
+        <w:jc w:val="center"/>
+        <w:rPr>
+          <w:rFonts w:ascii="Arial" w:hAnsi="Arial"/>
+          <w:sz w:val="16"/>
+        </w:rPr>
+      </w:pPr>
+    </w:p>
+    <w:p>
+      <w:pPr>
+        <w:pStyle w:val="TextoNormal"/>
+        <w:pBdr>
+          <w:top w:val="single" w:sz="6" w:space="0" w:color="auto"/>
+          <w:bottom w:val="single" w:sz="6" w:space="5" w:color="auto"/>
+        </w:pBdr>
+        <w:ind w:left="0"/>
+        <w:jc w:val="center"/>
+        <w:rPr>
+          <w:rFonts w:ascii="Arial" w:hAnsi="Arial"/>
+          <w:sz w:val="16"/>
+        </w:rPr>
+      </w:pPr>
+    </w:p>
+    <w:p>
+      <w:pPr>
+        <w:pStyle w:val="TextoNormal"/>
+        <w:pBdr>
+          <w:top w:val="single" w:sz="6" w:space="0" w:color="auto"/>
+          <w:bottom w:val="single" w:sz="6" w:space="5" w:color="auto"/>
+        </w:pBdr>
+        <w:ind w:left="0"/>
+        <w:jc w:val="center"/>
+        <w:rPr>
+          <w:rFonts w:ascii="Arial" w:hAnsi="Arial"/>
+          <w:sz w:val="16"/>
+        </w:rPr>
+      </w:pPr>
+    </w:p>
+    <w:p>
+      <w:pPr>
+        <w:pStyle w:val="TextoNormal"/>
+        <w:pBdr>
+          <w:top w:val="single" w:sz="6" w:space="0" w:color="auto"/>
+          <w:bottom w:val="single" w:sz="6" w:space="5" w:color="auto"/>
+        </w:pBdr>
+        <w:ind w:left="0"/>
+        <w:jc w:val="center"/>
+        <w:rPr>
+          <w:rFonts w:ascii="Arial" w:hAnsi="Arial"/>
+          <w:sz w:val="16"/>
+        </w:rPr>
+      </w:pPr>
+    </w:p>
+    <w:p>
+      <w:pPr>
+        <w:pStyle w:val="TextoNormal"/>
+        <w:pBdr>
+          <w:top w:val="single" w:sz="6" w:space="0" w:color="auto"/>
+          <w:bottom w:val="single" w:sz="6" w:space="5" w:color="auto"/>
+        </w:pBdr>
+        <w:ind w:left="0"/>
+        <w:jc w:val="center"/>
+        <w:rPr>
+          <w:rFonts w:ascii="Arial" w:hAnsi="Arial"/>
+          <w:sz w:val="16"/>
+        </w:rPr>
+      </w:pPr>
+    </w:p>
+    <w:p>
+      <w:pPr>
+        <w:pStyle w:val="TextoNormal"/>
+        <w:pBdr>
+          <w:top w:val="single" w:sz="6" w:space="0" w:color="auto"/>
+          <w:bottom w:val="single" w:sz="6" w:space="5" w:color="auto"/>
+        </w:pBdr>
+        <w:ind w:left="0"/>
+        <w:jc w:val="center"/>
+        <w:rPr>
+          <w:rFonts w:ascii="Arial" w:hAnsi="Arial"/>
+          <w:sz w:val="16"/>
+        </w:rPr>
+      </w:pPr>
+    </w:p>
+    <w:p>
       <w:bookmarkStart w:id="2" w:name="_Toc467473439"/>
       <w:bookmarkStart w:id="3" w:name="_Toc467473971"/>
       <w:bookmarkStart w:id="4" w:name="_Toc467477710"/>
@@ -5792,8 +6676,14 @@
       <w:bookmarkStart w:id="7" w:name="_Toc468086040"/>
       <w:bookmarkStart w:id="8" w:name="_Toc490910515"/>
       <w:bookmarkStart w:id="9" w:name="_Toc480542535"/>
-      <w:bookmarkStart w:id="10" w:name="_Toc484374576"/>
-      <w:r>
+    </w:p>
+    <w:p>
+      <w:pPr>
+        <w:pStyle w:val="Ttulo1"/>
+      </w:pPr>
+      <w:bookmarkStart w:id="10" w:name="_Toc484463511"/>
+      <w:r>
+        <w:lastRenderedPageBreak/>
         <w:t>Introdução</w:t>
       </w:r>
       <w:bookmarkEnd w:id="2"/>
@@ -5950,7 +6840,7 @@
       <w:bookmarkStart w:id="16" w:name="_Toc468086041"/>
       <w:bookmarkStart w:id="17" w:name="_Toc490910516"/>
       <w:bookmarkStart w:id="18" w:name="_Toc480542536"/>
-      <w:bookmarkStart w:id="19" w:name="_Toc484374577"/>
+      <w:bookmarkStart w:id="19" w:name="_Toc484463512"/>
       <w:r>
         <w:t>Visão geral deste documento</w:t>
       </w:r>
@@ -6128,7 +7018,7 @@
       <w:bookmarkStart w:id="25" w:name="_Toc468086042"/>
       <w:bookmarkStart w:id="26" w:name="_Toc490910517"/>
       <w:bookmarkStart w:id="27" w:name="_Toc480542537"/>
-      <w:bookmarkStart w:id="28" w:name="_Toc484374578"/>
+      <w:bookmarkStart w:id="28" w:name="_Toc484463513"/>
       <w:r>
         <w:t>Convenções, termos e abreviações</w:t>
       </w:r>
@@ -6170,12 +7060,11 @@
       <w:bookmarkStart w:id="29" w:name="_Toc468086043"/>
       <w:bookmarkStart w:id="30" w:name="_Toc490910518"/>
       <w:bookmarkStart w:id="31" w:name="_Toc480542538"/>
-      <w:bookmarkStart w:id="32" w:name="_Toc484374579"/>
-      <w:r>
-        <w:rPr>
-          <w:szCs w:val="24"/>
-        </w:rPr>
-        <w:lastRenderedPageBreak/>
+      <w:bookmarkStart w:id="32" w:name="_Toc484463514"/>
+      <w:r>
+        <w:rPr>
+          <w:szCs w:val="24"/>
+        </w:rPr>
         <w:t>Identificação dos Requisitos</w:t>
       </w:r>
       <w:bookmarkEnd w:id="29"/>
@@ -6253,11 +7142,12 @@
       <w:bookmarkStart w:id="33" w:name="_Toc468086044"/>
       <w:bookmarkStart w:id="34" w:name="_Toc490910519"/>
       <w:bookmarkStart w:id="35" w:name="_Toc480542539"/>
-      <w:bookmarkStart w:id="36" w:name="_Toc484374580"/>
-      <w:r>
-        <w:rPr>
-          <w:szCs w:val="24"/>
-        </w:rPr>
+      <w:bookmarkStart w:id="36" w:name="_Toc484463515"/>
+      <w:r>
+        <w:rPr>
+          <w:szCs w:val="24"/>
+        </w:rPr>
+        <w:lastRenderedPageBreak/>
         <w:t>Prioridades dos Requisitos</w:t>
       </w:r>
       <w:bookmarkEnd w:id="33"/>
@@ -6381,7 +7271,7 @@
           <w:headerReference w:type="default" r:id="rId10"/>
           <w:pgSz w:w="11906" w:h="16838" w:code="9"/>
           <w:pgMar w:top="1440" w:right="1440" w:bottom="1440" w:left="1440" w:header="720" w:footer="720" w:gutter="0"/>
-          <w:pgNumType w:start="5"/>
+          <w:pgNumType w:start="2"/>
           <w:cols w:space="720"/>
         </w:sectPr>
       </w:pPr>
@@ -6404,7 +7294,7 @@
       <w:bookmarkStart w:id="43" w:name="_Toc468086046"/>
       <w:bookmarkStart w:id="44" w:name="_Toc490910521"/>
       <w:bookmarkStart w:id="45" w:name="_Toc480542540"/>
-      <w:bookmarkStart w:id="46" w:name="_Toc484374581"/>
+      <w:bookmarkStart w:id="46" w:name="_Toc484463516"/>
       <w:r>
         <w:rPr>
           <w:rFonts w:cs="Arial"/>
@@ -6686,7 +7576,7 @@
       <w:bookmarkStart w:id="52" w:name="_Toc468086047"/>
       <w:bookmarkStart w:id="53" w:name="_Toc490910522"/>
       <w:bookmarkStart w:id="54" w:name="_Toc480542541"/>
-      <w:bookmarkStart w:id="55" w:name="_Toc484374582"/>
+      <w:bookmarkStart w:id="55" w:name="_Toc484463517"/>
       <w:r>
         <w:t>Abrangência e sistemas relacionados</w:t>
       </w:r>
@@ -7848,7 +8738,7 @@
       <w:bookmarkStart w:id="61" w:name="_Toc468086048"/>
       <w:bookmarkStart w:id="62" w:name="_Toc490910523"/>
       <w:bookmarkStart w:id="63" w:name="_Toc480542542"/>
-      <w:bookmarkStart w:id="64" w:name="_Toc484374583"/>
+      <w:bookmarkStart w:id="64" w:name="_Toc484463518"/>
       <w:r>
         <w:lastRenderedPageBreak/>
         <w:t>Descrição dos usuários</w:t>
@@ -7990,7 +8880,7 @@
         <w:pStyle w:val="Ttulo3"/>
       </w:pPr>
       <w:bookmarkStart w:id="65" w:name="_Toc480542543"/>
-      <w:bookmarkStart w:id="66" w:name="_Toc484374584"/>
+      <w:bookmarkStart w:id="66" w:name="_Toc484463519"/>
       <w:r>
         <w:t>CLIENTE</w:t>
       </w:r>
@@ -8031,7 +8921,7 @@
       <w:bookmarkStart w:id="78" w:name="_Toc467495241"/>
       <w:bookmarkStart w:id="79" w:name="_Toc468086049"/>
       <w:bookmarkStart w:id="80" w:name="_Toc490910524"/>
-      <w:bookmarkStart w:id="81" w:name="_Toc484374585"/>
+      <w:bookmarkStart w:id="81" w:name="_Toc484463520"/>
       <w:r>
         <w:t>COMPRADOR</w:t>
       </w:r>
@@ -8115,7 +9005,7 @@
         </w:rPr>
       </w:pPr>
       <w:bookmarkStart w:id="82" w:name="_Toc480542545"/>
-      <w:bookmarkStart w:id="83" w:name="_Toc484374586"/>
+      <w:bookmarkStart w:id="83" w:name="_Toc484463521"/>
       <w:r>
         <w:t>VENDEDOR</w:t>
       </w:r>
@@ -8165,7 +9055,7 @@
         <w:pStyle w:val="Ttulo3"/>
       </w:pPr>
       <w:bookmarkStart w:id="84" w:name="_Toc480542546"/>
-      <w:bookmarkStart w:id="85" w:name="_Toc484374587"/>
+      <w:bookmarkStart w:id="85" w:name="_Toc484463522"/>
       <w:r>
         <w:t>FINANCEIRO</w:t>
       </w:r>
@@ -8197,7 +9087,7 @@
         <w:pStyle w:val="Ttulo3"/>
       </w:pPr>
       <w:bookmarkStart w:id="86" w:name="_Toc480542547"/>
-      <w:bookmarkStart w:id="87" w:name="_Toc484374588"/>
+      <w:bookmarkStart w:id="87" w:name="_Toc484463523"/>
       <w:r>
         <w:t>GESTÃO</w:t>
       </w:r>
@@ -8225,7 +9115,7 @@
       <w:pPr>
         <w:pStyle w:val="Ttulo3"/>
       </w:pPr>
-      <w:bookmarkStart w:id="88" w:name="_Toc484374589"/>
+      <w:bookmarkStart w:id="88" w:name="_Toc484463524"/>
       <w:r>
         <w:t>TÉCNICO</w:t>
       </w:r>
@@ -8273,7 +9163,7 @@
           <w:szCs w:val="40"/>
         </w:rPr>
       </w:pPr>
-      <w:bookmarkStart w:id="89" w:name="_Toc484374590"/>
+      <w:bookmarkStart w:id="89" w:name="_Toc484463525"/>
       <w:r>
         <w:rPr>
           <w:rFonts w:cs="Arial"/>
@@ -8318,7 +9208,7 @@
       <w:pPr>
         <w:pStyle w:val="Ttulo2"/>
       </w:pPr>
-      <w:bookmarkStart w:id="90" w:name="_Toc484374591"/>
+      <w:bookmarkStart w:id="90" w:name="_Toc484463526"/>
       <w:r>
         <w:t>COMPRAS</w:t>
       </w:r>
@@ -8428,7 +9318,7 @@
       <w:bookmarkStart w:id="96" w:name="_Toc468086052"/>
       <w:bookmarkStart w:id="97" w:name="_Toc490910527"/>
       <w:bookmarkStart w:id="98" w:name="_Toc480542548"/>
-      <w:bookmarkStart w:id="99" w:name="_Toc484374592"/>
+      <w:bookmarkStart w:id="99" w:name="_Toc484463527"/>
       <w:r>
         <w:lastRenderedPageBreak/>
         <w:t>COMERCIAL</w:t>
@@ -8554,7 +9444,7 @@
       <w:pPr>
         <w:pStyle w:val="Ttulo2"/>
       </w:pPr>
-      <w:bookmarkStart w:id="100" w:name="_Toc484374593"/>
+      <w:bookmarkStart w:id="100" w:name="_Toc484463528"/>
       <w:r>
         <w:lastRenderedPageBreak/>
         <w:t>FINANCEIRO</w:t>
@@ -8724,17 +9614,6 @@
     </w:p>
     <w:p>
       <w:pPr>
-        <w:jc w:val="right"/>
-        <w:rPr>
-          <w:rFonts w:ascii="Arial" w:hAnsi="Arial" w:cs="Arial"/>
-          <w:b/>
-          <w:sz w:val="40"/>
-          <w:szCs w:val="40"/>
-        </w:rPr>
-      </w:pPr>
-    </w:p>
-    <w:p>
-      <w:pPr>
         <w:pStyle w:val="Ttulo1"/>
         <w:rPr>
           <w:rFonts w:cs="Arial"/>
@@ -8742,12 +9621,15 @@
           <w:szCs w:val="40"/>
         </w:rPr>
       </w:pPr>
-      <w:bookmarkStart w:id="101" w:name="_Toc484374594"/>
+      <w:bookmarkStart w:id="101" w:name="_Toc484463529"/>
+      <w:bookmarkStart w:id="102" w:name="_GoBack"/>
+      <w:bookmarkEnd w:id="102"/>
       <w:r>
         <w:rPr>
           <w:rFonts w:cs="Arial"/>
           <w:szCs w:val="40"/>
         </w:rPr>
+        <w:lastRenderedPageBreak/>
         <w:t>Requisitos funcionais</w:t>
       </w:r>
       <w:bookmarkEnd w:id="91"/>
@@ -8764,19 +9646,18 @@
       <w:pPr>
         <w:pStyle w:val="Ttulo2"/>
       </w:pPr>
-      <w:bookmarkStart w:id="102" w:name="_Toc467473450"/>
-      <w:bookmarkStart w:id="103" w:name="_Toc467473982"/>
-      <w:bookmarkStart w:id="104" w:name="_Toc467477721"/>
-      <w:bookmarkStart w:id="105" w:name="_Toc467494875"/>
-      <w:bookmarkStart w:id="106" w:name="_Toc467495245"/>
-      <w:bookmarkStart w:id="107" w:name="_Toc468086053"/>
-      <w:bookmarkStart w:id="108" w:name="_Toc490910528"/>
-      <w:bookmarkStart w:id="109" w:name="_Toc480542549"/>
-      <w:bookmarkStart w:id="110" w:name="_Toc484374595"/>
+      <w:bookmarkStart w:id="103" w:name="_Toc467473450"/>
+      <w:bookmarkStart w:id="104" w:name="_Toc467473982"/>
+      <w:bookmarkStart w:id="105" w:name="_Toc467477721"/>
+      <w:bookmarkStart w:id="106" w:name="_Toc467494875"/>
+      <w:bookmarkStart w:id="107" w:name="_Toc467495245"/>
+      <w:bookmarkStart w:id="108" w:name="_Toc468086053"/>
+      <w:bookmarkStart w:id="109" w:name="_Toc490910528"/>
+      <w:bookmarkStart w:id="110" w:name="_Toc480542549"/>
+      <w:bookmarkStart w:id="111" w:name="_Toc484463530"/>
       <w:r>
         <w:t>COMPRAS</w:t>
       </w:r>
-      <w:bookmarkEnd w:id="102"/>
       <w:bookmarkEnd w:id="103"/>
       <w:bookmarkEnd w:id="104"/>
       <w:bookmarkEnd w:id="105"/>
@@ -8785,6 +9666,7 @@
       <w:bookmarkEnd w:id="108"/>
       <w:bookmarkEnd w:id="109"/>
       <w:bookmarkEnd w:id="110"/>
+      <w:bookmarkEnd w:id="111"/>
     </w:p>
     <w:p>
       <w:pPr>
@@ -8801,19 +9683,18 @@
       <w:r>
         <w:t xml:space="preserve"> </w:t>
       </w:r>
-      <w:bookmarkStart w:id="111" w:name="_Toc467473451"/>
-      <w:bookmarkStart w:id="112" w:name="_Toc467473983"/>
-      <w:bookmarkStart w:id="113" w:name="_Toc467477722"/>
-      <w:bookmarkStart w:id="114" w:name="_Toc467494876"/>
-      <w:bookmarkStart w:id="115" w:name="_Toc467495246"/>
-      <w:bookmarkStart w:id="116" w:name="_Toc468086054"/>
-      <w:bookmarkStart w:id="117" w:name="_Toc490910529"/>
-      <w:bookmarkStart w:id="118" w:name="_Toc480542550"/>
-      <w:bookmarkStart w:id="119" w:name="_Toc484374596"/>
+      <w:bookmarkStart w:id="112" w:name="_Toc467473451"/>
+      <w:bookmarkStart w:id="113" w:name="_Toc467473983"/>
+      <w:bookmarkStart w:id="114" w:name="_Toc467477722"/>
+      <w:bookmarkStart w:id="115" w:name="_Toc467494876"/>
+      <w:bookmarkStart w:id="116" w:name="_Toc467495246"/>
+      <w:bookmarkStart w:id="117" w:name="_Toc468086054"/>
+      <w:bookmarkStart w:id="118" w:name="_Toc490910529"/>
+      <w:bookmarkStart w:id="119" w:name="_Toc480542550"/>
+      <w:bookmarkStart w:id="120" w:name="_Toc484463531"/>
       <w:r>
         <w:t>[RF001] Solicitação de compras</w:t>
       </w:r>
-      <w:bookmarkEnd w:id="111"/>
       <w:bookmarkEnd w:id="112"/>
       <w:bookmarkEnd w:id="113"/>
       <w:bookmarkEnd w:id="114"/>
@@ -8822,6 +9703,7 @@
       <w:bookmarkEnd w:id="117"/>
       <w:bookmarkEnd w:id="118"/>
       <w:bookmarkEnd w:id="119"/>
+      <w:bookmarkEnd w:id="120"/>
     </w:p>
     <w:p>
       <w:pPr>
@@ -8984,16 +9866,16 @@
       <w:pPr>
         <w:pStyle w:val="TextoNormal"/>
       </w:pPr>
-      <w:bookmarkStart w:id="120" w:name="_Toc467473984"/>
-      <w:bookmarkStart w:id="121" w:name="_Toc467477723"/>
+      <w:bookmarkStart w:id="121" w:name="_Toc467473984"/>
+      <w:bookmarkStart w:id="122" w:name="_Toc467477723"/>
       <w:r>
         <w:rPr>
           <w:b/>
         </w:rPr>
         <w:t>Entradas e pré condições</w:t>
       </w:r>
-      <w:bookmarkEnd w:id="120"/>
       <w:bookmarkEnd w:id="121"/>
+      <w:bookmarkEnd w:id="122"/>
       <w:r>
         <w:t>: O usuário deverá estar logado no sistema e ter permissão para solicitação de cotação de produtos.</w:t>
       </w:r>
@@ -9005,16 +9887,16 @@
           <w:noProof w:val="0"/>
         </w:rPr>
       </w:pPr>
-      <w:bookmarkStart w:id="122" w:name="_Toc467473985"/>
-      <w:bookmarkStart w:id="123" w:name="_Toc467477724"/>
+      <w:bookmarkStart w:id="123" w:name="_Toc467473985"/>
+      <w:bookmarkStart w:id="124" w:name="_Toc467477724"/>
       <w:r>
         <w:rPr>
           <w:b/>
         </w:rPr>
         <w:t>Saídas e pós condições</w:t>
       </w:r>
-      <w:bookmarkEnd w:id="122"/>
       <w:bookmarkEnd w:id="123"/>
+      <w:bookmarkEnd w:id="124"/>
       <w:r>
         <w:t>: Após o formulário de cotação ser preenchido, os dados deverão ser armazenados no sistema, e o pedido de cotação deverá ficar com o status de “Aguardando cotação”. Após realizar essas atividades o sistema deverá disponibilizar a cotação gerada para o responsável pela procura de fornecedores.</w:t>
       </w:r>
@@ -9027,21 +9909,21 @@
           <w:noProof w:val="0"/>
         </w:rPr>
       </w:pPr>
-      <w:bookmarkStart w:id="124" w:name="_Toc467473986"/>
-      <w:bookmarkStart w:id="125" w:name="_Toc467477725"/>
-      <w:bookmarkStart w:id="126" w:name="_Toc467494877"/>
-      <w:bookmarkStart w:id="127" w:name="_Toc467495247"/>
-      <w:bookmarkStart w:id="128" w:name="_Toc468086055"/>
-      <w:bookmarkStart w:id="129" w:name="_Toc490910530"/>
+      <w:bookmarkStart w:id="125" w:name="_Toc467473986"/>
+      <w:bookmarkStart w:id="126" w:name="_Toc467477725"/>
+      <w:bookmarkStart w:id="127" w:name="_Toc467494877"/>
+      <w:bookmarkStart w:id="128" w:name="_Toc467495247"/>
+      <w:bookmarkStart w:id="129" w:name="_Toc468086055"/>
+      <w:bookmarkStart w:id="130" w:name="_Toc490910530"/>
       <w:r>
         <w:t>Fluxo de eventos principal</w:t>
       </w:r>
-      <w:bookmarkEnd w:id="124"/>
       <w:bookmarkEnd w:id="125"/>
       <w:bookmarkEnd w:id="126"/>
       <w:bookmarkEnd w:id="127"/>
       <w:bookmarkEnd w:id="128"/>
       <w:bookmarkEnd w:id="129"/>
+      <w:bookmarkEnd w:id="130"/>
     </w:p>
     <w:p>
       <w:pPr>
@@ -9101,30 +9983,30 @@
       <w:pPr>
         <w:pStyle w:val="Requisito"/>
       </w:pPr>
-      <w:bookmarkStart w:id="130" w:name="_Toc467473452"/>
-      <w:bookmarkStart w:id="131" w:name="_Toc467473993"/>
-      <w:bookmarkStart w:id="132" w:name="_Toc467477732"/>
-      <w:bookmarkStart w:id="133" w:name="_Toc467494885"/>
-      <w:bookmarkStart w:id="134" w:name="_Toc467495251"/>
-      <w:bookmarkStart w:id="135" w:name="_Toc468086057"/>
-      <w:bookmarkStart w:id="136" w:name="_Toc490910532"/>
-      <w:bookmarkStart w:id="137" w:name="_Toc480542551"/>
-      <w:bookmarkStart w:id="138" w:name="_Toc484374597"/>
+      <w:bookmarkStart w:id="131" w:name="_Toc467473452"/>
+      <w:bookmarkStart w:id="132" w:name="_Toc467473993"/>
+      <w:bookmarkStart w:id="133" w:name="_Toc467477732"/>
+      <w:bookmarkStart w:id="134" w:name="_Toc467494885"/>
+      <w:bookmarkStart w:id="135" w:name="_Toc467495251"/>
+      <w:bookmarkStart w:id="136" w:name="_Toc468086057"/>
+      <w:bookmarkStart w:id="137" w:name="_Toc490910532"/>
+      <w:bookmarkStart w:id="138" w:name="_Toc480542551"/>
+      <w:bookmarkStart w:id="139" w:name="_Toc484463532"/>
       <w:r>
         <w:t xml:space="preserve">[RF002] </w:t>
       </w:r>
-      <w:bookmarkEnd w:id="130"/>
       <w:bookmarkEnd w:id="131"/>
       <w:bookmarkEnd w:id="132"/>
       <w:bookmarkEnd w:id="133"/>
       <w:bookmarkEnd w:id="134"/>
       <w:bookmarkEnd w:id="135"/>
       <w:bookmarkEnd w:id="136"/>
+      <w:bookmarkEnd w:id="137"/>
       <w:r>
         <w:t>Ambiente de cotação de produtos</w:t>
       </w:r>
-      <w:bookmarkEnd w:id="137"/>
       <w:bookmarkEnd w:id="138"/>
+      <w:bookmarkEnd w:id="139"/>
     </w:p>
     <w:p>
       <w:pPr>
@@ -9421,8 +10303,8 @@
           <w:noProof w:val="0"/>
         </w:rPr>
       </w:pPr>
-      <w:bookmarkStart w:id="139" w:name="_Toc480542552"/>
-      <w:bookmarkStart w:id="140" w:name="_Toc484374598"/>
+      <w:bookmarkStart w:id="140" w:name="_Toc480542552"/>
+      <w:bookmarkStart w:id="141" w:name="_Toc484463533"/>
       <w:r>
         <w:t xml:space="preserve">[RF003] </w:t>
       </w:r>
@@ -9432,8 +10314,8 @@
         </w:rPr>
         <w:t>Análise das propostas de compras</w:t>
       </w:r>
-      <w:bookmarkEnd w:id="139"/>
       <w:bookmarkEnd w:id="140"/>
+      <w:bookmarkEnd w:id="141"/>
     </w:p>
     <w:p>
       <w:pPr>
@@ -9655,11 +10537,11 @@
           <w:noProof w:val="0"/>
         </w:rPr>
       </w:pPr>
-      <w:bookmarkStart w:id="141" w:name="_Toc480542553"/>
+      <w:bookmarkStart w:id="142" w:name="_Toc480542553"/>
       <w:r>
         <w:t>Fluxo de eventos principal</w:t>
       </w:r>
-      <w:bookmarkEnd w:id="141"/>
+      <w:bookmarkEnd w:id="142"/>
     </w:p>
     <w:p>
       <w:pPr>
@@ -9736,8 +10618,8 @@
           <w:noProof w:val="0"/>
         </w:rPr>
       </w:pPr>
-      <w:bookmarkStart w:id="142" w:name="_Toc480542554"/>
-      <w:bookmarkStart w:id="143" w:name="_Toc484374599"/>
+      <w:bookmarkStart w:id="143" w:name="_Toc480542554"/>
+      <w:bookmarkStart w:id="144" w:name="_Toc484463534"/>
       <w:r>
         <w:t xml:space="preserve">[RF004] </w:t>
       </w:r>
@@ -9747,8 +10629,8 @@
         </w:rPr>
         <w:t>Recebimento das propostas</w:t>
       </w:r>
-      <w:bookmarkEnd w:id="142"/>
       <w:bookmarkEnd w:id="143"/>
+      <w:bookmarkEnd w:id="144"/>
     </w:p>
     <w:p>
       <w:pPr>
@@ -10080,8 +10962,8 @@
           <w:noProof w:val="0"/>
         </w:rPr>
       </w:pPr>
-      <w:bookmarkStart w:id="144" w:name="_Toc480542555"/>
-      <w:bookmarkStart w:id="145" w:name="_Toc484374600"/>
+      <w:bookmarkStart w:id="145" w:name="_Toc480542555"/>
+      <w:bookmarkStart w:id="146" w:name="_Toc484463535"/>
       <w:r>
         <w:t xml:space="preserve">[RF005] </w:t>
       </w:r>
@@ -10091,8 +10973,8 @@
         </w:rPr>
         <w:t>Cadastro de produtos</w:t>
       </w:r>
-      <w:bookmarkEnd w:id="144"/>
       <w:bookmarkEnd w:id="145"/>
+      <w:bookmarkEnd w:id="146"/>
     </w:p>
     <w:p>
       <w:pPr>
@@ -10383,8 +11265,8 @@
           <w:noProof w:val="0"/>
         </w:rPr>
       </w:pPr>
-      <w:bookmarkStart w:id="146" w:name="_Toc480542556"/>
-      <w:bookmarkStart w:id="147" w:name="_Toc484374601"/>
+      <w:bookmarkStart w:id="147" w:name="_Toc480542556"/>
+      <w:bookmarkStart w:id="148" w:name="_Toc484463536"/>
       <w:r>
         <w:t xml:space="preserve">[RF006] </w:t>
       </w:r>
@@ -10394,8 +11276,8 @@
         </w:rPr>
         <w:t>Emissão de ordem de pagamento</w:t>
       </w:r>
-      <w:bookmarkEnd w:id="146"/>
       <w:bookmarkEnd w:id="147"/>
+      <w:bookmarkEnd w:id="148"/>
     </w:p>
     <w:p>
       <w:pPr>
@@ -10670,8 +11552,8 @@
           <w:noProof w:val="0"/>
         </w:rPr>
       </w:pPr>
-      <w:bookmarkStart w:id="148" w:name="_Toc480542557"/>
-      <w:bookmarkStart w:id="149" w:name="_Toc484374602"/>
+      <w:bookmarkStart w:id="149" w:name="_Toc480542557"/>
+      <w:bookmarkStart w:id="150" w:name="_Toc484463537"/>
       <w:r>
         <w:t xml:space="preserve">[RF007] </w:t>
       </w:r>
@@ -10681,8 +11563,8 @@
         </w:rPr>
         <w:t>Faturamento</w:t>
       </w:r>
-      <w:bookmarkEnd w:id="148"/>
       <w:bookmarkEnd w:id="149"/>
+      <w:bookmarkEnd w:id="150"/>
     </w:p>
     <w:p>
       <w:pPr>
@@ -11009,8 +11891,8 @@
           <w:noProof w:val="0"/>
         </w:rPr>
       </w:pPr>
-      <w:bookmarkStart w:id="150" w:name="_Toc480542558"/>
-      <w:bookmarkStart w:id="151" w:name="_Toc484374603"/>
+      <w:bookmarkStart w:id="151" w:name="_Toc480542558"/>
+      <w:bookmarkStart w:id="152" w:name="_Toc484463538"/>
       <w:r>
         <w:t xml:space="preserve">[RF008] </w:t>
       </w:r>
@@ -11020,8 +11902,8 @@
         </w:rPr>
         <w:t>Atualização de estoque</w:t>
       </w:r>
-      <w:bookmarkEnd w:id="150"/>
       <w:bookmarkEnd w:id="151"/>
+      <w:bookmarkEnd w:id="152"/>
     </w:p>
     <w:p>
       <w:pPr>
@@ -11311,12 +12193,12 @@
       <w:pPr>
         <w:pStyle w:val="Ttulo2"/>
       </w:pPr>
-      <w:bookmarkStart w:id="152" w:name="_Toc484374604"/>
+      <w:bookmarkStart w:id="153" w:name="_Toc484463539"/>
       <w:r>
         <w:lastRenderedPageBreak/>
         <w:t>VENDAS</w:t>
       </w:r>
-      <w:bookmarkEnd w:id="152"/>
+      <w:bookmarkEnd w:id="153"/>
     </w:p>
     <w:p>
       <w:pPr>
@@ -11338,16 +12220,16 @@
       <w:pPr>
         <w:pStyle w:val="Requisito"/>
       </w:pPr>
-      <w:bookmarkStart w:id="153" w:name="_Toc480542560"/>
-      <w:bookmarkStart w:id="154" w:name="_Toc484374605"/>
+      <w:bookmarkStart w:id="154" w:name="_Toc480542560"/>
+      <w:bookmarkStart w:id="155" w:name="_Toc484463540"/>
       <w:r>
         <w:t>[RF009] Solicitação de o</w:t>
       </w:r>
       <w:r>
         <w:t>rçamento</w:t>
       </w:r>
-      <w:bookmarkEnd w:id="153"/>
       <w:bookmarkEnd w:id="154"/>
+      <w:bookmarkEnd w:id="155"/>
     </w:p>
     <w:p>
       <w:pPr>
@@ -11701,16 +12583,16 @@
       <w:pPr>
         <w:pStyle w:val="Requisito"/>
       </w:pPr>
-      <w:bookmarkStart w:id="155" w:name="_Toc480542561"/>
-      <w:bookmarkStart w:id="156" w:name="_Toc484374606"/>
+      <w:bookmarkStart w:id="156" w:name="_Toc480542561"/>
+      <w:bookmarkStart w:id="157" w:name="_Toc484463541"/>
       <w:r>
         <w:t>[RF010] Geração de o</w:t>
       </w:r>
       <w:r>
         <w:t>rçamento</w:t>
       </w:r>
-      <w:bookmarkEnd w:id="155"/>
       <w:bookmarkEnd w:id="156"/>
+      <w:bookmarkEnd w:id="157"/>
     </w:p>
     <w:p>
       <w:pPr>
@@ -12024,16 +12906,16 @@
       <w:pPr>
         <w:pStyle w:val="Requisito"/>
       </w:pPr>
-      <w:bookmarkStart w:id="157" w:name="_Toc480542562"/>
-      <w:bookmarkStart w:id="158" w:name="_Toc484374607"/>
+      <w:bookmarkStart w:id="158" w:name="_Toc480542562"/>
+      <w:bookmarkStart w:id="159" w:name="_Toc484463542"/>
       <w:r>
         <w:t xml:space="preserve">[RF011] </w:t>
       </w:r>
-      <w:bookmarkEnd w:id="157"/>
+      <w:bookmarkEnd w:id="158"/>
       <w:r>
         <w:t>Aprovação do orçamento</w:t>
       </w:r>
-      <w:bookmarkEnd w:id="158"/>
+      <w:bookmarkEnd w:id="159"/>
     </w:p>
     <w:p>
       <w:pPr>
@@ -12388,7 +13270,7 @@
       <w:r>
         <w:t xml:space="preserve"> </w:t>
       </w:r>
-      <w:bookmarkStart w:id="159" w:name="_Toc484374608"/>
+      <w:bookmarkStart w:id="160" w:name="_Toc484463543"/>
       <w:r>
         <w:t>[RF0</w:t>
       </w:r>
@@ -12404,7 +13286,7 @@
         </w:rPr>
         <w:t>Emissão da ordem de cobrança</w:t>
       </w:r>
-      <w:bookmarkEnd w:id="159"/>
+      <w:bookmarkEnd w:id="160"/>
     </w:p>
     <w:p>
       <w:pPr>
@@ -12770,13 +13652,13 @@
       <w:pPr>
         <w:pStyle w:val="Requisito"/>
       </w:pPr>
-      <w:bookmarkStart w:id="160" w:name="_Toc480542563"/>
-      <w:bookmarkStart w:id="161" w:name="_Toc484374609"/>
+      <w:bookmarkStart w:id="161" w:name="_Toc480542563"/>
+      <w:bookmarkStart w:id="162" w:name="_Toc484463544"/>
       <w:r>
         <w:t>[RF013] Geração de remessa para entrega</w:t>
       </w:r>
-      <w:bookmarkEnd w:id="160"/>
       <w:bookmarkEnd w:id="161"/>
+      <w:bookmarkEnd w:id="162"/>
     </w:p>
     <w:p>
       <w:pPr>
@@ -13114,12 +13996,12 @@
       <w:pPr>
         <w:pStyle w:val="Ttulo2"/>
       </w:pPr>
-      <w:bookmarkStart w:id="162" w:name="_Toc484374610"/>
+      <w:bookmarkStart w:id="163" w:name="_Toc484463545"/>
       <w:r>
         <w:lastRenderedPageBreak/>
         <w:t>TÉCNICO</w:t>
       </w:r>
-      <w:bookmarkEnd w:id="162"/>
+      <w:bookmarkEnd w:id="163"/>
     </w:p>
     <w:p>
       <w:pPr>
@@ -13134,11 +14016,11 @@
       <w:pPr>
         <w:pStyle w:val="Requisito"/>
       </w:pPr>
-      <w:bookmarkStart w:id="163" w:name="_Toc484374611"/>
+      <w:bookmarkStart w:id="164" w:name="_Toc484463546"/>
       <w:r>
         <w:t>[RF014] Geração de remessa para entrega</w:t>
       </w:r>
-      <w:bookmarkEnd w:id="163"/>
+      <w:bookmarkEnd w:id="164"/>
     </w:p>
     <w:p>
       <w:pPr>
@@ -13509,11 +14391,11 @@
       <w:pPr>
         <w:pStyle w:val="Ttulo2"/>
       </w:pPr>
-      <w:bookmarkStart w:id="164" w:name="_Toc484374612"/>
+      <w:bookmarkStart w:id="165" w:name="_Toc484463547"/>
       <w:r>
         <w:t>GESTÃO</w:t>
       </w:r>
-      <w:bookmarkEnd w:id="164"/>
+      <w:bookmarkEnd w:id="165"/>
     </w:p>
     <w:p>
       <w:pPr>
@@ -13528,7 +14410,7 @@
       <w:pPr>
         <w:pStyle w:val="Requisito"/>
       </w:pPr>
-      <w:bookmarkStart w:id="165" w:name="_Toc484374613"/>
+      <w:bookmarkStart w:id="166" w:name="_Toc484463548"/>
       <w:r>
         <w:t>[RF01</w:t>
       </w:r>
@@ -13541,7 +14423,7 @@
       <w:r>
         <w:t>Serviços prestados</w:t>
       </w:r>
-      <w:bookmarkEnd w:id="165"/>
+      <w:bookmarkEnd w:id="166"/>
     </w:p>
     <w:p>
       <w:pPr>
@@ -13858,13 +14740,13 @@
       <w:pPr>
         <w:pStyle w:val="Ttulo2"/>
       </w:pPr>
-      <w:bookmarkStart w:id="166" w:name="_Toc480542566"/>
-      <w:bookmarkStart w:id="167" w:name="_Toc484374614"/>
+      <w:bookmarkStart w:id="167" w:name="_Toc480542566"/>
+      <w:bookmarkStart w:id="168" w:name="_Toc484463549"/>
       <w:r>
         <w:t>FINANCEIRO</w:t>
       </w:r>
-      <w:bookmarkEnd w:id="166"/>
       <w:bookmarkEnd w:id="167"/>
+      <w:bookmarkEnd w:id="168"/>
     </w:p>
     <w:p>
       <w:pPr>
@@ -13878,13 +14760,13 @@
       <w:pPr>
         <w:pStyle w:val="Requisito"/>
       </w:pPr>
-      <w:bookmarkStart w:id="168" w:name="_Toc480542568"/>
-      <w:bookmarkStart w:id="169" w:name="_Toc484374615"/>
+      <w:bookmarkStart w:id="169" w:name="_Toc480542568"/>
+      <w:bookmarkStart w:id="170" w:name="_Toc484463550"/>
       <w:r>
         <w:t>[RF016] Contas</w:t>
       </w:r>
-      <w:bookmarkEnd w:id="168"/>
       <w:bookmarkEnd w:id="169"/>
+      <w:bookmarkEnd w:id="170"/>
     </w:p>
     <w:p>
       <w:pPr>
@@ -14179,22 +15061,22 @@
       <w:pPr>
         <w:pStyle w:val="Requisito"/>
       </w:pPr>
-      <w:bookmarkStart w:id="170" w:name="_Toc480542567"/>
-      <w:bookmarkStart w:id="171" w:name="_Toc484374616"/>
+      <w:bookmarkStart w:id="171" w:name="_Toc480542567"/>
+      <w:bookmarkStart w:id="172" w:name="_Toc484463551"/>
       <w:r>
         <w:t>[RF017</w:t>
       </w:r>
       <w:r>
         <w:t xml:space="preserve">] </w:t>
       </w:r>
-      <w:bookmarkEnd w:id="170"/>
+      <w:bookmarkEnd w:id="171"/>
       <w:r>
         <w:t>Gestão de</w:t>
       </w:r>
       <w:r>
         <w:t xml:space="preserve"> movimentações administrativas</w:t>
       </w:r>
-      <w:bookmarkEnd w:id="171"/>
+      <w:bookmarkEnd w:id="172"/>
       <w:r>
         <w:t xml:space="preserve"> </w:t>
       </w:r>
@@ -14500,11 +15382,11 @@
       <w:pPr>
         <w:pStyle w:val="Requisito"/>
       </w:pPr>
-      <w:bookmarkStart w:id="172" w:name="_Toc484374617"/>
+      <w:bookmarkStart w:id="173" w:name="_Toc484463552"/>
       <w:r>
         <w:t>[RF018] Emissão de relatórios</w:t>
       </w:r>
-      <w:bookmarkEnd w:id="172"/>
+      <w:bookmarkEnd w:id="173"/>
       <w:r>
         <w:t xml:space="preserve"> </w:t>
       </w:r>
@@ -14941,10 +15823,10 @@
           <w:szCs w:val="40"/>
         </w:rPr>
       </w:pPr>
-      <w:bookmarkStart w:id="173" w:name="_Toc490910535"/>
-      <w:bookmarkStart w:id="174" w:name="_Toc480542569"/>
-      <w:bookmarkStart w:id="175" w:name="_Toc480543083"/>
-      <w:bookmarkStart w:id="176" w:name="_Toc484374618"/>
+      <w:bookmarkStart w:id="174" w:name="_Toc490910535"/>
+      <w:bookmarkStart w:id="175" w:name="_Toc480542569"/>
+      <w:bookmarkStart w:id="176" w:name="_Toc480543083"/>
+      <w:bookmarkStart w:id="177" w:name="_Toc484463553"/>
       <w:r>
         <w:rPr>
           <w:rFonts w:cs="Arial"/>
@@ -14952,30 +15834,29 @@
         </w:rPr>
         <w:t>Requisitos não funcionais</w:t>
       </w:r>
-      <w:bookmarkEnd w:id="173"/>
       <w:bookmarkEnd w:id="174"/>
       <w:bookmarkEnd w:id="175"/>
       <w:bookmarkEnd w:id="176"/>
+      <w:bookmarkEnd w:id="177"/>
     </w:p>
     <w:p>
       <w:pPr>
         <w:pStyle w:val="Ttulo2"/>
       </w:pPr>
-      <w:bookmarkStart w:id="177" w:name="_Toc467473456"/>
-      <w:bookmarkStart w:id="178" w:name="_Toc467474003"/>
-      <w:bookmarkStart w:id="179" w:name="_Toc467477742"/>
-      <w:bookmarkStart w:id="180" w:name="_Toc467494888"/>
-      <w:bookmarkStart w:id="181" w:name="_Toc467495254"/>
-      <w:bookmarkStart w:id="182" w:name="_Toc468086060"/>
-      <w:bookmarkStart w:id="183" w:name="_Toc490910536"/>
-      <w:bookmarkStart w:id="184" w:name="_Toc480542570"/>
-      <w:bookmarkStart w:id="185" w:name="_Toc480543084"/>
-      <w:bookmarkStart w:id="186" w:name="_Ref471381570"/>
-      <w:bookmarkStart w:id="187" w:name="_Toc484374619"/>
+      <w:bookmarkStart w:id="178" w:name="_Toc467473456"/>
+      <w:bookmarkStart w:id="179" w:name="_Toc467474003"/>
+      <w:bookmarkStart w:id="180" w:name="_Toc467477742"/>
+      <w:bookmarkStart w:id="181" w:name="_Toc467494888"/>
+      <w:bookmarkStart w:id="182" w:name="_Toc467495254"/>
+      <w:bookmarkStart w:id="183" w:name="_Toc468086060"/>
+      <w:bookmarkStart w:id="184" w:name="_Toc490910536"/>
+      <w:bookmarkStart w:id="185" w:name="_Toc480542570"/>
+      <w:bookmarkStart w:id="186" w:name="_Toc480543084"/>
+      <w:bookmarkStart w:id="187" w:name="_Ref471381570"/>
+      <w:bookmarkStart w:id="188" w:name="_Toc484463554"/>
       <w:r>
         <w:t>USABILIDADE</w:t>
       </w:r>
-      <w:bookmarkEnd w:id="177"/>
       <w:bookmarkEnd w:id="178"/>
       <w:bookmarkEnd w:id="179"/>
       <w:bookmarkEnd w:id="180"/>
@@ -14984,7 +15865,8 @@
       <w:bookmarkEnd w:id="183"/>
       <w:bookmarkEnd w:id="184"/>
       <w:bookmarkEnd w:id="185"/>
-      <w:bookmarkEnd w:id="187"/>
+      <w:bookmarkEnd w:id="186"/>
+      <w:bookmarkEnd w:id="188"/>
       <w:r>
         <w:t xml:space="preserve">   </w:t>
       </w:r>
@@ -15004,35 +15886,35 @@
       <w:pPr>
         <w:pStyle w:val="Requisito"/>
       </w:pPr>
-      <w:bookmarkStart w:id="188" w:name="_Toc467473457"/>
-      <w:bookmarkStart w:id="189" w:name="_Toc467474004"/>
-      <w:bookmarkStart w:id="190" w:name="_Toc467477743"/>
-      <w:bookmarkStart w:id="191" w:name="_Toc467494889"/>
-      <w:bookmarkStart w:id="192" w:name="_Toc467495255"/>
-      <w:bookmarkStart w:id="193" w:name="_Toc468086061"/>
-      <w:bookmarkStart w:id="194" w:name="_Toc490910537"/>
-      <w:bookmarkStart w:id="195" w:name="_Toc480542571"/>
-      <w:bookmarkStart w:id="196" w:name="_Toc480543085"/>
-      <w:bookmarkStart w:id="197" w:name="_Toc484374620"/>
+      <w:bookmarkStart w:id="189" w:name="_Toc467473457"/>
+      <w:bookmarkStart w:id="190" w:name="_Toc467474004"/>
+      <w:bookmarkStart w:id="191" w:name="_Toc467477743"/>
+      <w:bookmarkStart w:id="192" w:name="_Toc467494889"/>
+      <w:bookmarkStart w:id="193" w:name="_Toc467495255"/>
+      <w:bookmarkStart w:id="194" w:name="_Toc468086061"/>
+      <w:bookmarkStart w:id="195" w:name="_Toc490910537"/>
+      <w:bookmarkStart w:id="196" w:name="_Toc480542571"/>
+      <w:bookmarkStart w:id="197" w:name="_Toc480543085"/>
+      <w:bookmarkStart w:id="198" w:name="_Toc484463555"/>
       <w:r>
         <w:t>[NF001]</w:t>
       </w:r>
-      <w:bookmarkEnd w:id="188"/>
       <w:bookmarkEnd w:id="189"/>
       <w:bookmarkEnd w:id="190"/>
       <w:bookmarkEnd w:id="191"/>
       <w:bookmarkEnd w:id="192"/>
       <w:bookmarkEnd w:id="193"/>
+      <w:bookmarkEnd w:id="194"/>
       <w:r>
         <w:t xml:space="preserve"> </w:t>
       </w:r>
-      <w:bookmarkEnd w:id="194"/>
+      <w:bookmarkEnd w:id="195"/>
       <w:r>
         <w:t>Responsividade</w:t>
       </w:r>
-      <w:bookmarkEnd w:id="195"/>
       <w:bookmarkEnd w:id="196"/>
       <w:bookmarkEnd w:id="197"/>
+      <w:bookmarkEnd w:id="198"/>
     </w:p>
     <w:p>
       <w:pPr>
@@ -15152,35 +16034,35 @@
       <w:r>
         <w:t xml:space="preserve"> </w:t>
       </w:r>
-      <w:bookmarkStart w:id="198" w:name="_Toc467473458"/>
-      <w:bookmarkStart w:id="199" w:name="_Toc467474005"/>
-      <w:bookmarkStart w:id="200" w:name="_Toc467477744"/>
-      <w:bookmarkStart w:id="201" w:name="_Toc467494890"/>
-      <w:bookmarkStart w:id="202" w:name="_Toc467495256"/>
-      <w:bookmarkStart w:id="203" w:name="_Toc468086062"/>
-      <w:bookmarkStart w:id="204" w:name="_Toc490910538"/>
-      <w:bookmarkStart w:id="205" w:name="_Toc480542572"/>
-      <w:bookmarkStart w:id="206" w:name="_Toc480543086"/>
-      <w:bookmarkStart w:id="207" w:name="_Toc484374621"/>
+      <w:bookmarkStart w:id="199" w:name="_Toc467473458"/>
+      <w:bookmarkStart w:id="200" w:name="_Toc467474005"/>
+      <w:bookmarkStart w:id="201" w:name="_Toc467477744"/>
+      <w:bookmarkStart w:id="202" w:name="_Toc467494890"/>
+      <w:bookmarkStart w:id="203" w:name="_Toc467495256"/>
+      <w:bookmarkStart w:id="204" w:name="_Toc468086062"/>
+      <w:bookmarkStart w:id="205" w:name="_Toc490910538"/>
+      <w:bookmarkStart w:id="206" w:name="_Toc480542572"/>
+      <w:bookmarkStart w:id="207" w:name="_Toc480543086"/>
+      <w:bookmarkStart w:id="208" w:name="_Toc484463556"/>
       <w:r>
         <w:t>[NF002]</w:t>
       </w:r>
-      <w:bookmarkEnd w:id="198"/>
       <w:bookmarkEnd w:id="199"/>
       <w:bookmarkEnd w:id="200"/>
       <w:bookmarkEnd w:id="201"/>
       <w:bookmarkEnd w:id="202"/>
       <w:bookmarkEnd w:id="203"/>
+      <w:bookmarkEnd w:id="204"/>
       <w:r>
         <w:t xml:space="preserve"> </w:t>
       </w:r>
-      <w:bookmarkEnd w:id="204"/>
       <w:bookmarkEnd w:id="205"/>
       <w:bookmarkEnd w:id="206"/>
+      <w:bookmarkEnd w:id="207"/>
       <w:r>
         <w:t>Ajuda</w:t>
       </w:r>
-      <w:bookmarkEnd w:id="207"/>
+      <w:bookmarkEnd w:id="208"/>
     </w:p>
     <w:p>
       <w:pPr>
@@ -15197,20 +16079,19 @@
       <w:pPr>
         <w:pStyle w:val="Ttulo2"/>
       </w:pPr>
-      <w:bookmarkStart w:id="208" w:name="_Toc467473459"/>
-      <w:bookmarkStart w:id="209" w:name="_Toc467474006"/>
-      <w:bookmarkStart w:id="210" w:name="_Toc467477745"/>
-      <w:bookmarkStart w:id="211" w:name="_Toc467494891"/>
-      <w:bookmarkStart w:id="212" w:name="_Toc467495257"/>
-      <w:bookmarkStart w:id="213" w:name="_Toc468086063"/>
-      <w:bookmarkStart w:id="214" w:name="_Toc490910539"/>
-      <w:bookmarkStart w:id="215" w:name="_Toc480542573"/>
-      <w:bookmarkStart w:id="216" w:name="_Toc480543087"/>
-      <w:bookmarkStart w:id="217" w:name="_Toc484374622"/>
+      <w:bookmarkStart w:id="209" w:name="_Toc467473459"/>
+      <w:bookmarkStart w:id="210" w:name="_Toc467474006"/>
+      <w:bookmarkStart w:id="211" w:name="_Toc467477745"/>
+      <w:bookmarkStart w:id="212" w:name="_Toc467494891"/>
+      <w:bookmarkStart w:id="213" w:name="_Toc467495257"/>
+      <w:bookmarkStart w:id="214" w:name="_Toc468086063"/>
+      <w:bookmarkStart w:id="215" w:name="_Toc490910539"/>
+      <w:bookmarkStart w:id="216" w:name="_Toc480542573"/>
+      <w:bookmarkStart w:id="217" w:name="_Toc480543087"/>
+      <w:bookmarkStart w:id="218" w:name="_Toc484463557"/>
       <w:r>
         <w:t>CONFIABILIDADE</w:t>
       </w:r>
-      <w:bookmarkEnd w:id="208"/>
       <w:bookmarkEnd w:id="209"/>
       <w:bookmarkEnd w:id="210"/>
       <w:bookmarkEnd w:id="211"/>
@@ -15220,6 +16101,7 @@
       <w:bookmarkEnd w:id="215"/>
       <w:bookmarkEnd w:id="216"/>
       <w:bookmarkEnd w:id="217"/>
+      <w:bookmarkEnd w:id="218"/>
     </w:p>
     <w:p>
       <w:pPr>
@@ -15238,35 +16120,35 @@
       <w:pPr>
         <w:pStyle w:val="Requisito"/>
       </w:pPr>
-      <w:bookmarkStart w:id="218" w:name="_Toc467473460"/>
-      <w:bookmarkStart w:id="219" w:name="_Toc467474007"/>
-      <w:bookmarkStart w:id="220" w:name="_Toc467477746"/>
-      <w:bookmarkStart w:id="221" w:name="_Toc467494892"/>
-      <w:bookmarkStart w:id="222" w:name="_Toc467495258"/>
-      <w:bookmarkStart w:id="223" w:name="_Toc468086064"/>
-      <w:bookmarkStart w:id="224" w:name="_Toc490910540"/>
-      <w:bookmarkStart w:id="225" w:name="_Toc480542574"/>
-      <w:bookmarkStart w:id="226" w:name="_Toc480543088"/>
-      <w:bookmarkStart w:id="227" w:name="_Toc484374623"/>
+      <w:bookmarkStart w:id="219" w:name="_Toc467473460"/>
+      <w:bookmarkStart w:id="220" w:name="_Toc467474007"/>
+      <w:bookmarkStart w:id="221" w:name="_Toc467477746"/>
+      <w:bookmarkStart w:id="222" w:name="_Toc467494892"/>
+      <w:bookmarkStart w:id="223" w:name="_Toc467495258"/>
+      <w:bookmarkStart w:id="224" w:name="_Toc468086064"/>
+      <w:bookmarkStart w:id="225" w:name="_Toc490910540"/>
+      <w:bookmarkStart w:id="226" w:name="_Toc480542574"/>
+      <w:bookmarkStart w:id="227" w:name="_Toc480543088"/>
+      <w:bookmarkStart w:id="228" w:name="_Toc484463558"/>
       <w:r>
         <w:t>[NF003]</w:t>
       </w:r>
-      <w:bookmarkEnd w:id="218"/>
       <w:bookmarkEnd w:id="219"/>
       <w:bookmarkEnd w:id="220"/>
       <w:bookmarkEnd w:id="221"/>
       <w:bookmarkEnd w:id="222"/>
       <w:bookmarkEnd w:id="223"/>
+      <w:bookmarkEnd w:id="224"/>
       <w:r>
         <w:t xml:space="preserve"> </w:t>
       </w:r>
-      <w:bookmarkEnd w:id="224"/>
+      <w:bookmarkEnd w:id="225"/>
       <w:r>
         <w:t>Redudancia</w:t>
       </w:r>
-      <w:bookmarkEnd w:id="225"/>
       <w:bookmarkEnd w:id="226"/>
       <w:bookmarkEnd w:id="227"/>
+      <w:bookmarkEnd w:id="228"/>
     </w:p>
     <w:p>
       <w:pPr>
@@ -15285,15 +16167,15 @@
       <w:pPr>
         <w:pStyle w:val="Requisito"/>
       </w:pPr>
-      <w:bookmarkStart w:id="228" w:name="_Toc480542575"/>
-      <w:bookmarkStart w:id="229" w:name="_Toc480543089"/>
-      <w:bookmarkStart w:id="230" w:name="_Toc484374624"/>
+      <w:bookmarkStart w:id="229" w:name="_Toc480542575"/>
+      <w:bookmarkStart w:id="230" w:name="_Toc480543089"/>
+      <w:bookmarkStart w:id="231" w:name="_Toc484463559"/>
       <w:r>
         <w:t>[NF004] Severidade de falhas</w:t>
       </w:r>
-      <w:bookmarkEnd w:id="228"/>
       <w:bookmarkEnd w:id="229"/>
       <w:bookmarkEnd w:id="230"/>
+      <w:bookmarkEnd w:id="231"/>
     </w:p>
     <w:p>
       <w:pPr>
@@ -15307,20 +16189,19 @@
       <w:pPr>
         <w:pStyle w:val="Ttulo2"/>
       </w:pPr>
-      <w:bookmarkStart w:id="231" w:name="_Toc467473461"/>
-      <w:bookmarkStart w:id="232" w:name="_Toc467474008"/>
-      <w:bookmarkStart w:id="233" w:name="_Toc467477747"/>
-      <w:bookmarkStart w:id="234" w:name="_Toc467494893"/>
-      <w:bookmarkStart w:id="235" w:name="_Toc467495259"/>
-      <w:bookmarkStart w:id="236" w:name="_Toc468086065"/>
-      <w:bookmarkStart w:id="237" w:name="_Toc490910541"/>
-      <w:bookmarkStart w:id="238" w:name="_Toc480542576"/>
-      <w:bookmarkStart w:id="239" w:name="_Toc480543090"/>
-      <w:bookmarkStart w:id="240" w:name="_Toc484374625"/>
+      <w:bookmarkStart w:id="232" w:name="_Toc467473461"/>
+      <w:bookmarkStart w:id="233" w:name="_Toc467474008"/>
+      <w:bookmarkStart w:id="234" w:name="_Toc467477747"/>
+      <w:bookmarkStart w:id="235" w:name="_Toc467494893"/>
+      <w:bookmarkStart w:id="236" w:name="_Toc467495259"/>
+      <w:bookmarkStart w:id="237" w:name="_Toc468086065"/>
+      <w:bookmarkStart w:id="238" w:name="_Toc490910541"/>
+      <w:bookmarkStart w:id="239" w:name="_Toc480542576"/>
+      <w:bookmarkStart w:id="240" w:name="_Toc480543090"/>
+      <w:bookmarkStart w:id="241" w:name="_Toc484463560"/>
       <w:r>
         <w:t>DESEMPENHO</w:t>
       </w:r>
-      <w:bookmarkEnd w:id="231"/>
       <w:bookmarkEnd w:id="232"/>
       <w:bookmarkEnd w:id="233"/>
       <w:bookmarkEnd w:id="234"/>
@@ -15330,6 +16211,7 @@
       <w:bookmarkEnd w:id="238"/>
       <w:bookmarkEnd w:id="239"/>
       <w:bookmarkEnd w:id="240"/>
+      <w:bookmarkEnd w:id="241"/>
     </w:p>
     <w:p>
       <w:pPr>
@@ -15346,35 +16228,35 @@
       <w:pPr>
         <w:pStyle w:val="Requisito"/>
       </w:pPr>
-      <w:bookmarkStart w:id="241" w:name="_Toc467473462"/>
-      <w:bookmarkStart w:id="242" w:name="_Toc467474009"/>
-      <w:bookmarkStart w:id="243" w:name="_Toc467477748"/>
-      <w:bookmarkStart w:id="244" w:name="_Toc467494894"/>
-      <w:bookmarkStart w:id="245" w:name="_Toc467495260"/>
-      <w:bookmarkStart w:id="246" w:name="_Toc468086066"/>
-      <w:bookmarkStart w:id="247" w:name="_Toc490910542"/>
-      <w:bookmarkStart w:id="248" w:name="_Toc480542577"/>
-      <w:bookmarkStart w:id="249" w:name="_Toc480543091"/>
-      <w:bookmarkStart w:id="250" w:name="_Toc484374626"/>
+      <w:bookmarkStart w:id="242" w:name="_Toc467473462"/>
+      <w:bookmarkStart w:id="243" w:name="_Toc467474009"/>
+      <w:bookmarkStart w:id="244" w:name="_Toc467477748"/>
+      <w:bookmarkStart w:id="245" w:name="_Toc467494894"/>
+      <w:bookmarkStart w:id="246" w:name="_Toc467495260"/>
+      <w:bookmarkStart w:id="247" w:name="_Toc468086066"/>
+      <w:bookmarkStart w:id="248" w:name="_Toc490910542"/>
+      <w:bookmarkStart w:id="249" w:name="_Toc480542577"/>
+      <w:bookmarkStart w:id="250" w:name="_Toc480543091"/>
+      <w:bookmarkStart w:id="251" w:name="_Toc484463561"/>
       <w:r>
         <w:t>[NF005]</w:t>
       </w:r>
-      <w:bookmarkEnd w:id="241"/>
       <w:bookmarkEnd w:id="242"/>
       <w:bookmarkEnd w:id="243"/>
       <w:bookmarkEnd w:id="244"/>
       <w:bookmarkEnd w:id="245"/>
       <w:bookmarkEnd w:id="246"/>
+      <w:bookmarkEnd w:id="247"/>
       <w:r>
         <w:t xml:space="preserve"> </w:t>
       </w:r>
-      <w:bookmarkEnd w:id="247"/>
+      <w:bookmarkEnd w:id="248"/>
       <w:r>
         <w:t>Tranferência minima</w:t>
       </w:r>
-      <w:bookmarkEnd w:id="248"/>
       <w:bookmarkEnd w:id="249"/>
       <w:bookmarkEnd w:id="250"/>
+      <w:bookmarkEnd w:id="251"/>
     </w:p>
     <w:p/>
     <w:p>
@@ -15394,15 +16276,15 @@
       <w:pPr>
         <w:pStyle w:val="Requisito"/>
       </w:pPr>
-      <w:bookmarkStart w:id="251" w:name="_Toc480542578"/>
-      <w:bookmarkStart w:id="252" w:name="_Toc480543092"/>
-      <w:bookmarkStart w:id="253" w:name="_Toc484374627"/>
+      <w:bookmarkStart w:id="252" w:name="_Toc480542578"/>
+      <w:bookmarkStart w:id="253" w:name="_Toc480543092"/>
+      <w:bookmarkStart w:id="254" w:name="_Toc484463562"/>
       <w:r>
         <w:t>[NF006] Processos complexos</w:t>
       </w:r>
-      <w:bookmarkEnd w:id="251"/>
       <w:bookmarkEnd w:id="252"/>
       <w:bookmarkEnd w:id="253"/>
+      <w:bookmarkEnd w:id="254"/>
     </w:p>
     <w:p>
       <w:pPr>
@@ -15416,21 +16298,20 @@
       <w:pPr>
         <w:pStyle w:val="Ttulo2"/>
       </w:pPr>
-      <w:bookmarkStart w:id="254" w:name="_Toc467473463"/>
-      <w:bookmarkStart w:id="255" w:name="_Toc467474010"/>
-      <w:bookmarkStart w:id="256" w:name="_Toc467477749"/>
-      <w:bookmarkStart w:id="257" w:name="_Toc467494895"/>
-      <w:bookmarkStart w:id="258" w:name="_Toc467495261"/>
-      <w:bookmarkStart w:id="259" w:name="_Toc468086067"/>
-      <w:bookmarkStart w:id="260" w:name="_Toc490910543"/>
-      <w:bookmarkStart w:id="261" w:name="_Toc480542579"/>
-      <w:bookmarkStart w:id="262" w:name="_Toc480543093"/>
-      <w:bookmarkStart w:id="263" w:name="_Toc484374628"/>
+      <w:bookmarkStart w:id="255" w:name="_Toc467473463"/>
+      <w:bookmarkStart w:id="256" w:name="_Toc467474010"/>
+      <w:bookmarkStart w:id="257" w:name="_Toc467477749"/>
+      <w:bookmarkStart w:id="258" w:name="_Toc467494895"/>
+      <w:bookmarkStart w:id="259" w:name="_Toc467495261"/>
+      <w:bookmarkStart w:id="260" w:name="_Toc468086067"/>
+      <w:bookmarkStart w:id="261" w:name="_Toc490910543"/>
+      <w:bookmarkStart w:id="262" w:name="_Toc480542579"/>
+      <w:bookmarkStart w:id="263" w:name="_Toc480543093"/>
+      <w:bookmarkStart w:id="264" w:name="_Toc484463563"/>
       <w:r>
         <w:lastRenderedPageBreak/>
         <w:t>SEGURANÇA</w:t>
       </w:r>
-      <w:bookmarkEnd w:id="254"/>
       <w:bookmarkEnd w:id="255"/>
       <w:bookmarkEnd w:id="256"/>
       <w:bookmarkEnd w:id="257"/>
@@ -15440,6 +16321,7 @@
       <w:bookmarkEnd w:id="261"/>
       <w:bookmarkEnd w:id="262"/>
       <w:bookmarkEnd w:id="263"/>
+      <w:bookmarkEnd w:id="264"/>
     </w:p>
     <w:p>
       <w:pPr>
@@ -15458,35 +16340,35 @@
       <w:pPr>
         <w:pStyle w:val="Requisito"/>
       </w:pPr>
-      <w:bookmarkStart w:id="264" w:name="_Toc467473464"/>
-      <w:bookmarkStart w:id="265" w:name="_Toc467474011"/>
-      <w:bookmarkStart w:id="266" w:name="_Toc467477750"/>
-      <w:bookmarkStart w:id="267" w:name="_Toc467494896"/>
-      <w:bookmarkStart w:id="268" w:name="_Toc467495262"/>
-      <w:bookmarkStart w:id="269" w:name="_Toc468086068"/>
-      <w:bookmarkStart w:id="270" w:name="_Toc490910544"/>
-      <w:bookmarkStart w:id="271" w:name="_Toc480542580"/>
-      <w:bookmarkStart w:id="272" w:name="_Toc480543094"/>
-      <w:bookmarkStart w:id="273" w:name="_Toc484374629"/>
+      <w:bookmarkStart w:id="265" w:name="_Toc467473464"/>
+      <w:bookmarkStart w:id="266" w:name="_Toc467474011"/>
+      <w:bookmarkStart w:id="267" w:name="_Toc467477750"/>
+      <w:bookmarkStart w:id="268" w:name="_Toc467494896"/>
+      <w:bookmarkStart w:id="269" w:name="_Toc467495262"/>
+      <w:bookmarkStart w:id="270" w:name="_Toc468086068"/>
+      <w:bookmarkStart w:id="271" w:name="_Toc490910544"/>
+      <w:bookmarkStart w:id="272" w:name="_Toc480542580"/>
+      <w:bookmarkStart w:id="273" w:name="_Toc480543094"/>
+      <w:bookmarkStart w:id="274" w:name="_Toc484463564"/>
       <w:r>
         <w:t>[NF007]</w:t>
       </w:r>
-      <w:bookmarkEnd w:id="264"/>
       <w:bookmarkEnd w:id="265"/>
       <w:bookmarkEnd w:id="266"/>
       <w:bookmarkEnd w:id="267"/>
       <w:bookmarkEnd w:id="268"/>
       <w:bookmarkEnd w:id="269"/>
+      <w:bookmarkEnd w:id="270"/>
       <w:r>
         <w:t xml:space="preserve"> </w:t>
       </w:r>
-      <w:bookmarkEnd w:id="270"/>
+      <w:bookmarkEnd w:id="271"/>
       <w:r>
         <w:t>Autenticação</w:t>
       </w:r>
-      <w:bookmarkEnd w:id="271"/>
       <w:bookmarkEnd w:id="272"/>
       <w:bookmarkEnd w:id="273"/>
+      <w:bookmarkEnd w:id="274"/>
     </w:p>
     <w:p>
       <w:pPr>
@@ -15505,15 +16387,15 @@
       <w:pPr>
         <w:pStyle w:val="Requisito"/>
       </w:pPr>
-      <w:bookmarkStart w:id="274" w:name="_Toc480542581"/>
-      <w:bookmarkStart w:id="275" w:name="_Toc480543095"/>
-      <w:bookmarkStart w:id="276" w:name="_Toc484374630"/>
+      <w:bookmarkStart w:id="275" w:name="_Toc480542581"/>
+      <w:bookmarkStart w:id="276" w:name="_Toc480543095"/>
+      <w:bookmarkStart w:id="277" w:name="_Toc484463565"/>
       <w:r>
         <w:t>[NF008] Criptografia</w:t>
       </w:r>
-      <w:bookmarkEnd w:id="274"/>
       <w:bookmarkEnd w:id="275"/>
       <w:bookmarkEnd w:id="276"/>
+      <w:bookmarkEnd w:id="277"/>
     </w:p>
     <w:p>
       <w:pPr>
@@ -15527,20 +16409,19 @@
       <w:pPr>
         <w:pStyle w:val="Ttulo2"/>
       </w:pPr>
-      <w:bookmarkStart w:id="277" w:name="_Toc467473465"/>
-      <w:bookmarkStart w:id="278" w:name="_Toc467474012"/>
-      <w:bookmarkStart w:id="279" w:name="_Toc467477751"/>
-      <w:bookmarkStart w:id="280" w:name="_Toc467494897"/>
-      <w:bookmarkStart w:id="281" w:name="_Toc467495263"/>
-      <w:bookmarkStart w:id="282" w:name="_Toc468086069"/>
-      <w:bookmarkStart w:id="283" w:name="_Toc490910545"/>
-      <w:bookmarkStart w:id="284" w:name="_Toc480542582"/>
-      <w:bookmarkStart w:id="285" w:name="_Toc480543096"/>
-      <w:bookmarkStart w:id="286" w:name="_Toc484374631"/>
+      <w:bookmarkStart w:id="278" w:name="_Toc467473465"/>
+      <w:bookmarkStart w:id="279" w:name="_Toc467474012"/>
+      <w:bookmarkStart w:id="280" w:name="_Toc467477751"/>
+      <w:bookmarkStart w:id="281" w:name="_Toc467494897"/>
+      <w:bookmarkStart w:id="282" w:name="_Toc467495263"/>
+      <w:bookmarkStart w:id="283" w:name="_Toc468086069"/>
+      <w:bookmarkStart w:id="284" w:name="_Toc490910545"/>
+      <w:bookmarkStart w:id="285" w:name="_Toc480542582"/>
+      <w:bookmarkStart w:id="286" w:name="_Toc480543096"/>
+      <w:bookmarkStart w:id="287" w:name="_Toc484463566"/>
       <w:r>
         <w:t>DISTRIBUIÇÃO</w:t>
       </w:r>
-      <w:bookmarkEnd w:id="277"/>
       <w:bookmarkEnd w:id="278"/>
       <w:bookmarkEnd w:id="279"/>
       <w:bookmarkEnd w:id="280"/>
@@ -15550,6 +16431,7 @@
       <w:bookmarkEnd w:id="284"/>
       <w:bookmarkEnd w:id="285"/>
       <w:bookmarkEnd w:id="286"/>
+      <w:bookmarkEnd w:id="287"/>
     </w:p>
     <w:p>
       <w:pPr>
@@ -15568,35 +16450,35 @@
       <w:pPr>
         <w:pStyle w:val="Requisito"/>
       </w:pPr>
-      <w:bookmarkStart w:id="287" w:name="_Toc467473466"/>
-      <w:bookmarkStart w:id="288" w:name="_Toc467474013"/>
-      <w:bookmarkStart w:id="289" w:name="_Toc467477752"/>
-      <w:bookmarkStart w:id="290" w:name="_Toc467494898"/>
-      <w:bookmarkStart w:id="291" w:name="_Toc467495264"/>
-      <w:bookmarkStart w:id="292" w:name="_Toc468086070"/>
-      <w:bookmarkStart w:id="293" w:name="_Toc490910546"/>
-      <w:bookmarkStart w:id="294" w:name="_Toc480542583"/>
-      <w:bookmarkStart w:id="295" w:name="_Toc480543097"/>
-      <w:bookmarkStart w:id="296" w:name="_Toc484374632"/>
+      <w:bookmarkStart w:id="288" w:name="_Toc467473466"/>
+      <w:bookmarkStart w:id="289" w:name="_Toc467474013"/>
+      <w:bookmarkStart w:id="290" w:name="_Toc467477752"/>
+      <w:bookmarkStart w:id="291" w:name="_Toc467494898"/>
+      <w:bookmarkStart w:id="292" w:name="_Toc467495264"/>
+      <w:bookmarkStart w:id="293" w:name="_Toc468086070"/>
+      <w:bookmarkStart w:id="294" w:name="_Toc490910546"/>
+      <w:bookmarkStart w:id="295" w:name="_Toc480542583"/>
+      <w:bookmarkStart w:id="296" w:name="_Toc480543097"/>
+      <w:bookmarkStart w:id="297" w:name="_Toc484463567"/>
       <w:r>
         <w:t>[NF009]</w:t>
       </w:r>
-      <w:bookmarkEnd w:id="287"/>
       <w:bookmarkEnd w:id="288"/>
       <w:bookmarkEnd w:id="289"/>
       <w:bookmarkEnd w:id="290"/>
       <w:bookmarkEnd w:id="291"/>
       <w:bookmarkEnd w:id="292"/>
+      <w:bookmarkEnd w:id="293"/>
       <w:r>
         <w:t xml:space="preserve"> </w:t>
       </w:r>
-      <w:bookmarkEnd w:id="293"/>
+      <w:bookmarkEnd w:id="294"/>
       <w:r>
         <w:t>Controle de acesso ao sistema</w:t>
       </w:r>
-      <w:bookmarkEnd w:id="294"/>
       <w:bookmarkEnd w:id="295"/>
       <w:bookmarkEnd w:id="296"/>
+      <w:bookmarkEnd w:id="297"/>
     </w:p>
     <w:p>
       <w:pPr>
@@ -15610,20 +16492,19 @@
       <w:pPr>
         <w:pStyle w:val="Ttulo2"/>
       </w:pPr>
-      <w:bookmarkStart w:id="297" w:name="_Toc467473467"/>
-      <w:bookmarkStart w:id="298" w:name="_Toc467474014"/>
-      <w:bookmarkStart w:id="299" w:name="_Toc467477753"/>
-      <w:bookmarkStart w:id="300" w:name="_Toc467494899"/>
-      <w:bookmarkStart w:id="301" w:name="_Toc467495265"/>
-      <w:bookmarkStart w:id="302" w:name="_Toc468086071"/>
-      <w:bookmarkStart w:id="303" w:name="_Toc490910547"/>
-      <w:bookmarkStart w:id="304" w:name="_Toc480542584"/>
-      <w:bookmarkStart w:id="305" w:name="_Toc480543098"/>
-      <w:bookmarkStart w:id="306" w:name="_Toc484374633"/>
+      <w:bookmarkStart w:id="298" w:name="_Toc467473467"/>
+      <w:bookmarkStart w:id="299" w:name="_Toc467474014"/>
+      <w:bookmarkStart w:id="300" w:name="_Toc467477753"/>
+      <w:bookmarkStart w:id="301" w:name="_Toc467494899"/>
+      <w:bookmarkStart w:id="302" w:name="_Toc467495265"/>
+      <w:bookmarkStart w:id="303" w:name="_Toc468086071"/>
+      <w:bookmarkStart w:id="304" w:name="_Toc490910547"/>
+      <w:bookmarkStart w:id="305" w:name="_Toc480542584"/>
+      <w:bookmarkStart w:id="306" w:name="_Toc480543098"/>
+      <w:bookmarkStart w:id="307" w:name="_Toc484463568"/>
       <w:r>
         <w:t>PADRÕES</w:t>
       </w:r>
-      <w:bookmarkEnd w:id="297"/>
       <w:bookmarkEnd w:id="298"/>
       <w:bookmarkEnd w:id="299"/>
       <w:bookmarkEnd w:id="300"/>
@@ -15633,6 +16514,7 @@
       <w:bookmarkEnd w:id="304"/>
       <w:bookmarkEnd w:id="305"/>
       <w:bookmarkEnd w:id="306"/>
+      <w:bookmarkEnd w:id="307"/>
     </w:p>
     <w:p>
       <w:pPr>
@@ -15651,35 +16533,35 @@
       <w:pPr>
         <w:pStyle w:val="Requisito"/>
       </w:pPr>
-      <w:bookmarkStart w:id="307" w:name="_Toc467473468"/>
-      <w:bookmarkStart w:id="308" w:name="_Toc467474015"/>
-      <w:bookmarkStart w:id="309" w:name="_Toc467477754"/>
-      <w:bookmarkStart w:id="310" w:name="_Toc467494900"/>
-      <w:bookmarkStart w:id="311" w:name="_Toc467495266"/>
-      <w:bookmarkStart w:id="312" w:name="_Toc468086072"/>
-      <w:bookmarkStart w:id="313" w:name="_Toc490910548"/>
-      <w:bookmarkStart w:id="314" w:name="_Toc480542585"/>
-      <w:bookmarkStart w:id="315" w:name="_Toc480543099"/>
-      <w:bookmarkStart w:id="316" w:name="_Toc484374634"/>
+      <w:bookmarkStart w:id="308" w:name="_Toc467473468"/>
+      <w:bookmarkStart w:id="309" w:name="_Toc467474015"/>
+      <w:bookmarkStart w:id="310" w:name="_Toc467477754"/>
+      <w:bookmarkStart w:id="311" w:name="_Toc467494900"/>
+      <w:bookmarkStart w:id="312" w:name="_Toc467495266"/>
+      <w:bookmarkStart w:id="313" w:name="_Toc468086072"/>
+      <w:bookmarkStart w:id="314" w:name="_Toc490910548"/>
+      <w:bookmarkStart w:id="315" w:name="_Toc480542585"/>
+      <w:bookmarkStart w:id="316" w:name="_Toc480543099"/>
+      <w:bookmarkStart w:id="317" w:name="_Toc484463569"/>
       <w:r>
         <w:t>[NF010]</w:t>
       </w:r>
-      <w:bookmarkEnd w:id="307"/>
       <w:bookmarkEnd w:id="308"/>
       <w:bookmarkEnd w:id="309"/>
       <w:bookmarkEnd w:id="310"/>
       <w:bookmarkEnd w:id="311"/>
       <w:bookmarkEnd w:id="312"/>
+      <w:bookmarkEnd w:id="313"/>
       <w:r>
         <w:t xml:space="preserve"> </w:t>
       </w:r>
-      <w:bookmarkEnd w:id="313"/>
+      <w:bookmarkEnd w:id="314"/>
       <w:r>
         <w:t>Validação W3C</w:t>
       </w:r>
-      <w:bookmarkEnd w:id="314"/>
       <w:bookmarkEnd w:id="315"/>
       <w:bookmarkEnd w:id="316"/>
+      <w:bookmarkEnd w:id="317"/>
     </w:p>
     <w:p>
       <w:pPr>
@@ -15693,20 +16575,19 @@
       <w:pPr>
         <w:pStyle w:val="Ttulo2"/>
       </w:pPr>
-      <w:bookmarkStart w:id="317" w:name="_Toc467473469"/>
-      <w:bookmarkStart w:id="318" w:name="_Toc467474016"/>
-      <w:bookmarkStart w:id="319" w:name="_Toc467477755"/>
-      <w:bookmarkStart w:id="320" w:name="_Toc467494901"/>
-      <w:bookmarkStart w:id="321" w:name="_Toc467495267"/>
-      <w:bookmarkStart w:id="322" w:name="_Toc468086073"/>
-      <w:bookmarkStart w:id="323" w:name="_Toc490910549"/>
-      <w:bookmarkStart w:id="324" w:name="_Toc480542586"/>
-      <w:bookmarkStart w:id="325" w:name="_Toc480543100"/>
-      <w:bookmarkStart w:id="326" w:name="_Toc484374635"/>
+      <w:bookmarkStart w:id="318" w:name="_Toc467473469"/>
+      <w:bookmarkStart w:id="319" w:name="_Toc467474016"/>
+      <w:bookmarkStart w:id="320" w:name="_Toc467477755"/>
+      <w:bookmarkStart w:id="321" w:name="_Toc467494901"/>
+      <w:bookmarkStart w:id="322" w:name="_Toc467495267"/>
+      <w:bookmarkStart w:id="323" w:name="_Toc468086073"/>
+      <w:bookmarkStart w:id="324" w:name="_Toc490910549"/>
+      <w:bookmarkStart w:id="325" w:name="_Toc480542586"/>
+      <w:bookmarkStart w:id="326" w:name="_Toc480543100"/>
+      <w:bookmarkStart w:id="327" w:name="_Toc484463570"/>
       <w:r>
         <w:t>HARDWARE E SOFTWARE</w:t>
       </w:r>
-      <w:bookmarkEnd w:id="317"/>
       <w:bookmarkEnd w:id="318"/>
       <w:bookmarkEnd w:id="319"/>
       <w:bookmarkEnd w:id="320"/>
@@ -15716,6 +16597,7 @@
       <w:bookmarkEnd w:id="324"/>
       <w:bookmarkEnd w:id="325"/>
       <w:bookmarkEnd w:id="326"/>
+      <w:bookmarkEnd w:id="327"/>
     </w:p>
     <w:p>
       <w:pPr>
@@ -15729,35 +16611,35 @@
       <w:pPr>
         <w:pStyle w:val="Requisito"/>
       </w:pPr>
-      <w:bookmarkStart w:id="327" w:name="_Toc467473470"/>
-      <w:bookmarkStart w:id="328" w:name="_Toc467474017"/>
-      <w:bookmarkStart w:id="329" w:name="_Toc467477756"/>
-      <w:bookmarkStart w:id="330" w:name="_Toc467494902"/>
-      <w:bookmarkStart w:id="331" w:name="_Toc467495268"/>
-      <w:bookmarkStart w:id="332" w:name="_Toc468086074"/>
-      <w:bookmarkStart w:id="333" w:name="_Toc490910550"/>
-      <w:bookmarkStart w:id="334" w:name="_Toc480542587"/>
-      <w:bookmarkStart w:id="335" w:name="_Toc480543101"/>
-      <w:bookmarkStart w:id="336" w:name="_Toc484374636"/>
+      <w:bookmarkStart w:id="328" w:name="_Toc467473470"/>
+      <w:bookmarkStart w:id="329" w:name="_Toc467474017"/>
+      <w:bookmarkStart w:id="330" w:name="_Toc467477756"/>
+      <w:bookmarkStart w:id="331" w:name="_Toc467494902"/>
+      <w:bookmarkStart w:id="332" w:name="_Toc467495268"/>
+      <w:bookmarkStart w:id="333" w:name="_Toc468086074"/>
+      <w:bookmarkStart w:id="334" w:name="_Toc490910550"/>
+      <w:bookmarkStart w:id="335" w:name="_Toc480542587"/>
+      <w:bookmarkStart w:id="336" w:name="_Toc480543101"/>
+      <w:bookmarkStart w:id="337" w:name="_Toc484463571"/>
       <w:r>
         <w:t>[NF011]</w:t>
       </w:r>
-      <w:bookmarkEnd w:id="327"/>
       <w:bookmarkEnd w:id="328"/>
       <w:bookmarkEnd w:id="329"/>
       <w:bookmarkEnd w:id="330"/>
       <w:bookmarkEnd w:id="331"/>
       <w:bookmarkEnd w:id="332"/>
+      <w:bookmarkEnd w:id="333"/>
       <w:r>
         <w:t xml:space="preserve"> </w:t>
       </w:r>
-      <w:bookmarkEnd w:id="333"/>
+      <w:bookmarkEnd w:id="334"/>
       <w:r>
         <w:t>navegadores</w:t>
       </w:r>
-      <w:bookmarkEnd w:id="334"/>
       <w:bookmarkEnd w:id="335"/>
       <w:bookmarkEnd w:id="336"/>
+      <w:bookmarkEnd w:id="337"/>
     </w:p>
     <w:p>
       <w:pPr>
@@ -15924,15 +16806,18 @@
       <w:pPr>
         <w:pStyle w:val="Requisito"/>
       </w:pPr>
-      <w:bookmarkStart w:id="337" w:name="_Toc480542588"/>
-      <w:bookmarkStart w:id="338" w:name="_Toc480543102"/>
-      <w:bookmarkStart w:id="339" w:name="_Toc484374637"/>
+      <w:bookmarkStart w:id="338" w:name="_Toc480542588"/>
+      <w:bookmarkStart w:id="339" w:name="_Toc480543102"/>
+      <w:bookmarkStart w:id="340" w:name="_Toc484463572"/>
       <w:r>
         <w:t>[NF012] Memória</w:t>
       </w:r>
-      <w:bookmarkEnd w:id="337"/>
       <w:bookmarkEnd w:id="338"/>
       <w:bookmarkEnd w:id="339"/>
+      <w:r>
+        <w:t xml:space="preserve"> e espaço fisíco</w:t>
+      </w:r>
+      <w:bookmarkEnd w:id="340"/>
     </w:p>
     <w:p>
       <w:pPr>
@@ -15951,7 +16836,21 @@
           <w:noProof/>
           <w:sz w:val="22"/>
         </w:rPr>
-        <w:t>Minimo de 2GB</w:t>
+        <w:t>Minimo de 1</w:t>
+      </w:r>
+      <w:r>
+        <w:rPr>
+          <w:noProof/>
+          <w:sz w:val="22"/>
+        </w:rPr>
+        <w:t>GB</w:t>
+      </w:r>
+      <w:r>
+        <w:rPr>
+          <w:noProof/>
+          <w:sz w:val="22"/>
+        </w:rPr>
+        <w:t xml:space="preserve"> de RAM e 350MB de Disco Rigido</w:t>
       </w:r>
     </w:p>
     <w:p>
@@ -15963,15 +16862,15 @@
           <w:sz w:val="22"/>
         </w:rPr>
       </w:pPr>
-      <w:bookmarkStart w:id="340" w:name="_Toc480542589"/>
-      <w:bookmarkStart w:id="341" w:name="_Toc480543103"/>
-      <w:bookmarkStart w:id="342" w:name="_Toc484374638"/>
+      <w:bookmarkStart w:id="341" w:name="_Toc480542589"/>
+      <w:bookmarkStart w:id="342" w:name="_Toc480543103"/>
+      <w:bookmarkStart w:id="343" w:name="_Toc484463573"/>
       <w:r>
         <w:t>[NF013] Sistemas operacionais</w:t>
       </w:r>
-      <w:bookmarkEnd w:id="340"/>
       <w:bookmarkEnd w:id="341"/>
       <w:bookmarkEnd w:id="342"/>
+      <w:bookmarkEnd w:id="343"/>
     </w:p>
     <w:p/>
     <w:p>
@@ -16154,7 +17053,7 @@
         <w:t>Processador Intel Pentium 4 ou posterior compatível com SSE2 </w:t>
       </w:r>
     </w:p>
-    <w:bookmarkEnd w:id="186"/>
+    <w:bookmarkEnd w:id="187"/>
     <w:p>
       <w:pPr>
         <w:pStyle w:val="TextoNormal"/>
@@ -16283,18 +17182,1562 @@
           <w:szCs w:val="40"/>
         </w:rPr>
       </w:pPr>
-      <w:bookmarkStart w:id="343" w:name="_Toc484374639"/>
       <w:r>
         <w:rPr>
           <w:rFonts w:cs="Arial"/>
           <w:szCs w:val="40"/>
         </w:rPr>
+        <w:br w:type="page"/>
+      </w:r>
+      <w:bookmarkStart w:id="344" w:name="_Toc484463574"/>
+      <w:r>
+        <w:rPr>
+          <w:rFonts w:cs="Arial"/>
+          <w:szCs w:val="40"/>
+        </w:rPr>
+        <w:lastRenderedPageBreak/>
+        <w:t>Arquitetura do sistema</w:t>
+      </w:r>
+      <w:bookmarkEnd w:id="344"/>
+    </w:p>
+    <w:p>
+      <w:pPr>
+        <w:pStyle w:val="TextoNormal"/>
+        <w:spacing w:line="360" w:lineRule="auto"/>
+        <w:ind w:left="0"/>
+        <w:rPr>
+          <w:sz w:val="24"/>
+          <w:szCs w:val="24"/>
+        </w:rPr>
+      </w:pPr>
+      <w:r>
+        <w:rPr>
+          <w:sz w:val="24"/>
+          <w:szCs w:val="24"/>
+        </w:rPr>
+        <w:t>Tendo em vista que o sistema proposto se trata de um ERP, a sua arquitera deverá ser seprada em modulo, onde cada possui a sua lógica de arquivos separadas pelo padrão MVC. Podemos dizer que o sistema possui os seguintes módulos: chamado, cliente, conta, contrato, departamento, fornecedor, movimentação, produto, serviço e usuário.  Além dos modulos do sistema, o mesmo possui bibliotecas de apoio, como por exemplo: conexação, routers e etc.</w:t>
+      </w:r>
+    </w:p>
+    <w:p>
+      <w:pPr>
+        <w:pStyle w:val="TextoNormal"/>
+        <w:spacing w:line="360" w:lineRule="auto"/>
+        <w:ind w:left="0"/>
+        <w:rPr>
+          <w:noProof w:val="0"/>
+          <w:sz w:val="24"/>
+          <w:szCs w:val="24"/>
+        </w:rPr>
+      </w:pPr>
+      <w:r>
+        <w:rPr>
+          <w:sz w:val="24"/>
+          <w:szCs w:val="24"/>
+        </w:rPr>
+        <w:t>Abaixo uma preve descriação das técnologias utilizadas e também das ferramentas de apoio.</w:t>
+      </w:r>
+    </w:p>
+    <w:p>
+      <w:pPr>
+        <w:pStyle w:val="Ttulo2"/>
+        <w:rPr>
+          <w:szCs w:val="28"/>
+        </w:rPr>
+      </w:pPr>
+      <w:bookmarkStart w:id="345" w:name="_Toc484463575"/>
+      <w:r>
+        <w:rPr>
+          <w:bCs/>
+          <w:szCs w:val="28"/>
+        </w:rPr>
+        <w:t>MVC</w:t>
+      </w:r>
+      <w:bookmarkEnd w:id="345"/>
+      <w:r>
+        <w:rPr>
+          <w:szCs w:val="28"/>
+        </w:rPr>
+        <w:t xml:space="preserve">                                                                                                 </w:t>
+      </w:r>
+    </w:p>
+    <w:p>
+      <w:pPr>
+        <w:pStyle w:val="PargrafodaLista"/>
+        <w:rPr>
+          <w:bCs/>
+          <w:noProof/>
+          <w:sz w:val="24"/>
+          <w:szCs w:val="24"/>
+        </w:rPr>
+      </w:pPr>
+    </w:p>
+    <w:p>
+      <w:pPr>
+        <w:spacing w:line="360" w:lineRule="auto"/>
+        <w:jc w:val="both"/>
+        <w:rPr>
+          <w:noProof/>
+          <w:sz w:val="24"/>
+          <w:szCs w:val="24"/>
+        </w:rPr>
+      </w:pPr>
+      <w:r>
+        <w:rPr>
+          <w:noProof/>
+          <w:sz w:val="24"/>
+          <w:szCs w:val="24"/>
+        </w:rPr>
+        <w:t xml:space="preserve">O MVC que em português significa modelo-visão-controlador, é um design pattern (padrão de arquitetura de software) que possuibilita a divisão de um projeto em camadas, onde cada uma só executa o que lhe é definido e mais nada, a estrutura proposta por esse conceito possui três camadas, que são a Model, View e Controler. </w:t>
+      </w:r>
+    </w:p>
+    <w:p>
+      <w:pPr>
+        <w:jc w:val="center"/>
+        <w:rPr>
+          <w:rFonts w:cs="Arial"/>
+          <w:szCs w:val="40"/>
+        </w:rPr>
+      </w:pPr>
+      <w:r>
+        <w:rPr>
+          <w:noProof/>
+        </w:rPr>
+        <w:drawing>
+          <wp:inline distT="0" distB="0" distL="0" distR="0" wp14:anchorId="63759E9E" wp14:editId="3252FA0D">
+            <wp:extent cx="3968704" cy="1866900"/>
+            <wp:effectExtent l="0" t="0" r="0" b="0"/>
+            <wp:docPr id="8" name="Imagem 8" descr="https://www.oficinadanet.com.br/imagens/post/1409/321px-modelviewcontrollerdiagram.svg.png"/>
+            <wp:cNvGraphicFramePr>
+              <a:graphicFrameLocks xmlns:a="http://schemas.openxmlformats.org/drawingml/2006/main" noChangeAspect="1"/>
+            </wp:cNvGraphicFramePr>
+            <a:graphic xmlns:a="http://schemas.openxmlformats.org/drawingml/2006/main">
+              <a:graphicData uri="http://schemas.openxmlformats.org/drawingml/2006/picture">
+                <pic:pic xmlns:pic="http://schemas.openxmlformats.org/drawingml/2006/picture">
+                  <pic:nvPicPr>
+                    <pic:cNvPr id="0" name="Picture 1" descr="https://www.oficinadanet.com.br/imagens/post/1409/321px-modelviewcontrollerdiagram.svg.png"/>
+                    <pic:cNvPicPr>
+                      <a:picLocks noChangeAspect="1" noChangeArrowheads="1"/>
+                    </pic:cNvPicPr>
+                  </pic:nvPicPr>
+                  <pic:blipFill>
+                    <a:blip r:embed="rId17">
+                      <a:extLst>
+                        <a:ext uri="{28A0092B-C50C-407E-A947-70E740481C1C}">
+                          <a14:useLocalDpi xmlns:a14="http://schemas.microsoft.com/office/drawing/2010/main" val="0"/>
+                        </a:ext>
+                      </a:extLst>
+                    </a:blip>
+                    <a:srcRect/>
+                    <a:stretch>
+                      <a:fillRect/>
+                    </a:stretch>
+                  </pic:blipFill>
+                  <pic:spPr bwMode="auto">
+                    <a:xfrm>
+                      <a:off x="0" y="0"/>
+                      <a:ext cx="4009264" cy="1885980"/>
+                    </a:xfrm>
+                    <a:prstGeom prst="rect">
+                      <a:avLst/>
+                    </a:prstGeom>
+                    <a:noFill/>
+                    <a:ln>
+                      <a:noFill/>
+                    </a:ln>
+                  </pic:spPr>
+                </pic:pic>
+              </a:graphicData>
+            </a:graphic>
+          </wp:inline>
+        </w:drawing>
+      </w:r>
+    </w:p>
+    <w:p>
+      <w:pPr>
+        <w:spacing w:line="360" w:lineRule="auto"/>
+        <w:jc w:val="both"/>
+        <w:rPr>
+          <w:noProof/>
+          <w:sz w:val="18"/>
+          <w:szCs w:val="18"/>
+        </w:rPr>
+      </w:pPr>
+      <w:r>
+        <w:rPr>
+          <w:noProof/>
+          <w:sz w:val="18"/>
+          <w:szCs w:val="18"/>
+        </w:rPr>
+        <w:t>Um diagrama simples exemplificando a relação entre Model, View e Controller.</w:t>
+      </w:r>
+      <w:r>
+        <w:rPr>
+          <w:noProof/>
+          <w:sz w:val="18"/>
+          <w:szCs w:val="18"/>
+        </w:rPr>
+        <w:br/>
+      </w:r>
+      <w:r>
+        <w:rPr>
+          <w:noProof/>
+          <w:sz w:val="18"/>
+          <w:szCs w:val="18"/>
+        </w:rPr>
+        <w:t>Obs.: as linhas sólidas indicam associação direta e as tracejadas indicam associação indireta.</w:t>
+      </w:r>
+    </w:p>
+    <w:p>
+      <w:pPr>
+        <w:spacing w:line="360" w:lineRule="auto"/>
+        <w:jc w:val="both"/>
+        <w:rPr>
+          <w:noProof/>
+          <w:sz w:val="18"/>
+          <w:szCs w:val="18"/>
+        </w:rPr>
+      </w:pPr>
+    </w:p>
+    <w:p>
+      <w:pPr>
+        <w:pStyle w:val="TextoNormal"/>
+        <w:spacing w:line="360" w:lineRule="auto"/>
+        <w:ind w:left="0"/>
+        <w:rPr>
+          <w:sz w:val="24"/>
+          <w:szCs w:val="24"/>
+        </w:rPr>
+      </w:pPr>
+      <w:r>
+        <w:rPr>
+          <w:sz w:val="24"/>
+          <w:szCs w:val="24"/>
+        </w:rPr>
+        <w:t xml:space="preserve">A utilização desse conceito possibilita a separação das camadas do projeto, fazendo com que a “camada de visualização do usuário” não tenha acesso direto a “camada de manipulação de dados”, deixam o reconhecimento, tratamento e envio a cargo da “camada de negócio”. Além do benefício de separação de camadas, o MVC possibilita a existência de várias interfaces onde que uma mudança na lógica de cadastro por exemplo não influência na mudança de cada interface para adequação dessa nova rotina. Vale lembrar que, esse conceito de separação de estrutura, trabalha baseado em classes, </w:t>
+      </w:r>
+      <w:r>
+        <w:rPr>
+          <w:sz w:val="24"/>
+          <w:szCs w:val="24"/>
+        </w:rPr>
+        <w:lastRenderedPageBreak/>
+        <w:t>heranças e polimorfismo. Para saber a fundo como o MVC funciona e preciso saber sobre TOO (Teoria de Orientação a Objetos).</w:t>
+      </w:r>
+    </w:p>
+    <w:p>
+      <w:pPr>
+        <w:spacing w:line="360" w:lineRule="auto"/>
+        <w:jc w:val="both"/>
+        <w:rPr>
+          <w:noProof/>
+          <w:sz w:val="24"/>
+          <w:szCs w:val="24"/>
+        </w:rPr>
+      </w:pPr>
+    </w:p>
+    <w:p>
+      <w:pPr>
+        <w:spacing w:line="360" w:lineRule="auto"/>
+        <w:jc w:val="both"/>
+        <w:rPr>
+          <w:noProof/>
+          <w:sz w:val="24"/>
+          <w:szCs w:val="24"/>
+        </w:rPr>
+      </w:pPr>
+      <w:r>
+        <w:rPr>
+          <w:b/>
+          <w:noProof/>
+          <w:sz w:val="24"/>
+          <w:szCs w:val="24"/>
+        </w:rPr>
+        <w:t>CAMADA MODEL</w:t>
+      </w:r>
+      <w:r>
+        <w:rPr>
+          <w:b/>
+          <w:noProof/>
+          <w:sz w:val="24"/>
+          <w:szCs w:val="24"/>
+        </w:rPr>
+        <w:t xml:space="preserve">: </w:t>
+      </w:r>
+      <w:r>
+        <w:rPr>
+          <w:noProof/>
+          <w:sz w:val="24"/>
+          <w:szCs w:val="24"/>
+        </w:rPr>
+        <w:t>Na estrutura MVC o Model representa os dados da aplicação e as regras que governam o acesso e a modificação dos dados, além do controle dos dados, essa camada tem como objetivo manter o estado persistente dos dados do negócio e fornecer a camada de controller a capacidade de acessar as funcionalidades da aplicação encapsuladas pela própria model.</w:t>
+      </w:r>
+      <w:bookmarkStart w:id="346" w:name="_Toc480060815"/>
+    </w:p>
+    <w:p>
+      <w:pPr>
+        <w:spacing w:line="360" w:lineRule="auto"/>
+        <w:jc w:val="both"/>
+        <w:rPr>
+          <w:noProof/>
+          <w:sz w:val="24"/>
+          <w:szCs w:val="24"/>
+        </w:rPr>
+      </w:pPr>
+    </w:p>
+    <w:p>
+      <w:pPr>
+        <w:spacing w:line="360" w:lineRule="auto"/>
+        <w:jc w:val="both"/>
+        <w:rPr>
+          <w:noProof/>
+          <w:sz w:val="24"/>
+          <w:szCs w:val="24"/>
+        </w:rPr>
+      </w:pPr>
+      <w:r>
+        <w:rPr>
+          <w:b/>
+          <w:noProof/>
+          <w:sz w:val="24"/>
+          <w:szCs w:val="24"/>
+        </w:rPr>
+        <w:t>CAMADA VIEW</w:t>
+      </w:r>
+      <w:bookmarkEnd w:id="346"/>
+      <w:r>
+        <w:rPr>
+          <w:b/>
+          <w:noProof/>
+          <w:sz w:val="24"/>
+          <w:szCs w:val="24"/>
+        </w:rPr>
+        <w:t xml:space="preserve">: </w:t>
+      </w:r>
+      <w:r>
+        <w:rPr>
+          <w:noProof/>
+          <w:sz w:val="24"/>
+          <w:szCs w:val="24"/>
+        </w:rPr>
+        <w:t>Já view dentro da estrutura MVC é camada onde o usuário tem acesso, e o seu objetivo e renderizar o conteúdo solicitado através de requisições enviadas para a camada de controller e devolvidas através da camada model.</w:t>
+      </w:r>
+      <w:bookmarkStart w:id="347" w:name="_Toc480060816"/>
+    </w:p>
+    <w:p>
+      <w:pPr>
+        <w:spacing w:line="360" w:lineRule="auto"/>
+        <w:jc w:val="both"/>
+        <w:rPr>
+          <w:noProof/>
+          <w:sz w:val="24"/>
+          <w:szCs w:val="24"/>
+        </w:rPr>
+      </w:pPr>
+    </w:p>
+    <w:p>
+      <w:pPr>
+        <w:spacing w:line="360" w:lineRule="auto"/>
+        <w:jc w:val="both"/>
+        <w:rPr>
+          <w:noProof/>
+          <w:sz w:val="24"/>
+          <w:szCs w:val="24"/>
+        </w:rPr>
+      </w:pPr>
+      <w:r>
+        <w:rPr>
+          <w:b/>
+          <w:noProof/>
+          <w:sz w:val="24"/>
+          <w:szCs w:val="24"/>
+        </w:rPr>
+        <w:t>CAMADA CONTROLLER</w:t>
+      </w:r>
+      <w:bookmarkEnd w:id="347"/>
+      <w:r>
+        <w:rPr>
+          <w:b/>
+          <w:noProof/>
+          <w:sz w:val="24"/>
+          <w:szCs w:val="24"/>
+        </w:rPr>
+        <w:t xml:space="preserve">: </w:t>
+      </w:r>
+      <w:r>
+        <w:rPr>
+          <w:noProof/>
+          <w:sz w:val="24"/>
+          <w:szCs w:val="24"/>
+        </w:rPr>
+        <w:t>A camada de controller e responsável pela definição do comportamento da aplicação, e nela que e interpretada as ações do usuário e as mapeia para chamadas da camada model. Podemos pensar como ações do usuário cliques em botões ou seleções de menus.Com base na ação do usuário e no resultado do processamento da camada model, o controller seleciona uma view a ser exibida como parte da resposta a solicitação do usuário. Normalmente existe um controller para cada conjunto de funcionalidades relacionadas ao sistema.</w:t>
+      </w:r>
+    </w:p>
+    <w:p>
+      <w:pPr>
+        <w:spacing w:line="360" w:lineRule="auto"/>
+        <w:jc w:val="both"/>
+        <w:rPr>
+          <w:noProof/>
+          <w:sz w:val="24"/>
+          <w:szCs w:val="24"/>
+        </w:rPr>
+      </w:pPr>
+    </w:p>
+    <w:p>
+      <w:pPr>
+        <w:spacing w:line="360" w:lineRule="auto"/>
+        <w:jc w:val="center"/>
+        <w:rPr>
+          <w:rFonts w:ascii="Arial" w:hAnsi="Arial" w:cs="Arial"/>
+          <w:color w:val="000000"/>
+          <w:sz w:val="24"/>
+          <w:szCs w:val="24"/>
+          <w:shd w:val="clear" w:color="auto" w:fill="F6F6F6"/>
+        </w:rPr>
+      </w:pPr>
+      <w:r>
+        <w:rPr>
+          <w:noProof/>
+        </w:rPr>
+        <w:drawing>
+          <wp:inline distT="0" distB="0" distL="0" distR="0" wp14:anchorId="779C1212" wp14:editId="396E462F">
+            <wp:extent cx="4610100" cy="2691551"/>
+            <wp:effectExtent l="0" t="0" r="0" b="0"/>
+            <wp:docPr id="10" name="Imagem 10" descr="Imagem 1 - Diagrama de Sequencia MVC"/>
+            <wp:cNvGraphicFramePr>
+              <a:graphicFrameLocks xmlns:a="http://schemas.openxmlformats.org/drawingml/2006/main" noChangeAspect="1"/>
+            </wp:cNvGraphicFramePr>
+            <a:graphic xmlns:a="http://schemas.openxmlformats.org/drawingml/2006/main">
+              <a:graphicData uri="http://schemas.openxmlformats.org/drawingml/2006/picture">
+                <pic:pic xmlns:pic="http://schemas.openxmlformats.org/drawingml/2006/picture">
+                  <pic:nvPicPr>
+                    <pic:cNvPr id="0" name="Picture 3" descr="Imagem 1 - Diagrama de Sequencia MVC"/>
+                    <pic:cNvPicPr>
+                      <a:picLocks noChangeAspect="1" noChangeArrowheads="1"/>
+                    </pic:cNvPicPr>
+                  </pic:nvPicPr>
+                  <pic:blipFill rotWithShape="1">
+                    <a:blip r:embed="rId18">
+                      <a:extLst>
+                        <a:ext uri="{28A0092B-C50C-407E-A947-70E740481C1C}">
+                          <a14:useLocalDpi xmlns:a14="http://schemas.microsoft.com/office/drawing/2010/main" val="0"/>
+                        </a:ext>
+                      </a:extLst>
+                    </a:blip>
+                    <a:srcRect b="7344"/>
+                    <a:stretch/>
+                  </pic:blipFill>
+                  <pic:spPr bwMode="auto">
+                    <a:xfrm>
+                      <a:off x="0" y="0"/>
+                      <a:ext cx="4655423" cy="2718012"/>
+                    </a:xfrm>
+                    <a:prstGeom prst="rect">
+                      <a:avLst/>
+                    </a:prstGeom>
+                    <a:noFill/>
+                    <a:ln>
+                      <a:noFill/>
+                    </a:ln>
+                    <a:extLst>
+                      <a:ext uri="{53640926-AAD7-44D8-BBD7-CCE9431645EC}">
+                        <a14:shadowObscured xmlns:a14="http://schemas.microsoft.com/office/drawing/2010/main"/>
+                      </a:ext>
+                    </a:extLst>
+                  </pic:spPr>
+                </pic:pic>
+              </a:graphicData>
+            </a:graphic>
+          </wp:inline>
+        </w:drawing>
+      </w:r>
+    </w:p>
+    <w:p>
+      <w:pPr>
+        <w:spacing w:line="360" w:lineRule="auto"/>
+        <w:ind w:firstLine="708"/>
+        <w:jc w:val="center"/>
+        <w:rPr>
+          <w:rFonts w:ascii="Arial" w:hAnsi="Arial" w:cs="Arial"/>
+          <w:i/>
+        </w:rPr>
+      </w:pPr>
+      <w:r>
+        <w:rPr>
+          <w:rFonts w:ascii="Arial" w:hAnsi="Arial" w:cs="Arial"/>
+          <w:i/>
+        </w:rPr>
+        <w:t>Diagrama de Sequência MVC</w:t>
+      </w:r>
+    </w:p>
+    <w:p>
+      <w:pPr>
+        <w:pStyle w:val="Ttulo2"/>
+        <w:rPr>
+          <w:szCs w:val="28"/>
+        </w:rPr>
+      </w:pPr>
+      <w:bookmarkStart w:id="348" w:name="_Toc484463576"/>
+      <w:r>
+        <w:rPr>
+          <w:bCs/>
+          <w:szCs w:val="28"/>
+        </w:rPr>
+        <w:lastRenderedPageBreak/>
+        <w:t>LARAVEL</w:t>
+      </w:r>
+      <w:bookmarkEnd w:id="348"/>
+      <w:r>
+        <w:rPr>
+          <w:szCs w:val="28"/>
+        </w:rPr>
+        <w:t xml:space="preserve">     </w:t>
+      </w:r>
+      <w:r>
+        <w:rPr>
+          <w:szCs w:val="28"/>
+        </w:rPr>
+        <w:t xml:space="preserve">                                                                                           </w:t>
+      </w:r>
+    </w:p>
+    <w:p>
+      <w:pPr>
+        <w:pStyle w:val="Ttulo1"/>
+        <w:jc w:val="both"/>
+        <w:rPr>
+          <w:rFonts w:cs="Arial"/>
+          <w:szCs w:val="40"/>
+        </w:rPr>
+      </w:pPr>
+    </w:p>
+    <w:p>
+      <w:pPr>
+        <w:pStyle w:val="Ttulo2"/>
+        <w:rPr>
+          <w:szCs w:val="28"/>
+        </w:rPr>
+      </w:pPr>
+      <w:bookmarkStart w:id="349" w:name="_Toc484463577"/>
+      <w:r>
+        <w:rPr>
+          <w:bCs/>
+          <w:szCs w:val="28"/>
+        </w:rPr>
+        <w:t>MYSQL</w:t>
+      </w:r>
+      <w:bookmarkEnd w:id="349"/>
+    </w:p>
+    <w:p>
+      <w:pPr>
+        <w:pStyle w:val="TextoNormal"/>
+      </w:pPr>
+    </w:p>
+    <w:p>
+      <w:pPr>
+        <w:pStyle w:val="Ttulo2"/>
+        <w:rPr>
+          <w:szCs w:val="28"/>
+        </w:rPr>
+      </w:pPr>
+      <w:bookmarkStart w:id="350" w:name="_Toc484463578"/>
+      <w:r>
+        <w:rPr>
+          <w:bCs/>
+          <w:szCs w:val="28"/>
+        </w:rPr>
+        <w:t>FERRAMENTAS DE APOIO</w:t>
+      </w:r>
+      <w:bookmarkEnd w:id="350"/>
+      <w:r>
+        <w:rPr>
+          <w:szCs w:val="28"/>
+        </w:rPr>
+        <w:t xml:space="preserve">                                                                                              </w:t>
+      </w:r>
+    </w:p>
+    <w:p>
+      <w:pPr>
+        <w:rPr>
+          <w:rFonts w:cs="Arial"/>
+          <w:szCs w:val="40"/>
+        </w:rPr>
+      </w:pPr>
+    </w:p>
+    <w:p>
+      <w:pPr>
+        <w:rPr>
+          <w:rFonts w:cs="Arial"/>
+          <w:szCs w:val="40"/>
+        </w:rPr>
+      </w:pPr>
+    </w:p>
+    <w:p>
+      <w:pPr>
+        <w:pStyle w:val="PargrafodaLista"/>
+        <w:numPr>
+          <w:ilvl w:val="0"/>
+          <w:numId w:val="21"/>
+        </w:numPr>
+        <w:rPr>
+          <w:rFonts w:cs="Arial"/>
+          <w:sz w:val="24"/>
+          <w:szCs w:val="24"/>
+        </w:rPr>
+      </w:pPr>
+      <w:proofErr w:type="spellStart"/>
+      <w:r>
+        <w:rPr>
+          <w:rFonts w:cs="Arial"/>
+          <w:sz w:val="24"/>
+          <w:szCs w:val="24"/>
+        </w:rPr>
+        <w:t>Git</w:t>
+      </w:r>
+      <w:proofErr w:type="spellEnd"/>
+      <w:r>
+        <w:rPr>
+          <w:rFonts w:cs="Arial"/>
+          <w:sz w:val="24"/>
+          <w:szCs w:val="24"/>
+        </w:rPr>
+        <w:t>:</w:t>
+      </w:r>
+    </w:p>
+    <w:p>
+      <w:pPr>
+        <w:rPr>
+          <w:rFonts w:cs="Arial"/>
+          <w:sz w:val="24"/>
+          <w:szCs w:val="24"/>
+        </w:rPr>
+      </w:pPr>
+    </w:p>
+    <w:p>
+      <w:pPr>
+        <w:pStyle w:val="TextoNormal"/>
+        <w:numPr>
+          <w:ilvl w:val="0"/>
+          <w:numId w:val="21"/>
+        </w:numPr>
+        <w:rPr>
+          <w:sz w:val="24"/>
+          <w:szCs w:val="24"/>
+        </w:rPr>
+      </w:pPr>
+      <w:r>
+        <w:rPr>
+          <w:rFonts w:cs="Arial"/>
+          <w:sz w:val="24"/>
+          <w:szCs w:val="24"/>
+        </w:rPr>
+        <w:t>Github</w:t>
+      </w:r>
+      <w:r>
+        <w:rPr>
+          <w:rFonts w:cs="Arial"/>
+          <w:sz w:val="24"/>
+          <w:szCs w:val="24"/>
+        </w:rPr>
+        <w:t>:</w:t>
+      </w:r>
+    </w:p>
+    <w:p>
+      <w:pPr>
+        <w:pStyle w:val="Ttulo1"/>
+        <w:jc w:val="both"/>
+        <w:rPr>
+          <w:rFonts w:cs="Arial"/>
+          <w:szCs w:val="40"/>
+        </w:rPr>
+      </w:pPr>
+      <w:r>
+        <w:rPr>
+          <w:rFonts w:cs="Arial"/>
+          <w:szCs w:val="40"/>
+        </w:rPr>
+        <w:br w:type="page"/>
+      </w:r>
+    </w:p>
+    <w:p>
+      <w:pPr>
+        <w:pStyle w:val="Ttulo1"/>
+        <w:rPr>
+          <w:rFonts w:cs="Arial"/>
+          <w:szCs w:val="40"/>
+        </w:rPr>
+      </w:pPr>
+      <w:bookmarkStart w:id="351" w:name="_Toc484463579"/>
+      <w:r>
+        <w:rPr>
+          <w:rFonts w:cs="Arial"/>
+          <w:szCs w:val="40"/>
+        </w:rPr>
+        <w:lastRenderedPageBreak/>
+        <w:t>C</w:t>
+      </w:r>
+      <w:r>
+        <w:rPr>
+          <w:rFonts w:cs="Arial"/>
+          <w:szCs w:val="40"/>
+        </w:rPr>
+        <w:t>odificação e l</w:t>
+      </w:r>
+      <w:r>
+        <w:rPr>
+          <w:rFonts w:cs="Arial"/>
+          <w:szCs w:val="40"/>
+        </w:rPr>
+        <w:t>inguagem</w:t>
+      </w:r>
+      <w:bookmarkEnd w:id="351"/>
+    </w:p>
+    <w:p>
+      <w:pPr>
+        <w:pStyle w:val="TextoNormal"/>
+        <w:spacing w:line="360" w:lineRule="auto"/>
+        <w:ind w:left="0"/>
+        <w:rPr>
+          <w:sz w:val="24"/>
+          <w:szCs w:val="24"/>
+        </w:rPr>
+      </w:pPr>
+      <w:r>
+        <w:rPr>
+          <w:sz w:val="24"/>
+          <w:szCs w:val="24"/>
+        </w:rPr>
+        <w:t>Considerando</w:t>
+      </w:r>
+      <w:r>
+        <w:rPr>
+          <w:sz w:val="24"/>
+          <w:szCs w:val="24"/>
+        </w:rPr>
+        <w:t xml:space="preserve"> atender </w:t>
+      </w:r>
+      <w:r>
+        <w:rPr>
+          <w:sz w:val="24"/>
+          <w:szCs w:val="24"/>
+        </w:rPr>
+        <w:t xml:space="preserve">um dos principais requisitos proposto </w:t>
+      </w:r>
+      <w:r>
+        <w:rPr>
+          <w:sz w:val="24"/>
+          <w:szCs w:val="24"/>
+        </w:rPr>
+        <w:t xml:space="preserve">no escopo do projeto, </w:t>
+      </w:r>
+      <w:r>
+        <w:rPr>
+          <w:sz w:val="24"/>
+          <w:szCs w:val="24"/>
+        </w:rPr>
+        <w:t>foi escolhido as liguagens abaixo, pois são as principais técnologias utilizadas para desenvolvimento de sistema</w:t>
+      </w:r>
+      <w:r>
+        <w:rPr>
+          <w:sz w:val="24"/>
+          <w:szCs w:val="24"/>
+        </w:rPr>
+        <w:t>s</w:t>
+      </w:r>
+      <w:r>
+        <w:rPr>
+          <w:sz w:val="24"/>
+          <w:szCs w:val="24"/>
+        </w:rPr>
+        <w:t xml:space="preserve"> web, além de serem</w:t>
+      </w:r>
+      <w:r>
+        <w:rPr>
+          <w:sz w:val="24"/>
+          <w:szCs w:val="24"/>
+        </w:rPr>
+        <w:t xml:space="preserve"> de</w:t>
+      </w:r>
+      <w:r>
+        <w:rPr>
+          <w:sz w:val="24"/>
+          <w:szCs w:val="24"/>
+        </w:rPr>
+        <w:t xml:space="preserve"> </w:t>
+      </w:r>
+      <w:r>
+        <w:rPr>
+          <w:sz w:val="24"/>
+          <w:szCs w:val="24"/>
+        </w:rPr>
+        <w:t>fácil manipulação, multi palataforma, possuem suporte e possibilitam a criação de aplicações modulares.</w:t>
+      </w:r>
+    </w:p>
+    <w:p>
+      <w:pPr>
+        <w:rPr>
+          <w:szCs w:val="28"/>
+        </w:rPr>
+      </w:pPr>
+      <w:r>
+        <w:rPr>
+          <w:szCs w:val="28"/>
+        </w:rPr>
+        <w:t xml:space="preserve">                                                                                            </w:t>
+      </w:r>
+    </w:p>
+    <w:p>
+      <w:pPr>
+        <w:pStyle w:val="PargrafodaLista"/>
+        <w:rPr>
+          <w:bCs/>
+          <w:noProof/>
+          <w:sz w:val="24"/>
+          <w:szCs w:val="24"/>
+        </w:rPr>
+      </w:pPr>
+    </w:p>
+    <w:p>
+      <w:pPr>
+        <w:pStyle w:val="PargrafodaLista"/>
+        <w:numPr>
+          <w:ilvl w:val="0"/>
+          <w:numId w:val="18"/>
+        </w:numPr>
+        <w:spacing w:line="360" w:lineRule="auto"/>
+        <w:jc w:val="both"/>
+        <w:rPr>
+          <w:bCs/>
+          <w:noProof/>
+          <w:sz w:val="24"/>
+          <w:szCs w:val="24"/>
+        </w:rPr>
+      </w:pPr>
+      <w:r>
+        <w:rPr>
+          <w:b/>
+          <w:bCs/>
+          <w:noProof/>
+          <w:sz w:val="24"/>
+          <w:szCs w:val="24"/>
+        </w:rPr>
+        <w:t>HTML</w:t>
+      </w:r>
+      <w:r>
+        <w:rPr>
+          <w:bCs/>
+          <w:noProof/>
+          <w:sz w:val="24"/>
+          <w:szCs w:val="24"/>
+        </w:rPr>
+        <w:t xml:space="preserve">: </w:t>
+      </w:r>
+      <w:r>
+        <w:rPr>
+          <w:bCs/>
+          <w:noProof/>
+          <w:sz w:val="24"/>
+          <w:szCs w:val="24"/>
+        </w:rPr>
+        <w:t>É uma linguagem de marcação utilizada na</w:t>
+      </w:r>
+      <w:r>
+        <w:rPr>
+          <w:bCs/>
+          <w:noProof/>
+          <w:sz w:val="24"/>
+          <w:szCs w:val="24"/>
+        </w:rPr>
+        <w:t xml:space="preserve"> construção de páginas na web, </w:t>
+      </w:r>
+      <w:r>
+        <w:rPr>
+          <w:bCs/>
+          <w:noProof/>
+          <w:sz w:val="24"/>
+          <w:szCs w:val="24"/>
+        </w:rPr>
+        <w:t xml:space="preserve">os </w:t>
+      </w:r>
+      <w:r>
+        <w:rPr>
+          <w:bCs/>
+          <w:noProof/>
+          <w:sz w:val="24"/>
+          <w:szCs w:val="24"/>
+        </w:rPr>
+        <w:t>d</w:t>
+      </w:r>
+      <w:r>
+        <w:rPr>
+          <w:bCs/>
+          <w:noProof/>
+          <w:sz w:val="24"/>
+          <w:szCs w:val="24"/>
+        </w:rPr>
+        <w:t xml:space="preserve">ocumentos </w:t>
+      </w:r>
+      <w:r>
+        <w:rPr>
+          <w:bCs/>
+          <w:noProof/>
+          <w:sz w:val="24"/>
+          <w:szCs w:val="24"/>
+        </w:rPr>
+        <w:t>html</w:t>
+      </w:r>
+      <w:r>
+        <w:rPr>
+          <w:bCs/>
+          <w:noProof/>
+          <w:sz w:val="24"/>
+          <w:szCs w:val="24"/>
+        </w:rPr>
+        <w:t xml:space="preserve"> </w:t>
+      </w:r>
+      <w:r>
+        <w:rPr>
+          <w:bCs/>
+          <w:noProof/>
+          <w:sz w:val="24"/>
+          <w:szCs w:val="24"/>
+        </w:rPr>
+        <w:t>só são interpretados por navegadores, a</w:t>
+      </w:r>
+      <w:r>
+        <w:rPr>
+          <w:bCs/>
+          <w:noProof/>
+          <w:sz w:val="24"/>
+          <w:szCs w:val="24"/>
+        </w:rPr>
+        <w:t xml:space="preserve"> tecnologia é fruto da junção entre os padrões HyTime e SGML.</w:t>
+      </w:r>
+    </w:p>
+    <w:p>
+      <w:pPr>
+        <w:pStyle w:val="PargrafodaLista"/>
+        <w:spacing w:line="360" w:lineRule="auto"/>
+        <w:jc w:val="both"/>
+        <w:rPr>
+          <w:bCs/>
+          <w:noProof/>
+          <w:sz w:val="24"/>
+          <w:szCs w:val="24"/>
+        </w:rPr>
+      </w:pPr>
+    </w:p>
+    <w:p>
+      <w:pPr>
+        <w:pStyle w:val="PargrafodaLista"/>
+        <w:numPr>
+          <w:ilvl w:val="0"/>
+          <w:numId w:val="18"/>
+        </w:numPr>
+        <w:spacing w:line="360" w:lineRule="auto"/>
+        <w:jc w:val="both"/>
+        <w:rPr>
+          <w:bCs/>
+          <w:noProof/>
+          <w:sz w:val="24"/>
+          <w:szCs w:val="24"/>
+        </w:rPr>
+      </w:pPr>
+      <w:r>
+        <w:rPr>
+          <w:b/>
+          <w:bCs/>
+          <w:noProof/>
+          <w:sz w:val="24"/>
+          <w:szCs w:val="24"/>
+        </w:rPr>
+        <w:t>CSS</w:t>
+      </w:r>
+      <w:r>
+        <w:rPr>
+          <w:bCs/>
+          <w:noProof/>
+          <w:sz w:val="24"/>
+          <w:szCs w:val="24"/>
+        </w:rPr>
+        <w:t xml:space="preserve">: </w:t>
+      </w:r>
+      <w:r>
+        <w:rPr>
+          <w:bCs/>
+          <w:noProof/>
+          <w:sz w:val="24"/>
+          <w:szCs w:val="24"/>
+        </w:rPr>
+        <w:t>Mecanismo</w:t>
+      </w:r>
+      <w:r>
+        <w:rPr>
+          <w:bCs/>
+          <w:noProof/>
+          <w:sz w:val="24"/>
+          <w:szCs w:val="24"/>
+        </w:rPr>
+        <w:t xml:space="preserve"> utilizado</w:t>
+      </w:r>
+      <w:r>
+        <w:rPr>
+          <w:bCs/>
+          <w:noProof/>
+          <w:sz w:val="24"/>
+          <w:szCs w:val="24"/>
+        </w:rPr>
+        <w:t xml:space="preserve"> para adicionar estilo (cores, fontes, espa</w:t>
+      </w:r>
+      <w:r>
+        <w:rPr>
+          <w:bCs/>
+          <w:noProof/>
+          <w:sz w:val="24"/>
+          <w:szCs w:val="24"/>
+        </w:rPr>
+        <w:t>çamento etc) a um documento web, linguagem utilizada para criar os estilo que poderão ser utilizados em qualquer parte do sistemas, através de uma classe pré definida no arquivo css.</w:t>
+      </w:r>
+    </w:p>
+    <w:p>
+      <w:pPr>
+        <w:pStyle w:val="PargrafodaLista"/>
+        <w:jc w:val="both"/>
+        <w:rPr>
+          <w:bCs/>
+          <w:noProof/>
+          <w:sz w:val="24"/>
+          <w:szCs w:val="24"/>
+        </w:rPr>
+      </w:pPr>
+    </w:p>
+    <w:p>
+      <w:pPr>
+        <w:pStyle w:val="PargrafodaLista"/>
+        <w:numPr>
+          <w:ilvl w:val="0"/>
+          <w:numId w:val="18"/>
+        </w:numPr>
+        <w:spacing w:line="360" w:lineRule="auto"/>
+        <w:jc w:val="both"/>
+        <w:rPr>
+          <w:bCs/>
+          <w:noProof/>
+          <w:sz w:val="24"/>
+          <w:szCs w:val="24"/>
+        </w:rPr>
+      </w:pPr>
+      <w:r>
+        <w:rPr>
+          <w:b/>
+          <w:bCs/>
+          <w:noProof/>
+          <w:sz w:val="24"/>
+          <w:szCs w:val="24"/>
+        </w:rPr>
+        <w:t>JAVASCRIPT</w:t>
+      </w:r>
+      <w:r>
+        <w:rPr>
+          <w:bCs/>
+          <w:noProof/>
+          <w:sz w:val="24"/>
+          <w:szCs w:val="24"/>
+        </w:rPr>
+        <w:t>:</w:t>
+      </w:r>
+      <w:r>
+        <w:rPr>
+          <w:bCs/>
+          <w:noProof/>
+          <w:sz w:val="24"/>
+          <w:szCs w:val="24"/>
+        </w:rPr>
+        <w:t xml:space="preserve"> L</w:t>
+      </w:r>
+      <w:r>
+        <w:rPr>
+          <w:bCs/>
+          <w:noProof/>
+          <w:sz w:val="24"/>
+          <w:szCs w:val="24"/>
+        </w:rPr>
+        <w:t>ingu</w:t>
+      </w:r>
+      <w:r>
+        <w:rPr>
+          <w:bCs/>
+          <w:noProof/>
+          <w:sz w:val="24"/>
+          <w:szCs w:val="24"/>
+        </w:rPr>
+        <w:t xml:space="preserve">agem de programação client-side,  </w:t>
+      </w:r>
+      <w:r>
+        <w:rPr>
+          <w:bCs/>
+          <w:noProof/>
+          <w:sz w:val="24"/>
+          <w:szCs w:val="24"/>
+        </w:rPr>
+        <w:t xml:space="preserve">utilizada para controlar o </w:t>
+      </w:r>
+      <w:r>
+        <w:rPr>
+          <w:bCs/>
+          <w:noProof/>
+          <w:sz w:val="24"/>
+          <w:szCs w:val="24"/>
+        </w:rPr>
+        <w:t>html</w:t>
+      </w:r>
+      <w:r>
+        <w:rPr>
+          <w:bCs/>
+          <w:noProof/>
+          <w:sz w:val="24"/>
+          <w:szCs w:val="24"/>
+        </w:rPr>
+        <w:t xml:space="preserve"> e o </w:t>
+      </w:r>
+      <w:r>
+        <w:rPr>
+          <w:bCs/>
+          <w:noProof/>
+          <w:sz w:val="24"/>
+          <w:szCs w:val="24"/>
+        </w:rPr>
+        <w:t>css</w:t>
+      </w:r>
+      <w:r>
+        <w:rPr>
+          <w:bCs/>
+          <w:noProof/>
+          <w:sz w:val="24"/>
+          <w:szCs w:val="24"/>
+        </w:rPr>
+        <w:t xml:space="preserve"> para manipular comportamentos na página.</w:t>
+      </w:r>
+    </w:p>
+    <w:p>
+      <w:pPr>
+        <w:pStyle w:val="PargrafodaLista"/>
+        <w:rPr>
+          <w:bCs/>
+          <w:noProof/>
+          <w:sz w:val="24"/>
+          <w:szCs w:val="24"/>
+        </w:rPr>
+      </w:pPr>
+    </w:p>
+    <w:p>
+      <w:pPr>
+        <w:rPr>
+          <w:bCs/>
+          <w:noProof/>
+          <w:sz w:val="24"/>
+          <w:szCs w:val="24"/>
+        </w:rPr>
+      </w:pPr>
+    </w:p>
+    <w:p>
+      <w:pPr>
+        <w:pStyle w:val="PargrafodaLista"/>
+        <w:numPr>
+          <w:ilvl w:val="0"/>
+          <w:numId w:val="18"/>
+        </w:numPr>
+        <w:spacing w:line="360" w:lineRule="auto"/>
+        <w:jc w:val="both"/>
+        <w:rPr>
+          <w:bCs/>
+          <w:noProof/>
+          <w:sz w:val="24"/>
+          <w:szCs w:val="24"/>
+        </w:rPr>
+      </w:pPr>
+      <w:r>
+        <w:rPr>
+          <w:b/>
+          <w:bCs/>
+          <w:noProof/>
+          <w:sz w:val="24"/>
+          <w:szCs w:val="24"/>
+        </w:rPr>
+        <w:t>PHP</w:t>
+      </w:r>
+      <w:r>
+        <w:rPr>
+          <w:bCs/>
+          <w:noProof/>
+          <w:sz w:val="24"/>
+          <w:szCs w:val="24"/>
+        </w:rPr>
+        <w:t>:</w:t>
+      </w:r>
+      <w:r>
+        <w:rPr>
+          <w:bCs/>
+          <w:noProof/>
+          <w:sz w:val="24"/>
+          <w:szCs w:val="24"/>
+        </w:rPr>
+        <w:t xml:space="preserve"> Linguagem</w:t>
+      </w:r>
+      <w:r>
+        <w:rPr>
+          <w:bCs/>
+          <w:noProof/>
+          <w:sz w:val="24"/>
+          <w:szCs w:val="24"/>
+        </w:rPr>
+        <w:t xml:space="preserve"> Server-Side</w:t>
+      </w:r>
+      <w:r>
+        <w:rPr>
+          <w:bCs/>
+          <w:noProof/>
+          <w:sz w:val="24"/>
+          <w:szCs w:val="24"/>
+        </w:rPr>
+        <w:t xml:space="preserve"> interpretada livre</w:t>
+      </w:r>
+      <w:r>
+        <w:rPr>
+          <w:bCs/>
+          <w:noProof/>
+          <w:sz w:val="24"/>
+          <w:szCs w:val="24"/>
+        </w:rPr>
+        <w:t>mente (não possui custo comercial para utilização)</w:t>
+      </w:r>
+      <w:r>
+        <w:rPr>
+          <w:bCs/>
+          <w:noProof/>
+          <w:sz w:val="24"/>
+          <w:szCs w:val="24"/>
+        </w:rPr>
+        <w:t>, usada originalmente apenas para o desenvolvimento de aplicações presentes e atuantes no lado do servidor, capazes de gerar conteú</w:t>
+      </w:r>
+      <w:r>
+        <w:rPr>
+          <w:bCs/>
+          <w:noProof/>
+          <w:sz w:val="24"/>
+          <w:szCs w:val="24"/>
+        </w:rPr>
+        <w:t xml:space="preserve">do dinâmico na world wide web, </w:t>
+      </w:r>
+      <w:r>
+        <w:rPr>
+          <w:bCs/>
+          <w:noProof/>
+          <w:sz w:val="24"/>
+          <w:szCs w:val="24"/>
+        </w:rPr>
+        <w:t>uma das principais liguagens que trabalha em conjunto com o html para criação do esqueleto das páginas.</w:t>
+      </w:r>
+    </w:p>
+    <w:p>
+      <w:pPr>
+        <w:pStyle w:val="PargrafodaLista"/>
+        <w:rPr>
+          <w:bCs/>
+          <w:noProof/>
+          <w:sz w:val="24"/>
+          <w:szCs w:val="24"/>
+        </w:rPr>
+      </w:pPr>
+    </w:p>
+    <w:p>
+      <w:pPr>
+        <w:spacing w:line="360" w:lineRule="auto"/>
+        <w:ind w:left="720"/>
+        <w:jc w:val="both"/>
+        <w:rPr>
+          <w:bCs/>
+          <w:noProof/>
+          <w:sz w:val="24"/>
+          <w:szCs w:val="24"/>
+        </w:rPr>
+      </w:pPr>
+      <w:r>
+        <w:rPr>
+          <w:b/>
+          <w:bCs/>
+          <w:noProof/>
+          <w:sz w:val="24"/>
+          <w:szCs w:val="24"/>
+        </w:rPr>
+        <w:t>Vantagen</w:t>
+      </w:r>
+      <w:r>
+        <w:rPr>
+          <w:bCs/>
+          <w:noProof/>
+          <w:sz w:val="24"/>
+          <w:szCs w:val="24"/>
+        </w:rPr>
+        <w:t>s:</w:t>
+      </w:r>
+    </w:p>
+    <w:p>
+      <w:pPr>
+        <w:pStyle w:val="PargrafodaLista"/>
+        <w:numPr>
+          <w:ilvl w:val="1"/>
+          <w:numId w:val="18"/>
+        </w:numPr>
+        <w:tabs>
+          <w:tab w:val="left" w:pos="3750"/>
+        </w:tabs>
+        <w:spacing w:line="360" w:lineRule="auto"/>
+        <w:jc w:val="both"/>
+        <w:rPr>
+          <w:bCs/>
+          <w:noProof/>
+          <w:sz w:val="24"/>
+          <w:szCs w:val="24"/>
+        </w:rPr>
+      </w:pPr>
+      <w:r>
+        <w:rPr>
+          <w:noProof/>
+          <w:sz w:val="24"/>
+          <w:szCs w:val="24"/>
+        </w:rPr>
+        <w:t xml:space="preserve">Integração com principais banco de dados; </w:t>
+      </w:r>
+      <w:r>
+        <w:rPr>
+          <w:noProof/>
+          <w:sz w:val="24"/>
+          <w:szCs w:val="24"/>
+        </w:rPr>
+        <w:tab/>
+      </w:r>
+    </w:p>
+    <w:p>
+      <w:pPr>
+        <w:pStyle w:val="PargrafodaLista"/>
+        <w:numPr>
+          <w:ilvl w:val="1"/>
+          <w:numId w:val="18"/>
+        </w:numPr>
+        <w:spacing w:line="360" w:lineRule="auto"/>
+        <w:jc w:val="both"/>
+        <w:rPr>
+          <w:noProof/>
+          <w:sz w:val="24"/>
+          <w:szCs w:val="24"/>
+        </w:rPr>
+      </w:pPr>
+      <w:r>
+        <w:rPr>
+          <w:noProof/>
+          <w:sz w:val="24"/>
+          <w:szCs w:val="24"/>
+        </w:rPr>
+        <w:t>Velocidade e robustez</w:t>
+      </w:r>
+      <w:r>
+        <w:rPr>
+          <w:noProof/>
+          <w:sz w:val="24"/>
+          <w:szCs w:val="24"/>
+        </w:rPr>
+        <w:t>;</w:t>
+      </w:r>
+    </w:p>
+    <w:p>
+      <w:pPr>
+        <w:pStyle w:val="PargrafodaLista"/>
+        <w:numPr>
+          <w:ilvl w:val="1"/>
+          <w:numId w:val="18"/>
+        </w:numPr>
+        <w:spacing w:line="360" w:lineRule="auto"/>
+        <w:jc w:val="both"/>
+        <w:rPr>
+          <w:noProof/>
+          <w:sz w:val="24"/>
+          <w:szCs w:val="24"/>
+        </w:rPr>
+      </w:pPr>
+      <w:r>
+        <w:rPr>
+          <w:noProof/>
+          <w:sz w:val="24"/>
+          <w:szCs w:val="24"/>
+        </w:rPr>
+        <w:t>Multi-plataforma</w:t>
+      </w:r>
+      <w:r>
+        <w:rPr>
+          <w:noProof/>
+          <w:sz w:val="24"/>
+          <w:szCs w:val="24"/>
+        </w:rPr>
+        <w:t xml:space="preserve"> e</w:t>
+      </w:r>
+    </w:p>
+    <w:p>
+      <w:pPr>
+        <w:pStyle w:val="PargrafodaLista"/>
+        <w:numPr>
+          <w:ilvl w:val="1"/>
+          <w:numId w:val="18"/>
+        </w:numPr>
+        <w:spacing w:line="360" w:lineRule="auto"/>
+        <w:jc w:val="both"/>
+        <w:rPr>
+          <w:noProof/>
+          <w:sz w:val="24"/>
+          <w:szCs w:val="24"/>
+        </w:rPr>
+      </w:pPr>
+      <w:r>
+        <w:rPr>
+          <w:noProof/>
+          <w:sz w:val="24"/>
+          <w:szCs w:val="24"/>
+        </w:rPr>
+        <w:t>Código-fonte aberto</w:t>
+      </w:r>
+      <w:r>
+        <w:rPr>
+          <w:noProof/>
+          <w:sz w:val="24"/>
+          <w:szCs w:val="24"/>
+        </w:rPr>
+        <w:t>.</w:t>
+      </w:r>
+    </w:p>
+    <w:p>
+      <w:pPr>
+        <w:spacing w:line="360" w:lineRule="auto"/>
+        <w:ind w:left="720"/>
+        <w:jc w:val="both"/>
+        <w:rPr>
+          <w:rStyle w:val="Forte"/>
+        </w:rPr>
+      </w:pPr>
+    </w:p>
+    <w:p>
+      <w:pPr>
+        <w:spacing w:line="360" w:lineRule="auto"/>
+        <w:ind w:left="720"/>
+        <w:jc w:val="both"/>
+        <w:rPr>
+          <w:bCs/>
+          <w:noProof/>
+          <w:sz w:val="24"/>
+          <w:szCs w:val="24"/>
+        </w:rPr>
+      </w:pPr>
+    </w:p>
+    <w:p>
+      <w:pPr>
+        <w:pStyle w:val="PargrafodaLista"/>
+        <w:numPr>
+          <w:ilvl w:val="0"/>
+          <w:numId w:val="19"/>
+        </w:numPr>
+        <w:spacing w:line="360" w:lineRule="auto"/>
+        <w:jc w:val="both"/>
+        <w:rPr>
+          <w:bCs/>
+          <w:noProof/>
+          <w:sz w:val="24"/>
+          <w:szCs w:val="24"/>
+        </w:rPr>
+      </w:pPr>
+      <w:r>
+        <w:rPr>
+          <w:b/>
+          <w:bCs/>
+          <w:noProof/>
+          <w:sz w:val="24"/>
+          <w:szCs w:val="24"/>
+        </w:rPr>
+        <w:lastRenderedPageBreak/>
+        <w:t>SQL</w:t>
+      </w:r>
+      <w:r>
+        <w:rPr>
+          <w:bCs/>
+          <w:noProof/>
+          <w:sz w:val="24"/>
+          <w:szCs w:val="24"/>
+        </w:rPr>
+        <w:t xml:space="preserve">: Structured Query Language, ou Linguagem de Consulta Estruturada, o sql é a linguagem de pesquisa declarativa padrão para banco de dados relacional (base de dados relacional). </w:t>
+      </w:r>
+    </w:p>
+    <w:p>
+      <w:pPr>
+        <w:rPr>
+          <w:rFonts w:cs="Arial"/>
+          <w:b/>
+          <w:sz w:val="24"/>
+          <w:szCs w:val="24"/>
+        </w:rPr>
+      </w:pPr>
+    </w:p>
+    <w:p>
+      <w:pPr>
+        <w:rPr>
+          <w:rFonts w:cs="Arial"/>
+          <w:b/>
+          <w:sz w:val="24"/>
+          <w:szCs w:val="24"/>
+        </w:rPr>
+      </w:pPr>
+    </w:p>
+    <w:p>
+      <w:pPr>
+        <w:rPr>
+          <w:rFonts w:cs="Arial"/>
+          <w:b/>
+          <w:sz w:val="24"/>
+          <w:szCs w:val="24"/>
+        </w:rPr>
+      </w:pPr>
+    </w:p>
+    <w:p>
+      <w:pPr>
+        <w:rPr>
+          <w:rFonts w:cs="Arial"/>
+          <w:b/>
+          <w:sz w:val="24"/>
+          <w:szCs w:val="24"/>
+        </w:rPr>
+      </w:pPr>
+      <w:r>
+        <w:rPr>
+          <w:rFonts w:cs="Arial"/>
+          <w:szCs w:val="40"/>
+        </w:rPr>
+        <w:br w:type="page"/>
+      </w:r>
+    </w:p>
+    <w:p>
+      <w:pPr>
+        <w:pStyle w:val="Ttulo1"/>
+        <w:rPr>
+          <w:rFonts w:cs="Arial"/>
+          <w:szCs w:val="40"/>
+        </w:rPr>
+      </w:pPr>
+      <w:bookmarkStart w:id="352" w:name="_Toc484463580"/>
+      <w:r>
+        <w:rPr>
+          <w:rFonts w:cs="Arial"/>
+          <w:szCs w:val="40"/>
+        </w:rPr>
         <w:lastRenderedPageBreak/>
         <w:t>Interface gráfica</w:t>
       </w:r>
-      <w:bookmarkStart w:id="344" w:name="_GoBack"/>
-      <w:bookmarkEnd w:id="343"/>
-      <w:bookmarkEnd w:id="344"/>
+      <w:bookmarkEnd w:id="352"/>
     </w:p>
     <w:p>
       <w:pPr>
@@ -16401,7 +18844,7 @@
           <w:szCs w:val="28"/>
         </w:rPr>
       </w:pPr>
-      <w:bookmarkStart w:id="345" w:name="_Toc484374640"/>
+      <w:bookmarkStart w:id="353" w:name="_Toc484463581"/>
       <w:r>
         <w:rPr>
           <w:bCs/>
@@ -16414,9 +18857,9 @@
           <w:bCs/>
           <w:szCs w:val="28"/>
         </w:rPr>
-        <w:t>aracterísticas humanas</w:t>
-      </w:r>
-      <w:bookmarkEnd w:id="345"/>
+        <w:t>ARACTERÍSTICAS HUMANAS</w:t>
+      </w:r>
+      <w:bookmarkEnd w:id="353"/>
       <w:r>
         <w:rPr>
           <w:szCs w:val="28"/>
@@ -16591,15 +19034,15 @@
           <w:szCs w:val="28"/>
         </w:rPr>
       </w:pPr>
-      <w:bookmarkStart w:id="346" w:name="_Toc484374641"/>
+      <w:bookmarkStart w:id="354" w:name="_Toc484463582"/>
       <w:r>
         <w:rPr>
           <w:bCs/>
           <w:szCs w:val="28"/>
         </w:rPr>
-        <w:t>Características de uma boa tela</w:t>
-      </w:r>
-      <w:bookmarkEnd w:id="346"/>
+        <w:t>CARACTERÍSTICAS DE UMA BOA TELA</w:t>
+      </w:r>
+      <w:bookmarkEnd w:id="354"/>
       <w:r>
         <w:rPr>
           <w:bCs/>
@@ -16845,16 +19288,16 @@
           <w:szCs w:val="28"/>
         </w:rPr>
       </w:pPr>
-      <w:bookmarkStart w:id="347" w:name="_Toc484374642"/>
+      <w:bookmarkStart w:id="355" w:name="_Toc484463583"/>
       <w:r>
         <w:rPr>
           <w:bCs/>
           <w:szCs w:val="28"/>
         </w:rPr>
         <w:lastRenderedPageBreak/>
-        <w:t>Tela de listagem</w:t>
-      </w:r>
-      <w:bookmarkEnd w:id="347"/>
+        <w:t>TELA DE LISTAGEM</w:t>
+      </w:r>
+      <w:bookmarkEnd w:id="355"/>
       <w:r>
         <w:rPr>
           <w:bCs/>
@@ -16924,7 +19367,7 @@
                     <pic:cNvPicPr/>
                   </pic:nvPicPr>
                   <pic:blipFill rotWithShape="1">
-                    <a:blip r:embed="rId17"/>
+                    <a:blip r:embed="rId19"/>
                     <a:srcRect l="5645" t="12550" r="5456" b="7759"/>
                     <a:stretch/>
                   </pic:blipFill>
@@ -16961,15 +19404,15 @@
           <w:szCs w:val="28"/>
         </w:rPr>
       </w:pPr>
-      <w:bookmarkStart w:id="348" w:name="_Toc484374643"/>
+      <w:bookmarkStart w:id="356" w:name="_Toc484463584"/>
       <w:r>
         <w:rPr>
           <w:bCs/>
           <w:szCs w:val="28"/>
         </w:rPr>
-        <w:t>Tela de cadastro</w:t>
-      </w:r>
-      <w:bookmarkEnd w:id="348"/>
+        <w:t>TELA DE CADASTRO</w:t>
+      </w:r>
+      <w:bookmarkEnd w:id="356"/>
       <w:r>
         <w:rPr>
           <w:bCs/>
@@ -17032,7 +19475,7 @@
                     <pic:cNvPicPr/>
                   </pic:nvPicPr>
                   <pic:blipFill rotWithShape="1">
-                    <a:blip r:embed="rId18"/>
+                    <a:blip r:embed="rId20"/>
                     <a:srcRect l="4939" t="12863" r="2458" b="6192"/>
                     <a:stretch/>
                   </pic:blipFill>
@@ -17109,16 +19552,16 @@
           <w:szCs w:val="28"/>
         </w:rPr>
       </w:pPr>
-      <w:bookmarkStart w:id="349" w:name="_Toc484374644"/>
+      <w:bookmarkStart w:id="357" w:name="_Toc484463585"/>
       <w:r>
         <w:rPr>
           <w:bCs/>
           <w:szCs w:val="28"/>
         </w:rPr>
         <w:lastRenderedPageBreak/>
-        <w:t>Tela de detalhes</w:t>
-      </w:r>
-      <w:bookmarkEnd w:id="349"/>
+        <w:t>TELA DE DETALHES</w:t>
+      </w:r>
+      <w:bookmarkEnd w:id="357"/>
     </w:p>
     <w:p>
       <w:pPr>
@@ -17175,7 +19618,7 @@
                     <pic:cNvPicPr/>
                   </pic:nvPicPr>
                   <pic:blipFill rotWithShape="1">
-                    <a:blip r:embed="rId19"/>
+                    <a:blip r:embed="rId21"/>
                     <a:srcRect l="3704" t="16315" r="2811" b="7132"/>
                     <a:stretch/>
                   </pic:blipFill>
@@ -17311,7 +19754,7 @@
 <w:hdr xmlns:wpc="http://schemas.microsoft.com/office/word/2010/wordprocessingCanvas" xmlns:mc="http://schemas.openxmlformats.org/markup-compatibility/2006" xmlns:o="urn:schemas-microsoft-com:office:office" xmlns:r="http://schemas.openxmlformats.org/officeDocument/2006/relationships" xmlns:m="http://schemas.openxmlformats.org/officeDocument/2006/math" xmlns:v="urn:schemas-microsoft-com:vml" xmlns:wp14="http://schemas.microsoft.com/office/word/2010/wordprocessingDrawing" xmlns:wp="http://schemas.openxmlformats.org/drawingml/2006/wordprocessingDrawing" xmlns:w10="urn:schemas-microsoft-com:office:word" xmlns:w="http://schemas.openxmlformats.org/wordprocessingml/2006/main" xmlns:w14="http://schemas.microsoft.com/office/word/2010/wordml" xmlns:w15="http://schemas.microsoft.com/office/word/2012/wordml" xmlns:wpg="http://schemas.microsoft.com/office/word/2010/wordprocessingGroup" xmlns:wpi="http://schemas.microsoft.com/office/word/2010/wordprocessingInk" xmlns:wne="http://schemas.microsoft.com/office/word/2006/wordml" xmlns:wps="http://schemas.microsoft.com/office/word/2010/wordprocessingShape" mc:Ignorable="w14 w15 wp14">
   <w:sdt>
     <w:sdtPr>
-      <w:id w:val="-889880865"/>
+      <w:id w:val="-1810006132"/>
       <w:docPartObj>
         <w:docPartGallery w:val="Page Numbers (Top of Page)"/>
         <w:docPartUnique/>
@@ -17360,7 +19803,7 @@
             <w:noProof/>
             <w:sz w:val="20"/>
           </w:rPr>
-          <w:t>33</w:t>
+          <w:t>15</w:t>
         </w:r>
         <w:r>
           <w:rPr>
@@ -17597,6 +20040,119 @@
     </w:lvl>
   </w:abstractNum>
   <w:abstractNum w:abstractNumId="3">
+    <w:nsid w:val="24A21E70"/>
+    <w:multiLevelType w:val="hybridMultilevel"/>
+    <w:tmpl w:val="2BD60286"/>
+    <w:lvl w:ilvl="0" w:tplc="04160001">
+      <w:start w:val="1"/>
+      <w:numFmt w:val="bullet"/>
+      <w:lvlText w:val=""/>
+      <w:lvlJc w:val="left"/>
+      <w:pPr>
+        <w:ind w:left="720" w:hanging="360"/>
+      </w:pPr>
+      <w:rPr>
+        <w:rFonts w:ascii="Symbol" w:hAnsi="Symbol" w:hint="default"/>
+      </w:rPr>
+    </w:lvl>
+    <w:lvl w:ilvl="1" w:tplc="04160003">
+      <w:start w:val="1"/>
+      <w:numFmt w:val="bullet"/>
+      <w:lvlText w:val="o"/>
+      <w:lvlJc w:val="left"/>
+      <w:pPr>
+        <w:ind w:left="1440" w:hanging="360"/>
+      </w:pPr>
+      <w:rPr>
+        <w:rFonts w:ascii="Courier New" w:hAnsi="Courier New" w:cs="Courier New" w:hint="default"/>
+      </w:rPr>
+    </w:lvl>
+    <w:lvl w:ilvl="2" w:tplc="04160005" w:tentative="1">
+      <w:start w:val="1"/>
+      <w:numFmt w:val="bullet"/>
+      <w:lvlText w:val=""/>
+      <w:lvlJc w:val="left"/>
+      <w:pPr>
+        <w:ind w:left="2160" w:hanging="360"/>
+      </w:pPr>
+      <w:rPr>
+        <w:rFonts w:ascii="Wingdings" w:hAnsi="Wingdings" w:hint="default"/>
+      </w:rPr>
+    </w:lvl>
+    <w:lvl w:ilvl="3" w:tplc="04160001" w:tentative="1">
+      <w:start w:val="1"/>
+      <w:numFmt w:val="bullet"/>
+      <w:lvlText w:val=""/>
+      <w:lvlJc w:val="left"/>
+      <w:pPr>
+        <w:ind w:left="2880" w:hanging="360"/>
+      </w:pPr>
+      <w:rPr>
+        <w:rFonts w:ascii="Symbol" w:hAnsi="Symbol" w:hint="default"/>
+      </w:rPr>
+    </w:lvl>
+    <w:lvl w:ilvl="4" w:tplc="04160003" w:tentative="1">
+      <w:start w:val="1"/>
+      <w:numFmt w:val="bullet"/>
+      <w:lvlText w:val="o"/>
+      <w:lvlJc w:val="left"/>
+      <w:pPr>
+        <w:ind w:left="3600" w:hanging="360"/>
+      </w:pPr>
+      <w:rPr>
+        <w:rFonts w:ascii="Courier New" w:hAnsi="Courier New" w:cs="Courier New" w:hint="default"/>
+      </w:rPr>
+    </w:lvl>
+    <w:lvl w:ilvl="5" w:tplc="04160005" w:tentative="1">
+      <w:start w:val="1"/>
+      <w:numFmt w:val="bullet"/>
+      <w:lvlText w:val=""/>
+      <w:lvlJc w:val="left"/>
+      <w:pPr>
+        <w:ind w:left="4320" w:hanging="360"/>
+      </w:pPr>
+      <w:rPr>
+        <w:rFonts w:ascii="Wingdings" w:hAnsi="Wingdings" w:hint="default"/>
+      </w:rPr>
+    </w:lvl>
+    <w:lvl w:ilvl="6" w:tplc="04160001" w:tentative="1">
+      <w:start w:val="1"/>
+      <w:numFmt w:val="bullet"/>
+      <w:lvlText w:val=""/>
+      <w:lvlJc w:val="left"/>
+      <w:pPr>
+        <w:ind w:left="5040" w:hanging="360"/>
+      </w:pPr>
+      <w:rPr>
+        <w:rFonts w:ascii="Symbol" w:hAnsi="Symbol" w:hint="default"/>
+      </w:rPr>
+    </w:lvl>
+    <w:lvl w:ilvl="7" w:tplc="04160003" w:tentative="1">
+      <w:start w:val="1"/>
+      <w:numFmt w:val="bullet"/>
+      <w:lvlText w:val="o"/>
+      <w:lvlJc w:val="left"/>
+      <w:pPr>
+        <w:ind w:left="5760" w:hanging="360"/>
+      </w:pPr>
+      <w:rPr>
+        <w:rFonts w:ascii="Courier New" w:hAnsi="Courier New" w:cs="Courier New" w:hint="default"/>
+      </w:rPr>
+    </w:lvl>
+    <w:lvl w:ilvl="8" w:tplc="04160005" w:tentative="1">
+      <w:start w:val="1"/>
+      <w:numFmt w:val="bullet"/>
+      <w:lvlText w:val=""/>
+      <w:lvlJc w:val="left"/>
+      <w:pPr>
+        <w:ind w:left="6480" w:hanging="360"/>
+      </w:pPr>
+      <w:rPr>
+        <w:rFonts w:ascii="Wingdings" w:hAnsi="Wingdings" w:hint="default"/>
+      </w:rPr>
+    </w:lvl>
+  </w:abstractNum>
+  <w:abstractNum w:abstractNumId="4">
     <w:nsid w:val="2BD6724C"/>
     <w:multiLevelType w:val="hybridMultilevel"/>
     <w:tmpl w:val="276A7B3A"/>
@@ -17685,7 +20241,7 @@
       </w:pPr>
     </w:lvl>
   </w:abstractNum>
-  <w:abstractNum w:abstractNumId="4">
+  <w:abstractNum w:abstractNumId="5">
     <w:nsid w:val="32774D38"/>
     <w:multiLevelType w:val="hybridMultilevel"/>
     <w:tmpl w:val="276A7B3A"/>
@@ -17774,7 +20330,120 @@
       </w:pPr>
     </w:lvl>
   </w:abstractNum>
-  <w:abstractNum w:abstractNumId="5">
+  <w:abstractNum w:abstractNumId="6">
+    <w:nsid w:val="3827675D"/>
+    <w:multiLevelType w:val="hybridMultilevel"/>
+    <w:tmpl w:val="A538D6CA"/>
+    <w:lvl w:ilvl="0" w:tplc="04160001">
+      <w:start w:val="1"/>
+      <w:numFmt w:val="bullet"/>
+      <w:lvlText w:val=""/>
+      <w:lvlJc w:val="left"/>
+      <w:pPr>
+        <w:ind w:left="720" w:hanging="360"/>
+      </w:pPr>
+      <w:rPr>
+        <w:rFonts w:ascii="Symbol" w:hAnsi="Symbol" w:hint="default"/>
+      </w:rPr>
+    </w:lvl>
+    <w:lvl w:ilvl="1" w:tplc="04160003" w:tentative="1">
+      <w:start w:val="1"/>
+      <w:numFmt w:val="bullet"/>
+      <w:lvlText w:val="o"/>
+      <w:lvlJc w:val="left"/>
+      <w:pPr>
+        <w:ind w:left="1440" w:hanging="360"/>
+      </w:pPr>
+      <w:rPr>
+        <w:rFonts w:ascii="Courier New" w:hAnsi="Courier New" w:cs="Courier New" w:hint="default"/>
+      </w:rPr>
+    </w:lvl>
+    <w:lvl w:ilvl="2" w:tplc="04160005" w:tentative="1">
+      <w:start w:val="1"/>
+      <w:numFmt w:val="bullet"/>
+      <w:lvlText w:val=""/>
+      <w:lvlJc w:val="left"/>
+      <w:pPr>
+        <w:ind w:left="2160" w:hanging="360"/>
+      </w:pPr>
+      <w:rPr>
+        <w:rFonts w:ascii="Wingdings" w:hAnsi="Wingdings" w:hint="default"/>
+      </w:rPr>
+    </w:lvl>
+    <w:lvl w:ilvl="3" w:tplc="04160001" w:tentative="1">
+      <w:start w:val="1"/>
+      <w:numFmt w:val="bullet"/>
+      <w:lvlText w:val=""/>
+      <w:lvlJc w:val="left"/>
+      <w:pPr>
+        <w:ind w:left="2880" w:hanging="360"/>
+      </w:pPr>
+      <w:rPr>
+        <w:rFonts w:ascii="Symbol" w:hAnsi="Symbol" w:hint="default"/>
+      </w:rPr>
+    </w:lvl>
+    <w:lvl w:ilvl="4" w:tplc="04160003" w:tentative="1">
+      <w:start w:val="1"/>
+      <w:numFmt w:val="bullet"/>
+      <w:lvlText w:val="o"/>
+      <w:lvlJc w:val="left"/>
+      <w:pPr>
+        <w:ind w:left="3600" w:hanging="360"/>
+      </w:pPr>
+      <w:rPr>
+        <w:rFonts w:ascii="Courier New" w:hAnsi="Courier New" w:cs="Courier New" w:hint="default"/>
+      </w:rPr>
+    </w:lvl>
+    <w:lvl w:ilvl="5" w:tplc="04160005" w:tentative="1">
+      <w:start w:val="1"/>
+      <w:numFmt w:val="bullet"/>
+      <w:lvlText w:val=""/>
+      <w:lvlJc w:val="left"/>
+      <w:pPr>
+        <w:ind w:left="4320" w:hanging="360"/>
+      </w:pPr>
+      <w:rPr>
+        <w:rFonts w:ascii="Wingdings" w:hAnsi="Wingdings" w:hint="default"/>
+      </w:rPr>
+    </w:lvl>
+    <w:lvl w:ilvl="6" w:tplc="04160001" w:tentative="1">
+      <w:start w:val="1"/>
+      <w:numFmt w:val="bullet"/>
+      <w:lvlText w:val=""/>
+      <w:lvlJc w:val="left"/>
+      <w:pPr>
+        <w:ind w:left="5040" w:hanging="360"/>
+      </w:pPr>
+      <w:rPr>
+        <w:rFonts w:ascii="Symbol" w:hAnsi="Symbol" w:hint="default"/>
+      </w:rPr>
+    </w:lvl>
+    <w:lvl w:ilvl="7" w:tplc="04160003" w:tentative="1">
+      <w:start w:val="1"/>
+      <w:numFmt w:val="bullet"/>
+      <w:lvlText w:val="o"/>
+      <w:lvlJc w:val="left"/>
+      <w:pPr>
+        <w:ind w:left="5760" w:hanging="360"/>
+      </w:pPr>
+      <w:rPr>
+        <w:rFonts w:ascii="Courier New" w:hAnsi="Courier New" w:cs="Courier New" w:hint="default"/>
+      </w:rPr>
+    </w:lvl>
+    <w:lvl w:ilvl="8" w:tplc="04160005" w:tentative="1">
+      <w:start w:val="1"/>
+      <w:numFmt w:val="bullet"/>
+      <w:lvlText w:val=""/>
+      <w:lvlJc w:val="left"/>
+      <w:pPr>
+        <w:ind w:left="6480" w:hanging="360"/>
+      </w:pPr>
+      <w:rPr>
+        <w:rFonts w:ascii="Wingdings" w:hAnsi="Wingdings" w:hint="default"/>
+      </w:rPr>
+    </w:lvl>
+  </w:abstractNum>
+  <w:abstractNum w:abstractNumId="7">
     <w:nsid w:val="38B40AAB"/>
     <w:multiLevelType w:val="multilevel"/>
     <w:tmpl w:val="03C26FA8"/>
@@ -17923,7 +20592,7 @@
       </w:rPr>
     </w:lvl>
   </w:abstractNum>
-  <w:abstractNum w:abstractNumId="6">
+  <w:abstractNum w:abstractNumId="8">
     <w:nsid w:val="3E4D5847"/>
     <w:multiLevelType w:val="hybridMultilevel"/>
     <w:tmpl w:val="BD66A0F8"/>
@@ -18036,7 +20705,7 @@
       </w:rPr>
     </w:lvl>
   </w:abstractNum>
-  <w:abstractNum w:abstractNumId="7">
+  <w:abstractNum w:abstractNumId="9">
     <w:nsid w:val="407059DE"/>
     <w:multiLevelType w:val="singleLevel"/>
     <w:tmpl w:val="31B8C48E"/>
@@ -18052,7 +20721,7 @@
       </w:pPr>
     </w:lvl>
   </w:abstractNum>
-  <w:abstractNum w:abstractNumId="8">
+  <w:abstractNum w:abstractNumId="10">
     <w:nsid w:val="410777BE"/>
     <w:multiLevelType w:val="hybridMultilevel"/>
     <w:tmpl w:val="276A7B3A"/>
@@ -18141,7 +20810,7 @@
       </w:pPr>
     </w:lvl>
   </w:abstractNum>
-  <w:abstractNum w:abstractNumId="9">
+  <w:abstractNum w:abstractNumId="11">
     <w:nsid w:val="424E7A42"/>
     <w:multiLevelType w:val="multilevel"/>
     <w:tmpl w:val="ED463BB2"/>
@@ -18290,7 +20959,7 @@
       </w:rPr>
     </w:lvl>
   </w:abstractNum>
-  <w:abstractNum w:abstractNumId="10">
+  <w:abstractNum w:abstractNumId="12">
     <w:nsid w:val="48A34EEE"/>
     <w:multiLevelType w:val="hybridMultilevel"/>
     <w:tmpl w:val="276A7B3A"/>
@@ -18379,7 +21048,7 @@
       </w:pPr>
     </w:lvl>
   </w:abstractNum>
-  <w:abstractNum w:abstractNumId="11">
+  <w:abstractNum w:abstractNumId="13">
     <w:nsid w:val="4EBB2608"/>
     <w:multiLevelType w:val="hybridMultilevel"/>
     <w:tmpl w:val="276A7B3A"/>
@@ -18468,7 +21137,7 @@
       </w:pPr>
     </w:lvl>
   </w:abstractNum>
-  <w:abstractNum w:abstractNumId="12">
+  <w:abstractNum w:abstractNumId="14">
     <w:nsid w:val="52915AB9"/>
     <w:multiLevelType w:val="hybridMultilevel"/>
     <w:tmpl w:val="276A7B3A"/>
@@ -18557,7 +21226,7 @@
       </w:pPr>
     </w:lvl>
   </w:abstractNum>
-  <w:abstractNum w:abstractNumId="13">
+  <w:abstractNum w:abstractNumId="15">
     <w:nsid w:val="55224C9D"/>
     <w:multiLevelType w:val="hybridMultilevel"/>
     <w:tmpl w:val="276A7B3A"/>
@@ -18646,7 +21315,7 @@
       </w:pPr>
     </w:lvl>
   </w:abstractNum>
-  <w:abstractNum w:abstractNumId="14">
+  <w:abstractNum w:abstractNumId="16">
     <w:nsid w:val="5DC066BF"/>
     <w:multiLevelType w:val="hybridMultilevel"/>
     <w:tmpl w:val="276A7B3A"/>
@@ -18735,7 +21404,120 @@
       </w:pPr>
     </w:lvl>
   </w:abstractNum>
-  <w:abstractNum w:abstractNumId="15">
+  <w:abstractNum w:abstractNumId="17">
+    <w:nsid w:val="5E2C0256"/>
+    <w:multiLevelType w:val="hybridMultilevel"/>
+    <w:tmpl w:val="7D268F30"/>
+    <w:lvl w:ilvl="0" w:tplc="04160001">
+      <w:start w:val="1"/>
+      <w:numFmt w:val="bullet"/>
+      <w:lvlText w:val=""/>
+      <w:lvlJc w:val="left"/>
+      <w:pPr>
+        <w:ind w:left="720" w:hanging="360"/>
+      </w:pPr>
+      <w:rPr>
+        <w:rFonts w:ascii="Symbol" w:hAnsi="Symbol" w:hint="default"/>
+      </w:rPr>
+    </w:lvl>
+    <w:lvl w:ilvl="1" w:tplc="04160003" w:tentative="1">
+      <w:start w:val="1"/>
+      <w:numFmt w:val="bullet"/>
+      <w:lvlText w:val="o"/>
+      <w:lvlJc w:val="left"/>
+      <w:pPr>
+        <w:ind w:left="1440" w:hanging="360"/>
+      </w:pPr>
+      <w:rPr>
+        <w:rFonts w:ascii="Courier New" w:hAnsi="Courier New" w:cs="Courier New" w:hint="default"/>
+      </w:rPr>
+    </w:lvl>
+    <w:lvl w:ilvl="2" w:tplc="04160005" w:tentative="1">
+      <w:start w:val="1"/>
+      <w:numFmt w:val="bullet"/>
+      <w:lvlText w:val=""/>
+      <w:lvlJc w:val="left"/>
+      <w:pPr>
+        <w:ind w:left="2160" w:hanging="360"/>
+      </w:pPr>
+      <w:rPr>
+        <w:rFonts w:ascii="Wingdings" w:hAnsi="Wingdings" w:hint="default"/>
+      </w:rPr>
+    </w:lvl>
+    <w:lvl w:ilvl="3" w:tplc="04160001" w:tentative="1">
+      <w:start w:val="1"/>
+      <w:numFmt w:val="bullet"/>
+      <w:lvlText w:val=""/>
+      <w:lvlJc w:val="left"/>
+      <w:pPr>
+        <w:ind w:left="2880" w:hanging="360"/>
+      </w:pPr>
+      <w:rPr>
+        <w:rFonts w:ascii="Symbol" w:hAnsi="Symbol" w:hint="default"/>
+      </w:rPr>
+    </w:lvl>
+    <w:lvl w:ilvl="4" w:tplc="04160003" w:tentative="1">
+      <w:start w:val="1"/>
+      <w:numFmt w:val="bullet"/>
+      <w:lvlText w:val="o"/>
+      <w:lvlJc w:val="left"/>
+      <w:pPr>
+        <w:ind w:left="3600" w:hanging="360"/>
+      </w:pPr>
+      <w:rPr>
+        <w:rFonts w:ascii="Courier New" w:hAnsi="Courier New" w:cs="Courier New" w:hint="default"/>
+      </w:rPr>
+    </w:lvl>
+    <w:lvl w:ilvl="5" w:tplc="04160005" w:tentative="1">
+      <w:start w:val="1"/>
+      <w:numFmt w:val="bullet"/>
+      <w:lvlText w:val=""/>
+      <w:lvlJc w:val="left"/>
+      <w:pPr>
+        <w:ind w:left="4320" w:hanging="360"/>
+      </w:pPr>
+      <w:rPr>
+        <w:rFonts w:ascii="Wingdings" w:hAnsi="Wingdings" w:hint="default"/>
+      </w:rPr>
+    </w:lvl>
+    <w:lvl w:ilvl="6" w:tplc="04160001" w:tentative="1">
+      <w:start w:val="1"/>
+      <w:numFmt w:val="bullet"/>
+      <w:lvlText w:val=""/>
+      <w:lvlJc w:val="left"/>
+      <w:pPr>
+        <w:ind w:left="5040" w:hanging="360"/>
+      </w:pPr>
+      <w:rPr>
+        <w:rFonts w:ascii="Symbol" w:hAnsi="Symbol" w:hint="default"/>
+      </w:rPr>
+    </w:lvl>
+    <w:lvl w:ilvl="7" w:tplc="04160003" w:tentative="1">
+      <w:start w:val="1"/>
+      <w:numFmt w:val="bullet"/>
+      <w:lvlText w:val="o"/>
+      <w:lvlJc w:val="left"/>
+      <w:pPr>
+        <w:ind w:left="5760" w:hanging="360"/>
+      </w:pPr>
+      <w:rPr>
+        <w:rFonts w:ascii="Courier New" w:hAnsi="Courier New" w:cs="Courier New" w:hint="default"/>
+      </w:rPr>
+    </w:lvl>
+    <w:lvl w:ilvl="8" w:tplc="04160005" w:tentative="1">
+      <w:start w:val="1"/>
+      <w:numFmt w:val="bullet"/>
+      <w:lvlText w:val=""/>
+      <w:lvlJc w:val="left"/>
+      <w:pPr>
+        <w:ind w:left="6480" w:hanging="360"/>
+      </w:pPr>
+      <w:rPr>
+        <w:rFonts w:ascii="Wingdings" w:hAnsi="Wingdings" w:hint="default"/>
+      </w:rPr>
+    </w:lvl>
+  </w:abstractNum>
+  <w:abstractNum w:abstractNumId="18">
     <w:nsid w:val="5F3C4C5A"/>
     <w:multiLevelType w:val="hybridMultilevel"/>
     <w:tmpl w:val="E05A5C74"/>
@@ -18875,7 +21657,7 @@
       </w:rPr>
     </w:lvl>
   </w:abstractNum>
-  <w:abstractNum w:abstractNumId="16">
+  <w:abstractNum w:abstractNumId="19">
     <w:nsid w:val="70721D2D"/>
     <w:multiLevelType w:val="hybridMultilevel"/>
     <w:tmpl w:val="276A7B3A"/>
@@ -18964,6 +21746,119 @@
       </w:pPr>
     </w:lvl>
   </w:abstractNum>
+  <w:abstractNum w:abstractNumId="20">
+    <w:nsid w:val="708A4126"/>
+    <w:multiLevelType w:val="hybridMultilevel"/>
+    <w:tmpl w:val="4332259E"/>
+    <w:lvl w:ilvl="0" w:tplc="04160001">
+      <w:start w:val="1"/>
+      <w:numFmt w:val="bullet"/>
+      <w:lvlText w:val=""/>
+      <w:lvlJc w:val="left"/>
+      <w:pPr>
+        <w:ind w:left="720" w:hanging="360"/>
+      </w:pPr>
+      <w:rPr>
+        <w:rFonts w:ascii="Symbol" w:hAnsi="Symbol" w:hint="default"/>
+      </w:rPr>
+    </w:lvl>
+    <w:lvl w:ilvl="1" w:tplc="04160003" w:tentative="1">
+      <w:start w:val="1"/>
+      <w:numFmt w:val="bullet"/>
+      <w:lvlText w:val="o"/>
+      <w:lvlJc w:val="left"/>
+      <w:pPr>
+        <w:ind w:left="1440" w:hanging="360"/>
+      </w:pPr>
+      <w:rPr>
+        <w:rFonts w:ascii="Courier New" w:hAnsi="Courier New" w:cs="Courier New" w:hint="default"/>
+      </w:rPr>
+    </w:lvl>
+    <w:lvl w:ilvl="2" w:tplc="04160005" w:tentative="1">
+      <w:start w:val="1"/>
+      <w:numFmt w:val="bullet"/>
+      <w:lvlText w:val=""/>
+      <w:lvlJc w:val="left"/>
+      <w:pPr>
+        <w:ind w:left="2160" w:hanging="360"/>
+      </w:pPr>
+      <w:rPr>
+        <w:rFonts w:ascii="Wingdings" w:hAnsi="Wingdings" w:hint="default"/>
+      </w:rPr>
+    </w:lvl>
+    <w:lvl w:ilvl="3" w:tplc="04160001" w:tentative="1">
+      <w:start w:val="1"/>
+      <w:numFmt w:val="bullet"/>
+      <w:lvlText w:val=""/>
+      <w:lvlJc w:val="left"/>
+      <w:pPr>
+        <w:ind w:left="2880" w:hanging="360"/>
+      </w:pPr>
+      <w:rPr>
+        <w:rFonts w:ascii="Symbol" w:hAnsi="Symbol" w:hint="default"/>
+      </w:rPr>
+    </w:lvl>
+    <w:lvl w:ilvl="4" w:tplc="04160003" w:tentative="1">
+      <w:start w:val="1"/>
+      <w:numFmt w:val="bullet"/>
+      <w:lvlText w:val="o"/>
+      <w:lvlJc w:val="left"/>
+      <w:pPr>
+        <w:ind w:left="3600" w:hanging="360"/>
+      </w:pPr>
+      <w:rPr>
+        <w:rFonts w:ascii="Courier New" w:hAnsi="Courier New" w:cs="Courier New" w:hint="default"/>
+      </w:rPr>
+    </w:lvl>
+    <w:lvl w:ilvl="5" w:tplc="04160005" w:tentative="1">
+      <w:start w:val="1"/>
+      <w:numFmt w:val="bullet"/>
+      <w:lvlText w:val=""/>
+      <w:lvlJc w:val="left"/>
+      <w:pPr>
+        <w:ind w:left="4320" w:hanging="360"/>
+      </w:pPr>
+      <w:rPr>
+        <w:rFonts w:ascii="Wingdings" w:hAnsi="Wingdings" w:hint="default"/>
+      </w:rPr>
+    </w:lvl>
+    <w:lvl w:ilvl="6" w:tplc="04160001" w:tentative="1">
+      <w:start w:val="1"/>
+      <w:numFmt w:val="bullet"/>
+      <w:lvlText w:val=""/>
+      <w:lvlJc w:val="left"/>
+      <w:pPr>
+        <w:ind w:left="5040" w:hanging="360"/>
+      </w:pPr>
+      <w:rPr>
+        <w:rFonts w:ascii="Symbol" w:hAnsi="Symbol" w:hint="default"/>
+      </w:rPr>
+    </w:lvl>
+    <w:lvl w:ilvl="7" w:tplc="04160003" w:tentative="1">
+      <w:start w:val="1"/>
+      <w:numFmt w:val="bullet"/>
+      <w:lvlText w:val="o"/>
+      <w:lvlJc w:val="left"/>
+      <w:pPr>
+        <w:ind w:left="5760" w:hanging="360"/>
+      </w:pPr>
+      <w:rPr>
+        <w:rFonts w:ascii="Courier New" w:hAnsi="Courier New" w:cs="Courier New" w:hint="default"/>
+      </w:rPr>
+    </w:lvl>
+    <w:lvl w:ilvl="8" w:tplc="04160005" w:tentative="1">
+      <w:start w:val="1"/>
+      <w:numFmt w:val="bullet"/>
+      <w:lvlText w:val=""/>
+      <w:lvlJc w:val="left"/>
+      <w:pPr>
+        <w:ind w:left="6480" w:hanging="360"/>
+      </w:pPr>
+      <w:rPr>
+        <w:rFonts w:ascii="Wingdings" w:hAnsi="Wingdings" w:hint="default"/>
+      </w:rPr>
+    </w:lvl>
+  </w:abstractNum>
   <w:num w:numId="1">
     <w:abstractNumId w:val="1"/>
   </w:num>
@@ -18971,49 +21866,61 @@
     <w:abstractNumId w:val="0"/>
   </w:num>
   <w:num w:numId="3">
+    <w:abstractNumId w:val="9"/>
+  </w:num>
+  <w:num w:numId="4">
+    <w:abstractNumId w:val="12"/>
+  </w:num>
+  <w:num w:numId="5">
+    <w:abstractNumId w:val="5"/>
+  </w:num>
+  <w:num w:numId="6">
+    <w:abstractNumId w:val="19"/>
+  </w:num>
+  <w:num w:numId="7">
+    <w:abstractNumId w:val="10"/>
+  </w:num>
+  <w:num w:numId="8">
+    <w:abstractNumId w:val="13"/>
+  </w:num>
+  <w:num w:numId="9">
+    <w:abstractNumId w:val="16"/>
+  </w:num>
+  <w:num w:numId="10">
+    <w:abstractNumId w:val="4"/>
+  </w:num>
+  <w:num w:numId="11">
+    <w:abstractNumId w:val="15"/>
+  </w:num>
+  <w:num w:numId="12">
+    <w:abstractNumId w:val="11"/>
+  </w:num>
+  <w:num w:numId="13">
     <w:abstractNumId w:val="7"/>
   </w:num>
-  <w:num w:numId="4">
-    <w:abstractNumId w:val="10"/>
+  <w:num w:numId="14">
+    <w:abstractNumId w:val="14"/>
   </w:num>
-  <w:num w:numId="5">
-    <w:abstractNumId w:val="4"/>
-  </w:num>
-  <w:num w:numId="6">
-    <w:abstractNumId w:val="16"/>
-  </w:num>
-  <w:num w:numId="7">
+  <w:num w:numId="15">
     <w:abstractNumId w:val="8"/>
   </w:num>
-  <w:num w:numId="8">
-    <w:abstractNumId w:val="11"/>
-  </w:num>
-  <w:num w:numId="9">
-    <w:abstractNumId w:val="14"/>
-  </w:num>
-  <w:num w:numId="10">
-    <w:abstractNumId w:val="3"/>
-  </w:num>
-  <w:num w:numId="11">
-    <w:abstractNumId w:val="13"/>
-  </w:num>
-  <w:num w:numId="12">
-    <w:abstractNumId w:val="9"/>
-  </w:num>
-  <w:num w:numId="13">
-    <w:abstractNumId w:val="5"/>
-  </w:num>
-  <w:num w:numId="14">
-    <w:abstractNumId w:val="12"/>
-  </w:num>
-  <w:num w:numId="15">
-    <w:abstractNumId w:val="6"/>
-  </w:num>
   <w:num w:numId="16">
-    <w:abstractNumId w:val="15"/>
+    <w:abstractNumId w:val="18"/>
   </w:num>
   <w:num w:numId="17">
     <w:abstractNumId w:val="2"/>
+  </w:num>
+  <w:num w:numId="18">
+    <w:abstractNumId w:val="3"/>
+  </w:num>
+  <w:num w:numId="19">
+    <w:abstractNumId w:val="20"/>
+  </w:num>
+  <w:num w:numId="20">
+    <w:abstractNumId w:val="6"/>
+  </w:num>
+  <w:num w:numId="21">
+    <w:abstractNumId w:val="17"/>
   </w:num>
 </w:numbering>
 </file>
@@ -19624,6 +22531,7 @@
   <w:style w:type="character" w:default="1" w:styleId="Fontepargpadro">
     <w:name w:val="Default Paragraph Font"/>
     <w:uiPriority w:val="1"/>
+    <w:semiHidden/>
     <w:unhideWhenUsed/>
   </w:style>
   <w:style w:type="table" w:default="1" w:styleId="Tabelanormal">
@@ -20179,6 +23087,22 @@
       <w:lang w:eastAsia="pt-BR"/>
     </w:rPr>
   </w:style>
+  <w:style w:type="character" w:styleId="Forte">
+    <w:name w:val="Strong"/>
+    <w:basedOn w:val="Fontepargpadro"/>
+    <w:uiPriority w:val="22"/>
+    <w:qFormat/>
+    <w:rsid w:val="0095327D"/>
+    <w:rPr>
+      <w:b/>
+      <w:bCs/>
+    </w:rPr>
+  </w:style>
+  <w:style w:type="character" w:customStyle="1" w:styleId="imgeditor">
+    <w:name w:val="img_editor"/>
+    <w:basedOn w:val="Fontepargpadro"/>
+    <w:rsid w:val="00163FB5"/>
+  </w:style>
 </w:styles>
 </file>
 
@@ -20448,7 +23372,7 @@
 </file>
 
 <file path=customXml/itemProps1.xml><?xml version="1.0" encoding="utf-8"?>
-<ds:datastoreItem xmlns:ds="http://schemas.openxmlformats.org/officeDocument/2006/customXml" ds:itemID="{366AB270-9A04-425D-8662-3C87DDF9F339}">
+<ds:datastoreItem xmlns:ds="http://schemas.openxmlformats.org/officeDocument/2006/customXml" ds:itemID="{5980A736-A018-40D6-AC87-1E953A0C7C0E}">
   <ds:schemaRefs>
     <ds:schemaRef ds:uri="http://schemas.openxmlformats.org/officeDocument/2006/bibliography"/>
   </ds:schemaRefs>
